--- a/docs/Requisitos/Documento_Especificacoes_de_Requisitos.docx
+++ b/docs/Requisitos/Documento_Especificacoes_de_Requisitos.docx
@@ -387,6 +387,102 @@
           <w:p>
             <w:r>
               <w:t>Detalhamento de Casos de Uso</w:t>
+            </w:r>
+          </w:p>
+        </w:tc>
+        <w:tc>
+          <w:tcPr>
+            <w:tcW w:w="2684" w:type="dxa"/>
+          </w:tcPr>
+          <w:p>
+            <w:r>
+              <w:t>Lucas de Oliveira Marques</w:t>
+            </w:r>
+          </w:p>
+        </w:tc>
+      </w:tr>
+      <w:tr>
+        <w:tc>
+          <w:tcPr>
+            <w:tcW w:w="1278" w:type="dxa"/>
+          </w:tcPr>
+          <w:p>
+            <w:pPr>
+              <w:jc w:val="center"/>
+            </w:pPr>
+            <w:r>
+              <w:t>06/04/2018</w:t>
+            </w:r>
+          </w:p>
+        </w:tc>
+        <w:tc>
+          <w:tcPr>
+            <w:tcW w:w="844" w:type="dxa"/>
+          </w:tcPr>
+          <w:p>
+            <w:pPr>
+              <w:jc w:val="center"/>
+            </w:pPr>
+            <w:r>
+              <w:t>1.6</w:t>
+            </w:r>
+          </w:p>
+        </w:tc>
+        <w:tc>
+          <w:tcPr>
+            <w:tcW w:w="3688" w:type="dxa"/>
+          </w:tcPr>
+          <w:p>
+            <w:r>
+              <w:t>Inclusão de requisitos funcionais</w:t>
+            </w:r>
+          </w:p>
+        </w:tc>
+        <w:tc>
+          <w:tcPr>
+            <w:tcW w:w="2684" w:type="dxa"/>
+          </w:tcPr>
+          <w:p>
+            <w:r>
+              <w:t>Lucas de Oliveira Marques</w:t>
+            </w:r>
+          </w:p>
+        </w:tc>
+      </w:tr>
+      <w:tr>
+        <w:tc>
+          <w:tcPr>
+            <w:tcW w:w="1278" w:type="dxa"/>
+          </w:tcPr>
+          <w:p>
+            <w:pPr>
+              <w:jc w:val="center"/>
+            </w:pPr>
+            <w:r>
+              <w:t>06/04/2018</w:t>
+            </w:r>
+          </w:p>
+        </w:tc>
+        <w:tc>
+          <w:tcPr>
+            <w:tcW w:w="844" w:type="dxa"/>
+          </w:tcPr>
+          <w:p>
+            <w:pPr>
+              <w:jc w:val="center"/>
+            </w:pPr>
+            <w:r>
+              <w:t>1.6</w:t>
+            </w:r>
+          </w:p>
+        </w:tc>
+        <w:tc>
+          <w:tcPr>
+            <w:tcW w:w="3688" w:type="dxa"/>
+          </w:tcPr>
+          <w:p>
+            <w:r>
+              <w:t>Detalhamento de Novos casos de uso</w:t>
             </w:r>
           </w:p>
         </w:tc>
@@ -2787,21 +2883,7 @@
                 <w:rStyle w:val="Hyperlink"/>
                 <w:noProof/>
               </w:rPr>
-              <w:t>Descriçã</w:t>
-            </w:r>
-            <w:r>
-              <w:rPr>
-                <w:rStyle w:val="Hyperlink"/>
-                <w:noProof/>
-              </w:rPr>
-              <w:t>o</w:t>
-            </w:r>
-            <w:r>
-              <w:rPr>
-                <w:rStyle w:val="Hyperlink"/>
-                <w:noProof/>
-              </w:rPr>
-              <w:t xml:space="preserve"> de Casos de Uso</w:t>
+              <w:t>Descrição de Casos de Uso</w:t>
             </w:r>
             <w:r>
               <w:rPr>
@@ -3540,15 +3622,7 @@
     </w:p>
     <w:p>
       <w:r>
-        <w:t xml:space="preserve">Repositório no </w:t>
-      </w:r>
-      <w:proofErr w:type="spellStart"/>
-      <w:r>
-        <w:t>Github</w:t>
-      </w:r>
-      <w:proofErr w:type="spellEnd"/>
-      <w:r>
-        <w:t xml:space="preserve"> (</w:t>
+        <w:t>Repositório no Github (</w:t>
       </w:r>
       <w:r>
         <w:t>https://github.com/moliveiralucas/EasyLab/tree/master/docs/Requisitos</w:t>
@@ -6235,6 +6309,597 @@
       </w:tr>
     </w:tbl>
     <w:p/>
+    <w:tbl>
+      <w:tblPr>
+        <w:tblStyle w:val="Tabelacomgrade"/>
+        <w:tblW w:w="0" w:type="auto"/>
+        <w:tblLook w:val="04A0" w:firstRow="1" w:lastRow="0" w:firstColumn="1" w:lastColumn="0" w:noHBand="0" w:noVBand="1"/>
+      </w:tblPr>
+      <w:tblGrid>
+        <w:gridCol w:w="2546"/>
+        <w:gridCol w:w="1278"/>
+        <w:gridCol w:w="1274"/>
+        <w:gridCol w:w="3396"/>
+      </w:tblGrid>
+      <w:tr>
+        <w:tc>
+          <w:tcPr>
+            <w:tcW w:w="2546" w:type="dxa"/>
+          </w:tcPr>
+          <w:p>
+            <w:pPr>
+              <w:jc w:val="right"/>
+              <w:rPr>
+                <w:b/>
+              </w:rPr>
+            </w:pPr>
+            <w:r>
+              <w:rPr>
+                <w:b/>
+              </w:rPr>
+              <w:t>Identificador</w:t>
+            </w:r>
+          </w:p>
+        </w:tc>
+        <w:tc>
+          <w:tcPr>
+            <w:tcW w:w="5948" w:type="dxa"/>
+            <w:gridSpan w:val="3"/>
+          </w:tcPr>
+          <w:p>
+            <w:r>
+              <w:t>RF009</w:t>
+            </w:r>
+          </w:p>
+        </w:tc>
+      </w:tr>
+      <w:tr>
+        <w:tc>
+          <w:tcPr>
+            <w:tcW w:w="2546" w:type="dxa"/>
+          </w:tcPr>
+          <w:p>
+            <w:pPr>
+              <w:jc w:val="right"/>
+              <w:rPr>
+                <w:b/>
+              </w:rPr>
+            </w:pPr>
+            <w:r>
+              <w:rPr>
+                <w:b/>
+              </w:rPr>
+              <w:t>Nome</w:t>
+            </w:r>
+          </w:p>
+        </w:tc>
+        <w:tc>
+          <w:tcPr>
+            <w:tcW w:w="5948" w:type="dxa"/>
+            <w:gridSpan w:val="3"/>
+          </w:tcPr>
+          <w:p>
+            <w:r>
+              <w:t>O sistema deve permitir que o Administrador do sistema mantenha os perfis de usuários e suas devidas permissões</w:t>
+            </w:r>
+          </w:p>
+        </w:tc>
+      </w:tr>
+      <w:tr>
+        <w:tc>
+          <w:tcPr>
+            <w:tcW w:w="2546" w:type="dxa"/>
+          </w:tcPr>
+          <w:p>
+            <w:pPr>
+              <w:jc w:val="right"/>
+              <w:rPr>
+                <w:b/>
+              </w:rPr>
+            </w:pPr>
+            <w:r>
+              <w:rPr>
+                <w:b/>
+              </w:rPr>
+              <w:t>Data de Criação</w:t>
+            </w:r>
+          </w:p>
+        </w:tc>
+        <w:tc>
+          <w:tcPr>
+            <w:tcW w:w="1278" w:type="dxa"/>
+          </w:tcPr>
+          <w:p>
+            <w:r>
+              <w:t>06/04/2018</w:t>
+            </w:r>
+          </w:p>
+        </w:tc>
+        <w:tc>
+          <w:tcPr>
+            <w:tcW w:w="1274" w:type="dxa"/>
+          </w:tcPr>
+          <w:p>
+            <w:pPr>
+              <w:jc w:val="right"/>
+              <w:rPr>
+                <w:b/>
+              </w:rPr>
+            </w:pPr>
+            <w:r>
+              <w:rPr>
+                <w:b/>
+              </w:rPr>
+              <w:t>Autor</w:t>
+            </w:r>
+          </w:p>
+        </w:tc>
+        <w:tc>
+          <w:tcPr>
+            <w:tcW w:w="3396" w:type="dxa"/>
+          </w:tcPr>
+          <w:p>
+            <w:r>
+              <w:t>Lucas de Oliveira Marques</w:t>
+            </w:r>
+          </w:p>
+        </w:tc>
+      </w:tr>
+      <w:tr>
+        <w:tc>
+          <w:tcPr>
+            <w:tcW w:w="2546" w:type="dxa"/>
+          </w:tcPr>
+          <w:p>
+            <w:pPr>
+              <w:jc w:val="right"/>
+              <w:rPr>
+                <w:b/>
+              </w:rPr>
+            </w:pPr>
+            <w:r>
+              <w:rPr>
+                <w:b/>
+              </w:rPr>
+              <w:t>Data da última alteração</w:t>
+            </w:r>
+          </w:p>
+        </w:tc>
+        <w:tc>
+          <w:tcPr>
+            <w:tcW w:w="1278" w:type="dxa"/>
+          </w:tcPr>
+          <w:p>
+            <w:r>
+              <w:t>N/A</w:t>
+            </w:r>
+          </w:p>
+        </w:tc>
+        <w:tc>
+          <w:tcPr>
+            <w:tcW w:w="1274" w:type="dxa"/>
+          </w:tcPr>
+          <w:p>
+            <w:pPr>
+              <w:jc w:val="right"/>
+              <w:rPr>
+                <w:b/>
+              </w:rPr>
+            </w:pPr>
+            <w:r>
+              <w:rPr>
+                <w:b/>
+              </w:rPr>
+              <w:t>Autor</w:t>
+            </w:r>
+          </w:p>
+        </w:tc>
+        <w:tc>
+          <w:tcPr>
+            <w:tcW w:w="3396" w:type="dxa"/>
+          </w:tcPr>
+          <w:p>
+            <w:r>
+              <w:t>N/A</w:t>
+            </w:r>
+          </w:p>
+        </w:tc>
+      </w:tr>
+      <w:tr>
+        <w:tc>
+          <w:tcPr>
+            <w:tcW w:w="2546" w:type="dxa"/>
+          </w:tcPr>
+          <w:p>
+            <w:pPr>
+              <w:jc w:val="right"/>
+              <w:rPr>
+                <w:b/>
+              </w:rPr>
+            </w:pPr>
+            <w:r>
+              <w:rPr>
+                <w:b/>
+              </w:rPr>
+              <w:t>Versão</w:t>
+            </w:r>
+          </w:p>
+        </w:tc>
+        <w:tc>
+          <w:tcPr>
+            <w:tcW w:w="1278" w:type="dxa"/>
+          </w:tcPr>
+          <w:p>
+            <w:r>
+              <w:t>1</w:t>
+            </w:r>
+          </w:p>
+        </w:tc>
+        <w:tc>
+          <w:tcPr>
+            <w:tcW w:w="1274" w:type="dxa"/>
+          </w:tcPr>
+          <w:p>
+            <w:pPr>
+              <w:jc w:val="right"/>
+              <w:rPr>
+                <w:b/>
+              </w:rPr>
+            </w:pPr>
+            <w:r>
+              <w:rPr>
+                <w:b/>
+              </w:rPr>
+              <w:t>Prioridade</w:t>
+            </w:r>
+          </w:p>
+        </w:tc>
+        <w:tc>
+          <w:tcPr>
+            <w:tcW w:w="3396" w:type="dxa"/>
+          </w:tcPr>
+          <w:p>
+            <w:r>
+              <w:t>Essencial</w:t>
+            </w:r>
+          </w:p>
+        </w:tc>
+      </w:tr>
+      <w:tr>
+        <w:tc>
+          <w:tcPr>
+            <w:tcW w:w="2546" w:type="dxa"/>
+          </w:tcPr>
+          <w:p>
+            <w:pPr>
+              <w:jc w:val="right"/>
+              <w:rPr>
+                <w:b/>
+              </w:rPr>
+            </w:pPr>
+            <w:r>
+              <w:rPr>
+                <w:b/>
+              </w:rPr>
+              <w:t>Descriç</w:t>
+            </w:r>
+            <w:r>
+              <w:rPr>
+                <w:b/>
+              </w:rPr>
+              <w:t>ão</w:t>
+            </w:r>
+          </w:p>
+        </w:tc>
+        <w:tc>
+          <w:tcPr>
+            <w:tcW w:w="5948" w:type="dxa"/>
+            <w:gridSpan w:val="3"/>
+          </w:tcPr>
+          <w:p>
+            <w:r>
+              <w:t>O Administrador do sistema deve manter as permissões de usuários de respectivos perfis de usuário</w:t>
+            </w:r>
+          </w:p>
+        </w:tc>
+      </w:tr>
+    </w:tbl>
+    <w:p/>
+    <w:tbl>
+      <w:tblPr>
+        <w:tblStyle w:val="Tabelacomgrade"/>
+        <w:tblW w:w="0" w:type="auto"/>
+        <w:tblLook w:val="04A0" w:firstRow="1" w:lastRow="0" w:firstColumn="1" w:lastColumn="0" w:noHBand="0" w:noVBand="1"/>
+      </w:tblPr>
+      <w:tblGrid>
+        <w:gridCol w:w="2546"/>
+        <w:gridCol w:w="1278"/>
+        <w:gridCol w:w="1274"/>
+        <w:gridCol w:w="3396"/>
+      </w:tblGrid>
+      <w:tr>
+        <w:tc>
+          <w:tcPr>
+            <w:tcW w:w="2546" w:type="dxa"/>
+          </w:tcPr>
+          <w:p>
+            <w:pPr>
+              <w:jc w:val="right"/>
+              <w:rPr>
+                <w:b/>
+              </w:rPr>
+            </w:pPr>
+            <w:r>
+              <w:rPr>
+                <w:b/>
+              </w:rPr>
+              <w:t>Identificador</w:t>
+            </w:r>
+          </w:p>
+        </w:tc>
+        <w:tc>
+          <w:tcPr>
+            <w:tcW w:w="5948" w:type="dxa"/>
+            <w:gridSpan w:val="3"/>
+          </w:tcPr>
+          <w:p>
+            <w:r>
+              <w:t>RF010</w:t>
+            </w:r>
+          </w:p>
+        </w:tc>
+      </w:tr>
+      <w:tr>
+        <w:tc>
+          <w:tcPr>
+            <w:tcW w:w="2546" w:type="dxa"/>
+          </w:tcPr>
+          <w:p>
+            <w:pPr>
+              <w:jc w:val="right"/>
+              <w:rPr>
+                <w:b/>
+              </w:rPr>
+            </w:pPr>
+            <w:r>
+              <w:rPr>
+                <w:b/>
+              </w:rPr>
+              <w:t>Nome</w:t>
+            </w:r>
+          </w:p>
+        </w:tc>
+        <w:tc>
+          <w:tcPr>
+            <w:tcW w:w="5948" w:type="dxa"/>
+            <w:gridSpan w:val="3"/>
+          </w:tcPr>
+          <w:p>
+            <w:r>
+              <w:t>O sistema deve permitir que o Administrador do sistema mantenha o cadastro de Cidades e Estados</w:t>
+            </w:r>
+          </w:p>
+        </w:tc>
+      </w:tr>
+      <w:tr>
+        <w:tc>
+          <w:tcPr>
+            <w:tcW w:w="2546" w:type="dxa"/>
+          </w:tcPr>
+          <w:p>
+            <w:pPr>
+              <w:jc w:val="right"/>
+              <w:rPr>
+                <w:b/>
+              </w:rPr>
+            </w:pPr>
+            <w:r>
+              <w:rPr>
+                <w:b/>
+              </w:rPr>
+              <w:t>Data de Criação</w:t>
+            </w:r>
+          </w:p>
+        </w:tc>
+        <w:tc>
+          <w:tcPr>
+            <w:tcW w:w="1278" w:type="dxa"/>
+          </w:tcPr>
+          <w:p>
+            <w:r>
+              <w:t>06/04/2018</w:t>
+            </w:r>
+          </w:p>
+        </w:tc>
+        <w:tc>
+          <w:tcPr>
+            <w:tcW w:w="1274" w:type="dxa"/>
+          </w:tcPr>
+          <w:p>
+            <w:pPr>
+              <w:jc w:val="right"/>
+              <w:rPr>
+                <w:b/>
+              </w:rPr>
+            </w:pPr>
+            <w:r>
+              <w:rPr>
+                <w:b/>
+              </w:rPr>
+              <w:t>Autor</w:t>
+            </w:r>
+          </w:p>
+        </w:tc>
+        <w:tc>
+          <w:tcPr>
+            <w:tcW w:w="3396" w:type="dxa"/>
+          </w:tcPr>
+          <w:p>
+            <w:r>
+              <w:t>Lucas de Oliveira Marques</w:t>
+            </w:r>
+          </w:p>
+        </w:tc>
+      </w:tr>
+      <w:tr>
+        <w:tc>
+          <w:tcPr>
+            <w:tcW w:w="2546" w:type="dxa"/>
+          </w:tcPr>
+          <w:p>
+            <w:pPr>
+              <w:jc w:val="right"/>
+              <w:rPr>
+                <w:b/>
+              </w:rPr>
+            </w:pPr>
+            <w:r>
+              <w:rPr>
+                <w:b/>
+              </w:rPr>
+              <w:t>Data da última alteração</w:t>
+            </w:r>
+          </w:p>
+        </w:tc>
+        <w:tc>
+          <w:tcPr>
+            <w:tcW w:w="1278" w:type="dxa"/>
+          </w:tcPr>
+          <w:p>
+            <w:r>
+              <w:t>N/A</w:t>
+            </w:r>
+          </w:p>
+        </w:tc>
+        <w:tc>
+          <w:tcPr>
+            <w:tcW w:w="1274" w:type="dxa"/>
+          </w:tcPr>
+          <w:p>
+            <w:pPr>
+              <w:jc w:val="right"/>
+              <w:rPr>
+                <w:b/>
+              </w:rPr>
+            </w:pPr>
+            <w:r>
+              <w:rPr>
+                <w:b/>
+              </w:rPr>
+              <w:t>Autor</w:t>
+            </w:r>
+          </w:p>
+        </w:tc>
+        <w:tc>
+          <w:tcPr>
+            <w:tcW w:w="3396" w:type="dxa"/>
+          </w:tcPr>
+          <w:p>
+            <w:r>
+              <w:t>N/A</w:t>
+            </w:r>
+          </w:p>
+        </w:tc>
+      </w:tr>
+      <w:tr>
+        <w:tc>
+          <w:tcPr>
+            <w:tcW w:w="2546" w:type="dxa"/>
+          </w:tcPr>
+          <w:p>
+            <w:pPr>
+              <w:jc w:val="right"/>
+              <w:rPr>
+                <w:b/>
+              </w:rPr>
+            </w:pPr>
+            <w:r>
+              <w:rPr>
+                <w:b/>
+              </w:rPr>
+              <w:t>Versão</w:t>
+            </w:r>
+          </w:p>
+        </w:tc>
+        <w:tc>
+          <w:tcPr>
+            <w:tcW w:w="1278" w:type="dxa"/>
+          </w:tcPr>
+          <w:p>
+            <w:r>
+              <w:t>1</w:t>
+            </w:r>
+          </w:p>
+        </w:tc>
+        <w:tc>
+          <w:tcPr>
+            <w:tcW w:w="1274" w:type="dxa"/>
+          </w:tcPr>
+          <w:p>
+            <w:pPr>
+              <w:jc w:val="right"/>
+              <w:rPr>
+                <w:b/>
+              </w:rPr>
+            </w:pPr>
+            <w:r>
+              <w:rPr>
+                <w:b/>
+              </w:rPr>
+              <w:t>Prioridade</w:t>
+            </w:r>
+          </w:p>
+        </w:tc>
+        <w:tc>
+          <w:tcPr>
+            <w:tcW w:w="3396" w:type="dxa"/>
+          </w:tcPr>
+          <w:p>
+            <w:r>
+              <w:t>Essencial</w:t>
+            </w:r>
+          </w:p>
+        </w:tc>
+      </w:tr>
+      <w:tr>
+        <w:tc>
+          <w:tcPr>
+            <w:tcW w:w="2546" w:type="dxa"/>
+          </w:tcPr>
+          <w:p>
+            <w:pPr>
+              <w:jc w:val="right"/>
+              <w:rPr>
+                <w:b/>
+              </w:rPr>
+            </w:pPr>
+            <w:r>
+              <w:rPr>
+                <w:b/>
+              </w:rPr>
+              <w:t>Descriç</w:t>
+            </w:r>
+            <w:r>
+              <w:rPr>
+                <w:b/>
+              </w:rPr>
+              <w:t>ão</w:t>
+            </w:r>
+          </w:p>
+        </w:tc>
+        <w:tc>
+          <w:tcPr>
+            <w:tcW w:w="5948" w:type="dxa"/>
+            <w:gridSpan w:val="3"/>
+          </w:tcPr>
+          <w:p>
+            <w:r>
+              <w:t>O sistema deve permitir que o administrador mantenha o cadastro de Cidades e Estados.</w:t>
+            </w:r>
+          </w:p>
+        </w:tc>
+      </w:tr>
+    </w:tbl>
     <w:p>
       <w:pPr>
         <w:rPr>
@@ -6244,9 +6909,6 @@
           <w:szCs w:val="24"/>
         </w:rPr>
       </w:pPr>
-      <w:r>
-        <w:br w:type="page"/>
-      </w:r>
     </w:p>
     <w:p>
       <w:pPr>
@@ -6258,7 +6920,6 @@
       </w:pPr>
       <w:bookmarkStart w:id="16" w:name="_Toc510549465"/>
       <w:r>
-        <w:lastRenderedPageBreak/>
         <w:t>Requisitos Não-Funcionais</w:t>
       </w:r>
       <w:bookmarkEnd w:id="16"/>
@@ -6900,6 +7561,7 @@
               <w:rPr>
                 <w:b/>
               </w:rPr>
+              <w:lastRenderedPageBreak/>
               <w:t>Nome</w:t>
             </w:r>
           </w:p>
@@ -7121,15 +7783,7 @@
           </w:p>
           <w:p>
             <w:r>
-              <w:t>A interface do sistema deverá se comportar adequadamente independente do front-</w:t>
-            </w:r>
-            <w:proofErr w:type="spellStart"/>
-            <w:r>
-              <w:t>end</w:t>
-            </w:r>
-            <w:proofErr w:type="spellEnd"/>
-            <w:r>
-              <w:t xml:space="preserve"> que será utilizado para o acesso, Browser, Smartphone ou Tablet.</w:t>
+              <w:t>A interface do sistema deverá se comportar adequadamente independente do front-end que será utilizado para o acesso, Browser, Smartphone ou Tablet.</w:t>
             </w:r>
           </w:p>
           <w:p>
@@ -8060,6 +8714,7 @@
               <w:rPr>
                 <w:b/>
               </w:rPr>
+              <w:lastRenderedPageBreak/>
               <w:t>Nome</w:t>
             </w:r>
           </w:p>
@@ -8586,11 +9241,6 @@
       </w:tr>
     </w:tbl>
     <w:p/>
-    <w:p>
-      <w:r>
-        <w:br w:type="page"/>
-      </w:r>
-    </w:p>
     <w:tbl>
       <w:tblPr>
         <w:tblStyle w:val="Tabelacomgrade"/>
@@ -8618,7 +9268,6 @@
               <w:rPr>
                 <w:b/>
               </w:rPr>
-              <w:lastRenderedPageBreak/>
               <w:t>Identificador</w:t>
             </w:r>
           </w:p>
@@ -9476,6 +10125,7 @@
               <w:rPr>
                 <w:b/>
               </w:rPr>
+              <w:lastRenderedPageBreak/>
               <w:t>Identificador</w:t>
             </w:r>
           </w:p>
@@ -10011,11 +10661,6 @@
       </w:tr>
     </w:tbl>
     <w:p/>
-    <w:p>
-      <w:r>
-        <w:br w:type="page"/>
-      </w:r>
-    </w:p>
     <w:tbl>
       <w:tblPr>
         <w:tblStyle w:val="Tabelacomgrade"/>
@@ -10043,7 +10688,6 @@
               <w:rPr>
                 <w:b/>
               </w:rPr>
-              <w:lastRenderedPageBreak/>
               <w:t>Identificador</w:t>
             </w:r>
           </w:p>
@@ -11099,6 +11743,7 @@
               <w:rPr>
                 <w:b/>
               </w:rPr>
+              <w:lastRenderedPageBreak/>
               <w:t>Versão</w:t>
             </w:r>
           </w:p>
@@ -11458,7 +12103,6 @@
         </w:tc>
       </w:tr>
     </w:tbl>
-    <w:p/>
     <w:p>
       <w:pPr>
         <w:rPr>
@@ -11468,9 +12112,6 @@
           <w:szCs w:val="24"/>
         </w:rPr>
       </w:pPr>
-      <w:r>
-        <w:br w:type="page"/>
-      </w:r>
     </w:p>
     <w:p>
       <w:pPr>
@@ -11482,7 +12123,6 @@
       </w:pPr>
       <w:bookmarkStart w:id="24" w:name="_Toc510549473"/>
       <w:r>
-        <w:lastRenderedPageBreak/>
         <w:t xml:space="preserve">Interface de </w:t>
       </w:r>
       <w:r>
@@ -11808,6 +12448,7 @@
       </w:pPr>
       <w:bookmarkStart w:id="27" w:name="_Toc510549475"/>
       <w:r>
+        <w:lastRenderedPageBreak/>
         <w:t>Casos de Uso</w:t>
       </w:r>
       <w:bookmarkEnd w:id="27"/>
@@ -11819,8 +12460,8 @@
         </w:rPr>
         <w:drawing>
           <wp:inline distT="0" distB="0" distL="0" distR="0" wp14:anchorId="7E57C4CE" wp14:editId="0825FE70">
-            <wp:extent cx="5400040" cy="4401185"/>
-            <wp:effectExtent l="0" t="0" r="0" b="0"/>
+            <wp:extent cx="5400040" cy="4361265"/>
+            <wp:effectExtent l="0" t="0" r="0" b="1270"/>
             <wp:docPr id="2" name="Imagem 2"/>
             <wp:cNvGraphicFramePr>
               <a:graphicFrameLocks xmlns:a="http://schemas.openxmlformats.org/drawingml/2006/main" noChangeAspect="1"/>
@@ -11833,7 +12474,7 @@
                     <pic:cNvPicPr/>
                   </pic:nvPicPr>
                   <pic:blipFill>
-                    <a:blip r:embed="rId8">
+                    <a:blip r:embed="rId8" cstate="print">
                       <a:extLst>
                         <a:ext uri="{28A0092B-C50C-407E-A947-70E740481C1C}">
                           <a14:useLocalDpi xmlns:a14="http://schemas.microsoft.com/office/drawing/2010/main" val="0"/>
@@ -11847,7 +12488,7 @@
                   <pic:spPr>
                     <a:xfrm>
                       <a:off x="0" y="0"/>
-                      <a:ext cx="5400040" cy="4401185"/>
+                      <a:ext cx="5400040" cy="4361265"/>
                     </a:xfrm>
                     <a:prstGeom prst="rect">
                       <a:avLst/>
@@ -12173,7 +12814,6 @@
           </w:tcPr>
           <w:p>
             <w:r>
-              <w:lastRenderedPageBreak/>
               <w:t>CSU004</w:t>
             </w:r>
           </w:p>
@@ -12187,7 +12827,10 @@
               <w:cnfStyle w:val="000000000000" w:firstRow="0" w:lastRow="0" w:firstColumn="0" w:lastColumn="0" w:oddVBand="0" w:evenVBand="0" w:oddHBand="0" w:evenHBand="0" w:firstRowFirstColumn="0" w:firstRowLastColumn="0" w:lastRowFirstColumn="0" w:lastRowLastColumn="0"/>
             </w:pPr>
             <w:r>
-              <w:t>Manter Exames</w:t>
+              <w:t>Manter e</w:t>
+            </w:r>
+            <w:r>
+              <w:t>xames</w:t>
             </w:r>
           </w:p>
         </w:tc>
@@ -12242,7 +12885,10 @@
               <w:cnfStyle w:val="000000100000" w:firstRow="0" w:lastRow="0" w:firstColumn="0" w:lastColumn="0" w:oddVBand="0" w:evenVBand="0" w:oddHBand="1" w:evenHBand="0" w:firstRowFirstColumn="0" w:firstRowLastColumn="0" w:lastRowFirstColumn="0" w:lastRowLastColumn="0"/>
             </w:pPr>
             <w:r>
-              <w:t>Manter Laboratório</w:t>
+              <w:t>Manter l</w:t>
+            </w:r>
+            <w:r>
+              <w:t>aboratório</w:t>
             </w:r>
           </w:p>
         </w:tc>
@@ -12401,7 +13047,10 @@
               <w:cnfStyle w:val="000000000000" w:firstRow="0" w:lastRow="0" w:firstColumn="0" w:lastColumn="0" w:oddVBand="0" w:evenVBand="0" w:oddHBand="0" w:evenHBand="0" w:firstRowFirstColumn="0" w:firstRowLastColumn="0" w:lastRowFirstColumn="0" w:lastRowLastColumn="0"/>
             </w:pPr>
             <w:r>
-              <w:t>Manter Unidade</w:t>
+              <w:t>Manter u</w:t>
+            </w:r>
+            <w:r>
+              <w:t>nidade</w:t>
             </w:r>
           </w:p>
         </w:tc>
@@ -12456,7 +13105,10 @@
               <w:cnfStyle w:val="000000100000" w:firstRow="0" w:lastRow="0" w:firstColumn="0" w:lastColumn="0" w:oddVBand="0" w:evenVBand="0" w:oddHBand="1" w:evenHBand="0" w:firstRowFirstColumn="0" w:firstRowLastColumn="0" w:lastRowFirstColumn="0" w:lastRowLastColumn="0"/>
             </w:pPr>
             <w:r>
-              <w:t>Manter Usuários</w:t>
+              <w:t>Manter u</w:t>
+            </w:r>
+            <w:r>
+              <w:t>suários</w:t>
             </w:r>
           </w:p>
         </w:tc>
@@ -12563,7 +13215,10 @@
               <w:cnfStyle w:val="000000100000" w:firstRow="0" w:lastRow="0" w:firstColumn="0" w:lastColumn="0" w:oddVBand="0" w:evenVBand="0" w:oddHBand="1" w:evenHBand="0" w:firstRowFirstColumn="0" w:firstRowLastColumn="0" w:lastRowFirstColumn="0" w:lastRowLastColumn="0"/>
             </w:pPr>
             <w:r>
-              <w:t>Realizar Cadastro</w:t>
+              <w:t>Realizar c</w:t>
+            </w:r>
+            <w:r>
+              <w:t>adastro</w:t>
             </w:r>
           </w:p>
         </w:tc>
@@ -12602,6 +13257,7 @@
           </w:tcPr>
           <w:p>
             <w:r>
+              <w:lastRenderedPageBreak/>
               <w:t>CSU012</w:t>
             </w:r>
           </w:p>
@@ -12629,6 +13285,220 @@
             </w:pPr>
             <w:r>
               <w:t>Todos</w:t>
+            </w:r>
+          </w:p>
+        </w:tc>
+        <w:tc>
+          <w:tcPr>
+            <w:tcW w:w="1269" w:type="dxa"/>
+          </w:tcPr>
+          <w:p>
+            <w:pPr>
+              <w:cnfStyle w:val="000000000000" w:firstRow="0" w:lastRow="0" w:firstColumn="0" w:lastColumn="0" w:oddVBand="0" w:evenVBand="0" w:oddHBand="0" w:evenHBand="0" w:firstRowFirstColumn="0" w:firstRowLastColumn="0" w:lastRowFirstColumn="0" w:lastRowLastColumn="0"/>
+            </w:pPr>
+            <w:r>
+              <w:t>Primário</w:t>
+            </w:r>
+          </w:p>
+        </w:tc>
+      </w:tr>
+      <w:tr>
+        <w:trPr>
+          <w:cnfStyle w:val="000000100000" w:firstRow="0" w:lastRow="0" w:firstColumn="0" w:lastColumn="0" w:oddVBand="0" w:evenVBand="0" w:oddHBand="1" w:evenHBand="0" w:firstRowFirstColumn="0" w:firstRowLastColumn="0" w:lastRowFirstColumn="0" w:lastRowLastColumn="0"/>
+        </w:trPr>
+        <w:tc>
+          <w:tcPr>
+            <w:cnfStyle w:val="001000000000" w:firstRow="0" w:lastRow="0" w:firstColumn="1" w:lastColumn="0" w:oddVBand="0" w:evenVBand="0" w:oddHBand="0" w:evenHBand="0" w:firstRowFirstColumn="0" w:firstRowLastColumn="0" w:lastRowFirstColumn="0" w:lastRowLastColumn="0"/>
+            <w:tcW w:w="911" w:type="dxa"/>
+          </w:tcPr>
+          <w:p>
+            <w:r>
+              <w:t>CSU013</w:t>
+            </w:r>
+          </w:p>
+        </w:tc>
+        <w:tc>
+          <w:tcPr>
+            <w:tcW w:w="3620" w:type="dxa"/>
+          </w:tcPr>
+          <w:p>
+            <w:pPr>
+              <w:cnfStyle w:val="000000100000" w:firstRow="0" w:lastRow="0" w:firstColumn="0" w:lastColumn="0" w:oddVBand="0" w:evenVBand="0" w:oddHBand="1" w:evenHBand="0" w:firstRowFirstColumn="0" w:firstRowLastColumn="0" w:lastRowFirstColumn="0" w:lastRowLastColumn="0"/>
+            </w:pPr>
+            <w:r>
+              <w:t>Manter cidade</w:t>
+            </w:r>
+          </w:p>
+        </w:tc>
+        <w:tc>
+          <w:tcPr>
+            <w:tcW w:w="2694" w:type="dxa"/>
+          </w:tcPr>
+          <w:p>
+            <w:pPr>
+              <w:cnfStyle w:val="000000100000" w:firstRow="0" w:lastRow="0" w:firstColumn="0" w:lastColumn="0" w:oddVBand="0" w:evenVBand="0" w:oddHBand="1" w:evenHBand="0" w:firstRowFirstColumn="0" w:firstRowLastColumn="0" w:lastRowFirstColumn="0" w:lastRowLastColumn="0"/>
+            </w:pPr>
+            <w:r>
+              <w:t>Adm. Sistema</w:t>
+            </w:r>
+          </w:p>
+        </w:tc>
+        <w:tc>
+          <w:tcPr>
+            <w:tcW w:w="1269" w:type="dxa"/>
+          </w:tcPr>
+          <w:p>
+            <w:pPr>
+              <w:cnfStyle w:val="000000100000" w:firstRow="0" w:lastRow="0" w:firstColumn="0" w:lastColumn="0" w:oddVBand="0" w:evenVBand="0" w:oddHBand="1" w:evenHBand="0" w:firstRowFirstColumn="0" w:firstRowLastColumn="0" w:lastRowFirstColumn="0" w:lastRowLastColumn="0"/>
+            </w:pPr>
+            <w:r>
+              <w:t>Primário</w:t>
+            </w:r>
+          </w:p>
+        </w:tc>
+      </w:tr>
+      <w:tr>
+        <w:tc>
+          <w:tcPr>
+            <w:cnfStyle w:val="001000000000" w:firstRow="0" w:lastRow="0" w:firstColumn="1" w:lastColumn="0" w:oddVBand="0" w:evenVBand="0" w:oddHBand="0" w:evenHBand="0" w:firstRowFirstColumn="0" w:firstRowLastColumn="0" w:lastRowFirstColumn="0" w:lastRowLastColumn="0"/>
+            <w:tcW w:w="911" w:type="dxa"/>
+          </w:tcPr>
+          <w:p>
+            <w:r>
+              <w:t>CSU014</w:t>
+            </w:r>
+          </w:p>
+        </w:tc>
+        <w:tc>
+          <w:tcPr>
+            <w:tcW w:w="3620" w:type="dxa"/>
+          </w:tcPr>
+          <w:p>
+            <w:pPr>
+              <w:cnfStyle w:val="000000000000" w:firstRow="0" w:lastRow="0" w:firstColumn="0" w:lastColumn="0" w:oddVBand="0" w:evenVBand="0" w:oddHBand="0" w:evenHBand="0" w:firstRowFirstColumn="0" w:firstRowLastColumn="0" w:lastRowFirstColumn="0" w:lastRowLastColumn="0"/>
+            </w:pPr>
+            <w:r>
+              <w:t>Manter estado</w:t>
+            </w:r>
+          </w:p>
+        </w:tc>
+        <w:tc>
+          <w:tcPr>
+            <w:tcW w:w="2694" w:type="dxa"/>
+          </w:tcPr>
+          <w:p>
+            <w:pPr>
+              <w:cnfStyle w:val="000000000000" w:firstRow="0" w:lastRow="0" w:firstColumn="0" w:lastColumn="0" w:oddVBand="0" w:evenVBand="0" w:oddHBand="0" w:evenHBand="0" w:firstRowFirstColumn="0" w:firstRowLastColumn="0" w:lastRowFirstColumn="0" w:lastRowLastColumn="0"/>
+            </w:pPr>
+            <w:r>
+              <w:t>Adm. Sistema</w:t>
+            </w:r>
+          </w:p>
+        </w:tc>
+        <w:tc>
+          <w:tcPr>
+            <w:tcW w:w="1269" w:type="dxa"/>
+          </w:tcPr>
+          <w:p>
+            <w:pPr>
+              <w:cnfStyle w:val="000000000000" w:firstRow="0" w:lastRow="0" w:firstColumn="0" w:lastColumn="0" w:oddVBand="0" w:evenVBand="0" w:oddHBand="0" w:evenHBand="0" w:firstRowFirstColumn="0" w:firstRowLastColumn="0" w:lastRowFirstColumn="0" w:lastRowLastColumn="0"/>
+            </w:pPr>
+            <w:r>
+              <w:t>Primário</w:t>
+            </w:r>
+          </w:p>
+        </w:tc>
+      </w:tr>
+      <w:tr>
+        <w:trPr>
+          <w:cnfStyle w:val="000000100000" w:firstRow="0" w:lastRow="0" w:firstColumn="0" w:lastColumn="0" w:oddVBand="0" w:evenVBand="0" w:oddHBand="1" w:evenHBand="0" w:firstRowFirstColumn="0" w:firstRowLastColumn="0" w:lastRowFirstColumn="0" w:lastRowLastColumn="0"/>
+        </w:trPr>
+        <w:tc>
+          <w:tcPr>
+            <w:cnfStyle w:val="001000000000" w:firstRow="0" w:lastRow="0" w:firstColumn="1" w:lastColumn="0" w:oddVBand="0" w:evenVBand="0" w:oddHBand="0" w:evenHBand="0" w:firstRowFirstColumn="0" w:firstRowLastColumn="0" w:lastRowFirstColumn="0" w:lastRowLastColumn="0"/>
+            <w:tcW w:w="911" w:type="dxa"/>
+          </w:tcPr>
+          <w:p>
+            <w:r>
+              <w:t>CSU015</w:t>
+            </w:r>
+          </w:p>
+        </w:tc>
+        <w:tc>
+          <w:tcPr>
+            <w:tcW w:w="3620" w:type="dxa"/>
+          </w:tcPr>
+          <w:p>
+            <w:pPr>
+              <w:cnfStyle w:val="000000100000" w:firstRow="0" w:lastRow="0" w:firstColumn="0" w:lastColumn="0" w:oddVBand="0" w:evenVBand="0" w:oddHBand="1" w:evenHBand="0" w:firstRowFirstColumn="0" w:firstRowLastColumn="0" w:lastRowFirstColumn="0" w:lastRowLastColumn="0"/>
+            </w:pPr>
+            <w:r>
+              <w:t>Manter permissões de usuário</w:t>
+            </w:r>
+          </w:p>
+        </w:tc>
+        <w:tc>
+          <w:tcPr>
+            <w:tcW w:w="2694" w:type="dxa"/>
+          </w:tcPr>
+          <w:p>
+            <w:pPr>
+              <w:cnfStyle w:val="000000100000" w:firstRow="0" w:lastRow="0" w:firstColumn="0" w:lastColumn="0" w:oddVBand="0" w:evenVBand="0" w:oddHBand="1" w:evenHBand="0" w:firstRowFirstColumn="0" w:firstRowLastColumn="0" w:lastRowFirstColumn="0" w:lastRowLastColumn="0"/>
+            </w:pPr>
+            <w:r>
+              <w:t>Adm. Sistema</w:t>
+            </w:r>
+          </w:p>
+        </w:tc>
+        <w:tc>
+          <w:tcPr>
+            <w:tcW w:w="1269" w:type="dxa"/>
+          </w:tcPr>
+          <w:p>
+            <w:pPr>
+              <w:cnfStyle w:val="000000100000" w:firstRow="0" w:lastRow="0" w:firstColumn="0" w:lastColumn="0" w:oddVBand="0" w:evenVBand="0" w:oddHBand="1" w:evenHBand="0" w:firstRowFirstColumn="0" w:firstRowLastColumn="0" w:lastRowFirstColumn="0" w:lastRowLastColumn="0"/>
+            </w:pPr>
+            <w:r>
+              <w:t>Primário</w:t>
+            </w:r>
+          </w:p>
+        </w:tc>
+      </w:tr>
+      <w:tr>
+        <w:tc>
+          <w:tcPr>
+            <w:cnfStyle w:val="001000000000" w:firstRow="0" w:lastRow="0" w:firstColumn="1" w:lastColumn="0" w:oddVBand="0" w:evenVBand="0" w:oddHBand="0" w:evenHBand="0" w:firstRowFirstColumn="0" w:firstRowLastColumn="0" w:lastRowFirstColumn="0" w:lastRowLastColumn="0"/>
+            <w:tcW w:w="911" w:type="dxa"/>
+          </w:tcPr>
+          <w:p>
+            <w:r>
+              <w:t>CSU016</w:t>
+            </w:r>
+          </w:p>
+        </w:tc>
+        <w:tc>
+          <w:tcPr>
+            <w:tcW w:w="3620" w:type="dxa"/>
+          </w:tcPr>
+          <w:p>
+            <w:pPr>
+              <w:cnfStyle w:val="000000000000" w:firstRow="0" w:lastRow="0" w:firstColumn="0" w:lastColumn="0" w:oddVBand="0" w:evenVBand="0" w:oddHBand="0" w:evenHBand="0" w:firstRowFirstColumn="0" w:firstRowLastColumn="0" w:lastRowFirstColumn="0" w:lastRowLastColumn="0"/>
+            </w:pPr>
+            <w:r>
+              <w:t>Manter perfil de usuário</w:t>
+            </w:r>
+          </w:p>
+        </w:tc>
+        <w:tc>
+          <w:tcPr>
+            <w:tcW w:w="2694" w:type="dxa"/>
+          </w:tcPr>
+          <w:p>
+            <w:pPr>
+              <w:cnfStyle w:val="000000000000" w:firstRow="0" w:lastRow="0" w:firstColumn="0" w:lastColumn="0" w:oddVBand="0" w:evenVBand="0" w:oddHBand="0" w:evenHBand="0" w:firstRowFirstColumn="0" w:firstRowLastColumn="0" w:lastRowFirstColumn="0" w:lastRowLastColumn="0"/>
+            </w:pPr>
+            <w:r>
+              <w:t>Adm. Sistema</w:t>
             </w:r>
           </w:p>
         </w:tc>
@@ -12657,8 +13527,6 @@
         </w:numPr>
       </w:pPr>
       <w:bookmarkStart w:id="30" w:name="_Toc510549478"/>
-      <w:bookmarkStart w:id="31" w:name="_GoBack"/>
-      <w:bookmarkEnd w:id="31"/>
       <w:r>
         <w:t>Descrição de Casos de Uso</w:t>
       </w:r>
@@ -13253,7 +14121,6 @@
               <w:jc w:val="right"/>
             </w:pPr>
             <w:r>
-              <w:lastRenderedPageBreak/>
               <w:t>Objetivo:</w:t>
             </w:r>
           </w:p>
@@ -13426,6 +14293,7 @@
               <w:jc w:val="right"/>
             </w:pPr>
             <w:r>
+              <w:lastRenderedPageBreak/>
               <w:t>Fluxo de eventos alternativos:</w:t>
             </w:r>
           </w:p>
@@ -14156,7 +15024,6 @@
               <w:cnfStyle w:val="000000000000" w:firstRow="0" w:lastRow="0" w:firstColumn="0" w:lastColumn="0" w:oddVBand="0" w:evenVBand="0" w:oddHBand="0" w:evenHBand="0" w:firstRowFirstColumn="0" w:firstRowLastColumn="0" w:lastRowFirstColumn="0" w:lastRowLastColumn="0"/>
             </w:pPr>
             <w:r>
-              <w:lastRenderedPageBreak/>
               <w:t>Caso o usuário deseje cadastrar mais de um exame basta clicar no botão de “Adicionar exame” que o sistema irá criar um novo campo com as informações para cadastro.</w:t>
             </w:r>
           </w:p>
@@ -14222,6 +15089,7 @@
               <w:cnfStyle w:val="000000000000" w:firstRow="0" w:lastRow="0" w:firstColumn="0" w:lastColumn="0" w:oddVBand="0" w:evenVBand="0" w:oddHBand="0" w:evenHBand="0" w:firstRowFirstColumn="0" w:firstRowLastColumn="0" w:lastRowFirstColumn="0" w:lastRowLastColumn="0"/>
             </w:pPr>
             <w:r>
+              <w:lastRenderedPageBreak/>
               <w:t>O usuário acessa o menu de exames e seleciona a opção “Pesquisar Exame”.</w:t>
             </w:r>
           </w:p>
@@ -14714,7 +15582,6 @@
               <w:jc w:val="right"/>
             </w:pPr>
             <w:r>
-              <w:lastRenderedPageBreak/>
               <w:t>Objetivo:</w:t>
             </w:r>
           </w:p>
@@ -14900,6 +15767,7 @@
               <w:cnfStyle w:val="000000000000" w:firstRow="0" w:lastRow="0" w:firstColumn="0" w:lastColumn="0" w:oddVBand="0" w:evenVBand="0" w:oddHBand="0" w:evenHBand="0" w:firstRowFirstColumn="0" w:firstRowLastColumn="0" w:lastRowFirstColumn="0" w:lastRowLastColumn="0"/>
             </w:pPr>
             <w:r>
+              <w:lastRenderedPageBreak/>
               <w:t>Nome (Texto) Max.: 50 caracteres, campo obrigatório.</w:t>
             </w:r>
           </w:p>
@@ -15284,6 +16152,7 @@
               <w:jc w:val="right"/>
             </w:pPr>
             <w:r>
+              <w:lastRenderedPageBreak/>
               <w:t>Fluxo de eventos exceção:</w:t>
             </w:r>
           </w:p>
@@ -15340,7 +16209,6 @@
               <w:cnfStyle w:val="000000100000" w:firstRow="0" w:lastRow="0" w:firstColumn="0" w:lastColumn="0" w:oddVBand="0" w:evenVBand="0" w:oddHBand="1" w:evenHBand="0" w:firstRowFirstColumn="0" w:firstRowLastColumn="0" w:lastRowFirstColumn="0" w:lastRowLastColumn="0"/>
             </w:pPr>
             <w:r>
-              <w:lastRenderedPageBreak/>
               <w:t>Este evento de exceção é contemplado para campos em branco em todas as abas, a mensagem é padrão e o comportamento deve ser o mesmo.</w:t>
             </w:r>
           </w:p>
@@ -15384,7 +16252,6 @@
               <w:jc w:val="right"/>
             </w:pPr>
             <w:r>
-              <w:lastRenderedPageBreak/>
               <w:t>Pós-Condições:</w:t>
             </w:r>
           </w:p>
@@ -15503,7 +16370,11 @@
               <w:cnfStyle w:val="000000000000" w:firstRow="0" w:lastRow="0" w:firstColumn="0" w:lastColumn="0" w:oddVBand="0" w:evenVBand="0" w:oddHBand="0" w:evenHBand="0" w:firstRowFirstColumn="0" w:firstRowLastColumn="0" w:lastRowFirstColumn="0" w:lastRowLastColumn="0"/>
             </w:pPr>
             <w:r>
-              <w:t>O caso de uso tem o objetivo de persistir a lista de exames Realizados pelas unidades dos Laboratórios (Identificador, Identificador do Laboratório, Identificador do Exame, Valor e Lista de convênios).</w:t>
+              <w:t xml:space="preserve">O caso de uso tem o objetivo de persistir a lista de exames Realizados pelas unidades dos Laboratórios (Identificador, </w:t>
+            </w:r>
+            <w:r>
+              <w:lastRenderedPageBreak/>
+              <w:t>Identificador do Laboratório, Identificador do Exame, Valor e Lista de convênios).</w:t>
             </w:r>
           </w:p>
         </w:tc>
@@ -15522,6 +16393,7 @@
               <w:jc w:val="right"/>
             </w:pPr>
             <w:r>
+              <w:lastRenderedPageBreak/>
               <w:t>Ator:</w:t>
             </w:r>
           </w:p>
@@ -16006,7 +16878,6 @@
               <w:cnfStyle w:val="000000100000" w:firstRow="0" w:lastRow="0" w:firstColumn="0" w:lastColumn="0" w:oddVBand="0" w:evenVBand="0" w:oddHBand="1" w:evenHBand="0" w:firstRowFirstColumn="0" w:firstRowLastColumn="0" w:lastRowFirstColumn="0" w:lastRowLastColumn="0"/>
             </w:pPr>
             <w:r>
-              <w:lastRenderedPageBreak/>
               <w:t xml:space="preserve">O sistema exibe a mensagem </w:t>
             </w:r>
             <w:r>
@@ -16030,7 +16901,6 @@
               <w:jc w:val="right"/>
             </w:pPr>
             <w:r>
-              <w:lastRenderedPageBreak/>
               <w:t>Pós-Condições:</w:t>
             </w:r>
           </w:p>
@@ -16258,6 +17128,7 @@
               <w:jc w:val="right"/>
             </w:pPr>
             <w:r>
+              <w:lastRenderedPageBreak/>
               <w:t>Fluxo de eventos alternativo:</w:t>
             </w:r>
           </w:p>
@@ -16847,7 +17718,6 @@
               <w:cnfStyle w:val="000000000000" w:firstRow="0" w:lastRow="0" w:firstColumn="0" w:lastColumn="0" w:oddVBand="0" w:evenVBand="0" w:oddHBand="0" w:evenHBand="0" w:firstRowFirstColumn="0" w:firstRowLastColumn="0" w:lastRowFirstColumn="0" w:lastRowLastColumn="0"/>
             </w:pPr>
             <w:r>
-              <w:lastRenderedPageBreak/>
               <w:t>O sistema exibe a tela de cadastro solicitando os campos:</w:t>
             </w:r>
           </w:p>
@@ -16900,6 +17770,7 @@
               <w:cnfStyle w:val="000000000000" w:firstRow="0" w:lastRow="0" w:firstColumn="0" w:lastColumn="0" w:oddVBand="0" w:evenVBand="0" w:oddHBand="0" w:evenHBand="0" w:firstRowFirstColumn="0" w:firstRowLastColumn="0" w:lastRowFirstColumn="0" w:lastRowLastColumn="0"/>
             </w:pPr>
             <w:r>
+              <w:lastRenderedPageBreak/>
               <w:t xml:space="preserve">Complemento (Texto) Max.: 50 caracteres, </w:t>
             </w:r>
           </w:p>
@@ -17050,15 +17921,7 @@
               <w:cnfStyle w:val="000000000000" w:firstRow="0" w:lastRow="0" w:firstColumn="0" w:lastColumn="0" w:oddVBand="0" w:evenVBand="0" w:oddHBand="0" w:evenHBand="0" w:firstRowFirstColumn="0" w:firstRowLastColumn="0" w:lastRowFirstColumn="0" w:lastRowLastColumn="0"/>
             </w:pPr>
             <w:r>
-              <w:t xml:space="preserve">O usuário acessa o menu Laboratório e seleciona a opção “Consultar </w:t>
-            </w:r>
-            <w:proofErr w:type="gramStart"/>
-            <w:r>
-              <w:t>Unidade(</w:t>
-            </w:r>
-            <w:proofErr w:type="gramEnd"/>
-            <w:r>
-              <w:t>s)”.</w:t>
+              <w:t>O usuário acessa o menu Laboratório e seleciona a opção “Consultar Unidade(s)”.</w:t>
             </w:r>
           </w:p>
           <w:p>
@@ -17516,6 +18379,7 @@
               <w:jc w:val="right"/>
             </w:pPr>
             <w:r>
+              <w:lastRenderedPageBreak/>
               <w:t>Objetivo:</w:t>
             </w:r>
           </w:p>
@@ -17942,7 +18806,6 @@
               <w:rPr>
                 <w:b/>
               </w:rPr>
-              <w:lastRenderedPageBreak/>
               <w:t>Pesquisar</w:t>
             </w:r>
             <w:r>
@@ -18028,6 +18891,7 @@
               <w:cnfStyle w:val="000000000000" w:firstRow="0" w:lastRow="0" w:firstColumn="0" w:lastColumn="0" w:oddVBand="0" w:evenVBand="0" w:oddHBand="0" w:evenHBand="0" w:firstRowFirstColumn="0" w:firstRowLastColumn="0" w:lastRowFirstColumn="0" w:lastRowLastColumn="0"/>
             </w:pPr>
             <w:r>
+              <w:lastRenderedPageBreak/>
               <w:t>Caso o usuário seja Gerente do Laboratório o campo deve estar preenchido de acordo com o Laboratório vinculado ao cadastro do Usuário.</w:t>
             </w:r>
           </w:p>
@@ -18577,7 +19441,6 @@
               <w:jc w:val="right"/>
             </w:pPr>
             <w:r>
-              <w:lastRenderedPageBreak/>
               <w:t>Ator:</w:t>
             </w:r>
           </w:p>
@@ -18725,6 +19588,7 @@
               <w:cnfStyle w:val="000000000000" w:firstRow="0" w:lastRow="0" w:firstColumn="0" w:lastColumn="0" w:oddVBand="0" w:evenVBand="0" w:oddHBand="0" w:evenHBand="0" w:firstRowFirstColumn="0" w:firstRowLastColumn="0" w:lastRowFirstColumn="0" w:lastRowLastColumn="0"/>
             </w:pPr>
             <w:r>
+              <w:lastRenderedPageBreak/>
               <w:t xml:space="preserve">O sistema leva o usuário ao menu principal e mostra a mensagem </w:t>
             </w:r>
             <w:r>
@@ -18764,6 +19628,7 @@
               <w:jc w:val="right"/>
             </w:pPr>
             <w:r>
+              <w:lastRenderedPageBreak/>
               <w:t>Fluxo de eventos alternativos:</w:t>
             </w:r>
           </w:p>
@@ -19288,7 +20153,6 @@
               <w:cnfStyle w:val="000000000000" w:firstRow="0" w:lastRow="0" w:firstColumn="0" w:lastColumn="0" w:oddVBand="0" w:evenVBand="0" w:oddHBand="0" w:evenHBand="0" w:firstRowFirstColumn="0" w:firstRowLastColumn="0" w:lastRowFirstColumn="0" w:lastRowLastColumn="0"/>
             </w:pPr>
             <w:r>
-              <w:lastRenderedPageBreak/>
               <w:t>O Campo deve conter:</w:t>
             </w:r>
           </w:p>
@@ -19393,6 +20257,7 @@
               <w:cnfStyle w:val="000000000000" w:firstRow="0" w:lastRow="0" w:firstColumn="0" w:lastColumn="0" w:oddVBand="0" w:evenVBand="0" w:oddHBand="0" w:evenHBand="0" w:firstRowFirstColumn="0" w:firstRowLastColumn="0" w:lastRowFirstColumn="0" w:lastRowLastColumn="0"/>
             </w:pPr>
             <w:r>
+              <w:lastRenderedPageBreak/>
               <w:t>O usuário clica no botão “Realizar Cadastro”</w:t>
             </w:r>
           </w:p>
@@ -20019,6 +20884,1693 @@
               <w:jc w:val="right"/>
             </w:pPr>
             <w:r>
+              <w:t>Fluxo de eventos exceção:</w:t>
+            </w:r>
+          </w:p>
+        </w:tc>
+        <w:tc>
+          <w:tcPr>
+            <w:tcW w:w="5664" w:type="dxa"/>
+          </w:tcPr>
+          <w:p>
+            <w:pPr>
+              <w:pStyle w:val="PargrafodaLista"/>
+              <w:numPr>
+                <w:ilvl w:val="0"/>
+                <w:numId w:val="25"/>
+              </w:numPr>
+              <w:cnfStyle w:val="000000100000" w:firstRow="0" w:lastRow="0" w:firstColumn="0" w:lastColumn="0" w:oddVBand="0" w:evenVBand="0" w:oddHBand="1" w:evenHBand="0" w:firstRowFirstColumn="0" w:firstRowLastColumn="0" w:lastRowFirstColumn="0" w:lastRowLastColumn="0"/>
+              <w:rPr>
+                <w:b/>
+              </w:rPr>
+            </w:pPr>
+            <w:r>
+              <w:rPr>
+                <w:b/>
+              </w:rPr>
+              <w:t>Campos obrigatórios em branco</w:t>
+            </w:r>
+          </w:p>
+          <w:p>
+            <w:pPr>
+              <w:cnfStyle w:val="000000100000" w:firstRow="0" w:lastRow="0" w:firstColumn="0" w:lastColumn="0" w:oddVBand="0" w:evenVBand="0" w:oddHBand="1" w:evenHBand="0" w:firstRowFirstColumn="0" w:firstRowLastColumn="0" w:lastRowFirstColumn="0" w:lastRowLastColumn="0"/>
+            </w:pPr>
+            <w:r>
+              <w:t>Este evento de exceção é contemplado para campos em branco em todas as abas, a mensagem é padrão e o comportamento deve ser o mesmo.</w:t>
+            </w:r>
+          </w:p>
+          <w:p>
+            <w:pPr>
+              <w:pStyle w:val="PargrafodaLista"/>
+              <w:numPr>
+                <w:ilvl w:val="1"/>
+                <w:numId w:val="25"/>
+              </w:numPr>
+              <w:cnfStyle w:val="000000100000" w:firstRow="0" w:lastRow="0" w:firstColumn="0" w:lastColumn="0" w:oddVBand="0" w:evenVBand="0" w:oddHBand="1" w:evenHBand="0" w:firstRowFirstColumn="0" w:firstRowLastColumn="0" w:lastRowFirstColumn="0" w:lastRowLastColumn="0"/>
+            </w:pPr>
+            <w:r>
+              <w:t xml:space="preserve">O sistema exibe a mensagem </w:t>
+            </w:r>
+            <w:r>
+              <w:rPr>
+                <w:b/>
+                <w:i/>
+              </w:rPr>
+              <w:t>MSG010</w:t>
+            </w:r>
+            <w:r>
+              <w:t>.</w:t>
+            </w:r>
+          </w:p>
+          <w:p>
+            <w:pPr>
+              <w:pStyle w:val="PargrafodaLista"/>
+              <w:numPr>
+                <w:ilvl w:val="0"/>
+                <w:numId w:val="25"/>
+              </w:numPr>
+              <w:cnfStyle w:val="000000100000" w:firstRow="0" w:lastRow="0" w:firstColumn="0" w:lastColumn="0" w:oddVBand="0" w:evenVBand="0" w:oddHBand="1" w:evenHBand="0" w:firstRowFirstColumn="0" w:firstRowLastColumn="0" w:lastRowFirstColumn="0" w:lastRowLastColumn="0"/>
+            </w:pPr>
+            <w:r>
+              <w:rPr>
+                <w:b/>
+              </w:rPr>
+              <w:t>Email não cadastrado</w:t>
+            </w:r>
+          </w:p>
+          <w:p>
+            <w:pPr>
+              <w:pStyle w:val="PargrafodaLista"/>
+              <w:numPr>
+                <w:ilvl w:val="1"/>
+                <w:numId w:val="25"/>
+              </w:numPr>
+              <w:cnfStyle w:val="000000100000" w:firstRow="0" w:lastRow="0" w:firstColumn="0" w:lastColumn="0" w:oddVBand="0" w:evenVBand="0" w:oddHBand="1" w:evenHBand="0" w:firstRowFirstColumn="0" w:firstRowLastColumn="0" w:lastRowFirstColumn="0" w:lastRowLastColumn="0"/>
+            </w:pPr>
+            <w:r>
+              <w:t xml:space="preserve">O sistema exibe a mensagem </w:t>
+            </w:r>
+            <w:r>
+              <w:rPr>
+                <w:b/>
+                <w:i/>
+              </w:rPr>
+              <w:t>MSG023</w:t>
+            </w:r>
+          </w:p>
+          <w:p>
+            <w:pPr>
+              <w:pStyle w:val="PargrafodaLista"/>
+              <w:numPr>
+                <w:ilvl w:val="0"/>
+                <w:numId w:val="25"/>
+              </w:numPr>
+              <w:cnfStyle w:val="000000100000" w:firstRow="0" w:lastRow="0" w:firstColumn="0" w:lastColumn="0" w:oddVBand="0" w:evenVBand="0" w:oddHBand="1" w:evenHBand="0" w:firstRowFirstColumn="0" w:firstRowLastColumn="0" w:lastRowFirstColumn="0" w:lastRowLastColumn="0"/>
+              <w:rPr>
+                <w:b/>
+              </w:rPr>
+            </w:pPr>
+            <w:r>
+              <w:rPr>
+                <w:b/>
+              </w:rPr>
+              <w:t>Senha fora do padrão solicitado</w:t>
+            </w:r>
+          </w:p>
+          <w:p>
+            <w:pPr>
+              <w:pStyle w:val="PargrafodaLista"/>
+              <w:numPr>
+                <w:ilvl w:val="1"/>
+                <w:numId w:val="25"/>
+              </w:numPr>
+              <w:cnfStyle w:val="000000100000" w:firstRow="0" w:lastRow="0" w:firstColumn="0" w:lastColumn="0" w:oddVBand="0" w:evenVBand="0" w:oddHBand="1" w:evenHBand="0" w:firstRowFirstColumn="0" w:firstRowLastColumn="0" w:lastRowFirstColumn="0" w:lastRowLastColumn="0"/>
+            </w:pPr>
+            <w:r>
+              <w:lastRenderedPageBreak/>
+              <w:t xml:space="preserve">O sistema exibe a mensagem </w:t>
+            </w:r>
+            <w:r>
+              <w:rPr>
+                <w:b/>
+                <w:i/>
+              </w:rPr>
+              <w:t>MSG024</w:t>
+            </w:r>
+          </w:p>
+        </w:tc>
+      </w:tr>
+      <w:tr>
+        <w:tc>
+          <w:tcPr>
+            <w:cnfStyle w:val="001000000000" w:firstRow="0" w:lastRow="0" w:firstColumn="1" w:lastColumn="0" w:oddVBand="0" w:evenVBand="0" w:oddHBand="0" w:evenHBand="0" w:firstRowFirstColumn="0" w:firstRowLastColumn="0" w:lastRowFirstColumn="0" w:lastRowLastColumn="0"/>
+            <w:tcW w:w="2830" w:type="dxa"/>
+          </w:tcPr>
+          <w:p>
+            <w:pPr>
+              <w:jc w:val="right"/>
+            </w:pPr>
+            <w:r>
+              <w:lastRenderedPageBreak/>
+              <w:t>Pós-Condições:</w:t>
+            </w:r>
+          </w:p>
+        </w:tc>
+        <w:tc>
+          <w:tcPr>
+            <w:tcW w:w="5664" w:type="dxa"/>
+          </w:tcPr>
+          <w:p>
+            <w:pPr>
+              <w:cnfStyle w:val="000000000000" w:firstRow="0" w:lastRow="0" w:firstColumn="0" w:lastColumn="0" w:oddVBand="0" w:evenVBand="0" w:oddHBand="0" w:evenHBand="0" w:firstRowFirstColumn="0" w:firstRowLastColumn="0" w:lastRowFirstColumn="0" w:lastRowLastColumn="0"/>
+            </w:pPr>
+            <w:r>
+              <w:t>Os dados são armazenados no banco de dados, o usuário e redirecionado para a página inicial do sistema.</w:t>
+            </w:r>
+          </w:p>
+        </w:tc>
+      </w:tr>
+    </w:tbl>
+    <w:p/>
+    <w:tbl>
+      <w:tblPr>
+        <w:tblStyle w:val="TabeladeGrade2-nfase3"/>
+        <w:tblW w:w="0" w:type="auto"/>
+        <w:tblLook w:val="04A0" w:firstRow="1" w:lastRow="0" w:firstColumn="1" w:lastColumn="0" w:noHBand="0" w:noVBand="1"/>
+      </w:tblPr>
+      <w:tblGrid>
+        <w:gridCol w:w="2830"/>
+        <w:gridCol w:w="5664"/>
+      </w:tblGrid>
+      <w:tr>
+        <w:trPr>
+          <w:cnfStyle w:val="100000000000" w:firstRow="1" w:lastRow="0" w:firstColumn="0" w:lastColumn="0" w:oddVBand="0" w:evenVBand="0" w:oddHBand="0" w:evenHBand="0" w:firstRowFirstColumn="0" w:firstRowLastColumn="0" w:lastRowFirstColumn="0" w:lastRowLastColumn="0"/>
+        </w:trPr>
+        <w:tc>
+          <w:tcPr>
+            <w:cnfStyle w:val="001000000000" w:firstRow="0" w:lastRow="0" w:firstColumn="1" w:lastColumn="0" w:oddVBand="0" w:evenVBand="0" w:oddHBand="0" w:evenHBand="0" w:firstRowFirstColumn="0" w:firstRowLastColumn="0" w:lastRowFirstColumn="0" w:lastRowLastColumn="0"/>
+            <w:tcW w:w="2830" w:type="dxa"/>
+          </w:tcPr>
+          <w:p>
+            <w:pPr>
+              <w:jc w:val="right"/>
+            </w:pPr>
+            <w:r>
+              <w:t>Referencia:</w:t>
+            </w:r>
+          </w:p>
+        </w:tc>
+        <w:tc>
+          <w:tcPr>
+            <w:tcW w:w="5664" w:type="dxa"/>
+          </w:tcPr>
+          <w:p>
+            <w:pPr>
+              <w:cnfStyle w:val="100000000000" w:firstRow="1" w:lastRow="0" w:firstColumn="0" w:lastColumn="0" w:oddVBand="0" w:evenVBand="0" w:oddHBand="0" w:evenHBand="0" w:firstRowFirstColumn="0" w:firstRowLastColumn="0" w:lastRowFirstColumn="0" w:lastRowLastColumn="0"/>
+            </w:pPr>
+            <w:r>
+              <w:t>CSU013</w:t>
+            </w:r>
+          </w:p>
+        </w:tc>
+      </w:tr>
+      <w:tr>
+        <w:trPr>
+          <w:cnfStyle w:val="000000100000" w:firstRow="0" w:lastRow="0" w:firstColumn="0" w:lastColumn="0" w:oddVBand="0" w:evenVBand="0" w:oddHBand="1" w:evenHBand="0" w:firstRowFirstColumn="0" w:firstRowLastColumn="0" w:lastRowFirstColumn="0" w:lastRowLastColumn="0"/>
+        </w:trPr>
+        <w:tc>
+          <w:tcPr>
+            <w:cnfStyle w:val="001000000000" w:firstRow="0" w:lastRow="0" w:firstColumn="1" w:lastColumn="0" w:oddVBand="0" w:evenVBand="0" w:oddHBand="0" w:evenHBand="0" w:firstRowFirstColumn="0" w:firstRowLastColumn="0" w:lastRowFirstColumn="0" w:lastRowLastColumn="0"/>
+            <w:tcW w:w="2830" w:type="dxa"/>
+          </w:tcPr>
+          <w:p>
+            <w:pPr>
+              <w:jc w:val="right"/>
+            </w:pPr>
+            <w:r>
+              <w:t>Descrição:</w:t>
+            </w:r>
+          </w:p>
+        </w:tc>
+        <w:tc>
+          <w:tcPr>
+            <w:tcW w:w="5664" w:type="dxa"/>
+          </w:tcPr>
+          <w:p>
+            <w:pPr>
+              <w:cnfStyle w:val="000000100000" w:firstRow="0" w:lastRow="0" w:firstColumn="0" w:lastColumn="0" w:oddVBand="0" w:evenVBand="0" w:oddHBand="1" w:evenHBand="0" w:firstRowFirstColumn="0" w:firstRowLastColumn="0" w:lastRowFirstColumn="0" w:lastRowLastColumn="0"/>
+            </w:pPr>
+            <w:r>
+              <w:t>Manter Cidade</w:t>
+            </w:r>
+          </w:p>
+        </w:tc>
+      </w:tr>
+      <w:tr>
+        <w:tc>
+          <w:tcPr>
+            <w:cnfStyle w:val="001000000000" w:firstRow="0" w:lastRow="0" w:firstColumn="1" w:lastColumn="0" w:oddVBand="0" w:evenVBand="0" w:oddHBand="0" w:evenHBand="0" w:firstRowFirstColumn="0" w:firstRowLastColumn="0" w:lastRowFirstColumn="0" w:lastRowLastColumn="0"/>
+            <w:tcW w:w="2830" w:type="dxa"/>
+          </w:tcPr>
+          <w:p>
+            <w:pPr>
+              <w:jc w:val="right"/>
+            </w:pPr>
+            <w:r>
+              <w:t>Objetivo:</w:t>
+            </w:r>
+          </w:p>
+        </w:tc>
+        <w:tc>
+          <w:tcPr>
+            <w:tcW w:w="5664" w:type="dxa"/>
+          </w:tcPr>
+          <w:p>
+            <w:pPr>
+              <w:cnfStyle w:val="000000000000" w:firstRow="0" w:lastRow="0" w:firstColumn="0" w:lastColumn="0" w:oddVBand="0" w:evenVBand="0" w:oddHBand="0" w:evenHBand="0" w:firstRowFirstColumn="0" w:firstRowLastColumn="0" w:lastRowFirstColumn="0" w:lastRowLastColumn="0"/>
+            </w:pPr>
+            <w:r>
+              <w:t>O caso de uso tem o objetivo de persistir as informações das</w:t>
+            </w:r>
+          </w:p>
+        </w:tc>
+      </w:tr>
+      <w:tr>
+        <w:trPr>
+          <w:cnfStyle w:val="000000100000" w:firstRow="0" w:lastRow="0" w:firstColumn="0" w:lastColumn="0" w:oddVBand="0" w:evenVBand="0" w:oddHBand="1" w:evenHBand="0" w:firstRowFirstColumn="0" w:firstRowLastColumn="0" w:lastRowFirstColumn="0" w:lastRowLastColumn="0"/>
+        </w:trPr>
+        <w:tc>
+          <w:tcPr>
+            <w:cnfStyle w:val="001000000000" w:firstRow="0" w:lastRow="0" w:firstColumn="1" w:lastColumn="0" w:oddVBand="0" w:evenVBand="0" w:oddHBand="0" w:evenHBand="0" w:firstRowFirstColumn="0" w:firstRowLastColumn="0" w:lastRowFirstColumn="0" w:lastRowLastColumn="0"/>
+            <w:tcW w:w="2830" w:type="dxa"/>
+          </w:tcPr>
+          <w:p>
+            <w:pPr>
+              <w:jc w:val="right"/>
+            </w:pPr>
+            <w:r>
+              <w:t>Ator:</w:t>
+            </w:r>
+          </w:p>
+        </w:tc>
+        <w:tc>
+          <w:tcPr>
+            <w:tcW w:w="5664" w:type="dxa"/>
+          </w:tcPr>
+          <w:p>
+            <w:pPr>
+              <w:cnfStyle w:val="000000100000" w:firstRow="0" w:lastRow="0" w:firstColumn="0" w:lastColumn="0" w:oddVBand="0" w:evenVBand="0" w:oddHBand="1" w:evenHBand="0" w:firstRowFirstColumn="0" w:firstRowLastColumn="0" w:lastRowFirstColumn="0" w:lastRowLastColumn="0"/>
+            </w:pPr>
+            <w:r>
+              <w:t>Administrador do Sistema</w:t>
+            </w:r>
+          </w:p>
+        </w:tc>
+      </w:tr>
+      <w:tr>
+        <w:tc>
+          <w:tcPr>
+            <w:cnfStyle w:val="001000000000" w:firstRow="0" w:lastRow="0" w:firstColumn="1" w:lastColumn="0" w:oddVBand="0" w:evenVBand="0" w:oddHBand="0" w:evenHBand="0" w:firstRowFirstColumn="0" w:firstRowLastColumn="0" w:lastRowFirstColumn="0" w:lastRowLastColumn="0"/>
+            <w:tcW w:w="2830" w:type="dxa"/>
+          </w:tcPr>
+          <w:p>
+            <w:pPr>
+              <w:jc w:val="right"/>
+            </w:pPr>
+            <w:r>
+              <w:t>Pré-Condição:</w:t>
+            </w:r>
+          </w:p>
+        </w:tc>
+        <w:tc>
+          <w:tcPr>
+            <w:tcW w:w="5664" w:type="dxa"/>
+          </w:tcPr>
+          <w:p>
+            <w:pPr>
+              <w:cnfStyle w:val="000000000000" w:firstRow="0" w:lastRow="0" w:firstColumn="0" w:lastColumn="0" w:oddVBand="0" w:evenVBand="0" w:oddHBand="0" w:evenHBand="0" w:firstRowFirstColumn="0" w:firstRowLastColumn="0" w:lastRowFirstColumn="0" w:lastRowLastColumn="0"/>
+            </w:pPr>
+            <w:r>
+              <w:t>Estar autenticado no sistema.</w:t>
+            </w:r>
+          </w:p>
+        </w:tc>
+      </w:tr>
+      <w:tr>
+        <w:trPr>
+          <w:cnfStyle w:val="000000100000" w:firstRow="0" w:lastRow="0" w:firstColumn="0" w:lastColumn="0" w:oddVBand="0" w:evenVBand="0" w:oddHBand="1" w:evenHBand="0" w:firstRowFirstColumn="0" w:firstRowLastColumn="0" w:lastRowFirstColumn="0" w:lastRowLastColumn="0"/>
+        </w:trPr>
+        <w:tc>
+          <w:tcPr>
+            <w:cnfStyle w:val="001000000000" w:firstRow="0" w:lastRow="0" w:firstColumn="1" w:lastColumn="0" w:oddVBand="0" w:evenVBand="0" w:oddHBand="0" w:evenHBand="0" w:firstRowFirstColumn="0" w:firstRowLastColumn="0" w:lastRowFirstColumn="0" w:lastRowLastColumn="0"/>
+            <w:tcW w:w="2830" w:type="dxa"/>
+          </w:tcPr>
+          <w:p>
+            <w:pPr>
+              <w:jc w:val="right"/>
+            </w:pPr>
+            <w:r>
+              <w:t>Requisitos atendidos:</w:t>
+            </w:r>
+          </w:p>
+        </w:tc>
+        <w:tc>
+          <w:tcPr>
+            <w:tcW w:w="5664" w:type="dxa"/>
+          </w:tcPr>
+          <w:p>
+            <w:pPr>
+              <w:cnfStyle w:val="000000100000" w:firstRow="0" w:lastRow="0" w:firstColumn="0" w:lastColumn="0" w:oddVBand="0" w:evenVBand="0" w:oddHBand="1" w:evenHBand="0" w:firstRowFirstColumn="0" w:firstRowLastColumn="0" w:lastRowFirstColumn="0" w:lastRowLastColumn="0"/>
+            </w:pPr>
+            <w:r>
+              <w:t>RF010</w:t>
+            </w:r>
+          </w:p>
+        </w:tc>
+      </w:tr>
+      <w:tr>
+        <w:tc>
+          <w:tcPr>
+            <w:cnfStyle w:val="001000000000" w:firstRow="0" w:lastRow="0" w:firstColumn="1" w:lastColumn="0" w:oddVBand="0" w:evenVBand="0" w:oddHBand="0" w:evenHBand="0" w:firstRowFirstColumn="0" w:firstRowLastColumn="0" w:lastRowFirstColumn="0" w:lastRowLastColumn="0"/>
+            <w:tcW w:w="2830" w:type="dxa"/>
+          </w:tcPr>
+          <w:p>
+            <w:pPr>
+              <w:jc w:val="right"/>
+            </w:pPr>
+            <w:r>
+              <w:t>Fluxo de eventos primário:</w:t>
+            </w:r>
+          </w:p>
+        </w:tc>
+        <w:tc>
+          <w:tcPr>
+            <w:tcW w:w="5664" w:type="dxa"/>
+          </w:tcPr>
+          <w:p>
+            <w:pPr>
+              <w:pStyle w:val="PargrafodaLista"/>
+              <w:numPr>
+                <w:ilvl w:val="0"/>
+                <w:numId w:val="37"/>
+              </w:numPr>
+              <w:cnfStyle w:val="000000000000" w:firstRow="0" w:lastRow="0" w:firstColumn="0" w:lastColumn="0" w:oddVBand="0" w:evenVBand="0" w:oddHBand="0" w:evenHBand="0" w:firstRowFirstColumn="0" w:firstRowLastColumn="0" w:lastRowFirstColumn="0" w:lastRowLastColumn="0"/>
+              <w:rPr>
+                <w:b/>
+              </w:rPr>
+            </w:pPr>
+            <w:r>
+              <w:rPr>
+                <w:b/>
+              </w:rPr>
+              <w:t>Cadastrar</w:t>
+            </w:r>
+          </w:p>
+          <w:p>
+            <w:pPr>
+              <w:pStyle w:val="PargrafodaLista"/>
+              <w:numPr>
+                <w:ilvl w:val="1"/>
+                <w:numId w:val="37"/>
+              </w:numPr>
+              <w:cnfStyle w:val="000000000000" w:firstRow="0" w:lastRow="0" w:firstColumn="0" w:lastColumn="0" w:oddVBand="0" w:evenVBand="0" w:oddHBand="0" w:evenHBand="0" w:firstRowFirstColumn="0" w:firstRowLastColumn="0" w:lastRowFirstColumn="0" w:lastRowLastColumn="0"/>
+              <w:rPr>
+                <w:b/>
+              </w:rPr>
+            </w:pPr>
+            <w:r>
+              <w:t>O usuário acessa o menu Parâmetros e seleciona a opção “Cidades”</w:t>
+            </w:r>
+          </w:p>
+          <w:p>
+            <w:pPr>
+              <w:pStyle w:val="PargrafodaLista"/>
+              <w:numPr>
+                <w:ilvl w:val="1"/>
+                <w:numId w:val="37"/>
+              </w:numPr>
+              <w:cnfStyle w:val="000000000000" w:firstRow="0" w:lastRow="0" w:firstColumn="0" w:lastColumn="0" w:oddVBand="0" w:evenVBand="0" w:oddHBand="0" w:evenHBand="0" w:firstRowFirstColumn="0" w:firstRowLastColumn="0" w:lastRowFirstColumn="0" w:lastRowLastColumn="0"/>
+              <w:rPr>
+                <w:b/>
+              </w:rPr>
+            </w:pPr>
+            <w:r>
+              <w:t>O sistema irá exibir a tela exibindo as cidades cadastradas.</w:t>
+            </w:r>
+          </w:p>
+          <w:p>
+            <w:pPr>
+              <w:pStyle w:val="PargrafodaLista"/>
+              <w:numPr>
+                <w:ilvl w:val="1"/>
+                <w:numId w:val="37"/>
+              </w:numPr>
+              <w:cnfStyle w:val="000000000000" w:firstRow="0" w:lastRow="0" w:firstColumn="0" w:lastColumn="0" w:oddVBand="0" w:evenVBand="0" w:oddHBand="0" w:evenHBand="0" w:firstRowFirstColumn="0" w:firstRowLastColumn="0" w:lastRowFirstColumn="0" w:lastRowLastColumn="0"/>
+              <w:rPr>
+                <w:b/>
+              </w:rPr>
+            </w:pPr>
+            <w:r>
+              <w:t xml:space="preserve">O usuário clica no botão adicionar cidade </w:t>
+            </w:r>
+          </w:p>
+          <w:p>
+            <w:pPr>
+              <w:pStyle w:val="PargrafodaLista"/>
+              <w:numPr>
+                <w:ilvl w:val="1"/>
+                <w:numId w:val="37"/>
+              </w:numPr>
+              <w:cnfStyle w:val="000000000000" w:firstRow="0" w:lastRow="0" w:firstColumn="0" w:lastColumn="0" w:oddVBand="0" w:evenVBand="0" w:oddHBand="0" w:evenHBand="0" w:firstRowFirstColumn="0" w:firstRowLastColumn="0" w:lastRowFirstColumn="0" w:lastRowLastColumn="0"/>
+              <w:rPr>
+                <w:b/>
+              </w:rPr>
+            </w:pPr>
+            <w:r>
+              <w:t>O sistema irá exibir a tela solicitando os campos:</w:t>
+            </w:r>
+          </w:p>
+          <w:p>
+            <w:pPr>
+              <w:pStyle w:val="PargrafodaLista"/>
+              <w:numPr>
+                <w:ilvl w:val="2"/>
+                <w:numId w:val="37"/>
+              </w:numPr>
+              <w:cnfStyle w:val="000000000000" w:firstRow="0" w:lastRow="0" w:firstColumn="0" w:lastColumn="0" w:oddVBand="0" w:evenVBand="0" w:oddHBand="0" w:evenHBand="0" w:firstRowFirstColumn="0" w:firstRowLastColumn="0" w:lastRowFirstColumn="0" w:lastRowLastColumn="0"/>
+              <w:rPr>
+                <w:b/>
+              </w:rPr>
+            </w:pPr>
+            <w:r>
+              <w:t>Estado (lista) Campo Obrigatório</w:t>
+            </w:r>
+          </w:p>
+          <w:p>
+            <w:pPr>
+              <w:pStyle w:val="PargrafodaLista"/>
+              <w:numPr>
+                <w:ilvl w:val="2"/>
+                <w:numId w:val="37"/>
+              </w:numPr>
+              <w:cnfStyle w:val="000000000000" w:firstRow="0" w:lastRow="0" w:firstColumn="0" w:lastColumn="0" w:oddVBand="0" w:evenVBand="0" w:oddHBand="0" w:evenHBand="0" w:firstRowFirstColumn="0" w:firstRowLastColumn="0" w:lastRowFirstColumn="0" w:lastRowLastColumn="0"/>
+              <w:rPr>
+                <w:b/>
+              </w:rPr>
+            </w:pPr>
+            <w:r>
+              <w:t>Nome da Cidade (texto) Campo Obrigatório</w:t>
+            </w:r>
+          </w:p>
+          <w:p>
+            <w:pPr>
+              <w:pStyle w:val="PargrafodaLista"/>
+              <w:numPr>
+                <w:ilvl w:val="1"/>
+                <w:numId w:val="37"/>
+              </w:numPr>
+              <w:cnfStyle w:val="000000000000" w:firstRow="0" w:lastRow="0" w:firstColumn="0" w:lastColumn="0" w:oddVBand="0" w:evenVBand="0" w:oddHBand="0" w:evenHBand="0" w:firstRowFirstColumn="0" w:firstRowLastColumn="0" w:lastRowFirstColumn="0" w:lastRowLastColumn="0"/>
+              <w:rPr>
+                <w:b/>
+              </w:rPr>
+            </w:pPr>
+            <w:r>
+              <w:t>Apó</w:t>
+            </w:r>
+            <w:r>
+              <w:t>s informar todos os campos obrigatórios o usuário clica no botão “Cadastrar”</w:t>
+            </w:r>
+          </w:p>
+          <w:p>
+            <w:pPr>
+              <w:pStyle w:val="PargrafodaLista"/>
+              <w:numPr>
+                <w:ilvl w:val="1"/>
+                <w:numId w:val="37"/>
+              </w:numPr>
+              <w:cnfStyle w:val="000000000000" w:firstRow="0" w:lastRow="0" w:firstColumn="0" w:lastColumn="0" w:oddVBand="0" w:evenVBand="0" w:oddHBand="0" w:evenHBand="0" w:firstRowFirstColumn="0" w:firstRowLastColumn="0" w:lastRowFirstColumn="0" w:lastRowLastColumn="0"/>
+              <w:rPr>
+                <w:b/>
+              </w:rPr>
+            </w:pPr>
+            <w:r>
+              <w:t xml:space="preserve">O sistema realiza o cadastro da cidade e exibe a mensagem </w:t>
+            </w:r>
+            <w:r>
+              <w:rPr>
+                <w:b/>
+                <w:i/>
+              </w:rPr>
+              <w:t>MSG025</w:t>
+            </w:r>
+          </w:p>
+          <w:p>
+            <w:pPr>
+              <w:pStyle w:val="PargrafodaLista"/>
+              <w:numPr>
+                <w:ilvl w:val="0"/>
+                <w:numId w:val="37"/>
+              </w:numPr>
+              <w:cnfStyle w:val="000000000000" w:firstRow="0" w:lastRow="0" w:firstColumn="0" w:lastColumn="0" w:oddVBand="0" w:evenVBand="0" w:oddHBand="0" w:evenHBand="0" w:firstRowFirstColumn="0" w:firstRowLastColumn="0" w:lastRowFirstColumn="0" w:lastRowLastColumn="0"/>
+              <w:rPr>
+                <w:b/>
+              </w:rPr>
+            </w:pPr>
+            <w:r>
+              <w:rPr>
+                <w:b/>
+              </w:rPr>
+              <w:t>Pesquisar</w:t>
+            </w:r>
+          </w:p>
+          <w:p>
+            <w:pPr>
+              <w:pStyle w:val="PargrafodaLista"/>
+              <w:numPr>
+                <w:ilvl w:val="1"/>
+                <w:numId w:val="37"/>
+              </w:numPr>
+              <w:cnfStyle w:val="000000000000" w:firstRow="0" w:lastRow="0" w:firstColumn="0" w:lastColumn="0" w:oddVBand="0" w:evenVBand="0" w:oddHBand="0" w:evenHBand="0" w:firstRowFirstColumn="0" w:firstRowLastColumn="0" w:lastRowFirstColumn="0" w:lastRowLastColumn="0"/>
+            </w:pPr>
+            <w:r>
+              <w:t xml:space="preserve">O usuário </w:t>
+            </w:r>
+            <w:r>
+              <w:t>acessa o menu Parâmetro e seleciona a opção “Cidades”</w:t>
+            </w:r>
+          </w:p>
+          <w:p>
+            <w:pPr>
+              <w:pStyle w:val="PargrafodaLista"/>
+              <w:numPr>
+                <w:ilvl w:val="1"/>
+                <w:numId w:val="37"/>
+              </w:numPr>
+              <w:cnfStyle w:val="000000000000" w:firstRow="0" w:lastRow="0" w:firstColumn="0" w:lastColumn="0" w:oddVBand="0" w:evenVBand="0" w:oddHBand="0" w:evenHBand="0" w:firstRowFirstColumn="0" w:firstRowLastColumn="0" w:lastRowFirstColumn="0" w:lastRowLastColumn="0"/>
+            </w:pPr>
+            <w:r>
+              <w:t>O sistema irá exibir a tela exibindo as cidades cadastradas</w:t>
+            </w:r>
+          </w:p>
+          <w:p>
+            <w:pPr>
+              <w:pStyle w:val="PargrafodaLista"/>
+              <w:numPr>
+                <w:ilvl w:val="1"/>
+                <w:numId w:val="37"/>
+              </w:numPr>
+              <w:cnfStyle w:val="000000000000" w:firstRow="0" w:lastRow="0" w:firstColumn="0" w:lastColumn="0" w:oddVBand="0" w:evenVBand="0" w:oddHBand="0" w:evenHBand="0" w:firstRowFirstColumn="0" w:firstRowLastColumn="0" w:lastRowFirstColumn="0" w:lastRowLastColumn="0"/>
+            </w:pPr>
+            <w:r>
+              <w:t>O usuário informa o Estado</w:t>
+            </w:r>
+          </w:p>
+          <w:p>
+            <w:pPr>
+              <w:pStyle w:val="PargrafodaLista"/>
+              <w:numPr>
+                <w:ilvl w:val="1"/>
+                <w:numId w:val="37"/>
+              </w:numPr>
+              <w:cnfStyle w:val="000000000000" w:firstRow="0" w:lastRow="0" w:firstColumn="0" w:lastColumn="0" w:oddVBand="0" w:evenVBand="0" w:oddHBand="0" w:evenHBand="0" w:firstRowFirstColumn="0" w:firstRowLastColumn="0" w:lastRowFirstColumn="0" w:lastRowLastColumn="0"/>
+            </w:pPr>
+            <w:r>
+              <w:t xml:space="preserve">O sistema busca todos as cidades cadastradas naquele estado em uma tabela de acordo com </w:t>
+            </w:r>
+            <w:r>
+              <w:rPr>
+                <w:b/>
+                <w:i/>
+              </w:rPr>
+              <w:t>Prototipo013</w:t>
+            </w:r>
+          </w:p>
+          <w:p>
+            <w:pPr>
+              <w:pStyle w:val="PargrafodaLista"/>
+              <w:numPr>
+                <w:ilvl w:val="0"/>
+                <w:numId w:val="37"/>
+              </w:numPr>
+              <w:cnfStyle w:val="000000000000" w:firstRow="0" w:lastRow="0" w:firstColumn="0" w:lastColumn="0" w:oddVBand="0" w:evenVBand="0" w:oddHBand="0" w:evenHBand="0" w:firstRowFirstColumn="0" w:firstRowLastColumn="0" w:lastRowFirstColumn="0" w:lastRowLastColumn="0"/>
+              <w:rPr>
+                <w:b/>
+              </w:rPr>
+            </w:pPr>
+            <w:r>
+              <w:rPr>
+                <w:b/>
+              </w:rPr>
+              <w:t>Editar</w:t>
+            </w:r>
+          </w:p>
+          <w:p>
+            <w:pPr>
+              <w:pStyle w:val="PargrafodaLista"/>
+              <w:numPr>
+                <w:ilvl w:val="1"/>
+                <w:numId w:val="37"/>
+              </w:numPr>
+              <w:cnfStyle w:val="000000000000" w:firstRow="0" w:lastRow="0" w:firstColumn="0" w:lastColumn="0" w:oddVBand="0" w:evenVBand="0" w:oddHBand="0" w:evenHBand="0" w:firstRowFirstColumn="0" w:firstRowLastColumn="0" w:lastRowFirstColumn="0" w:lastRowLastColumn="0"/>
+              <w:rPr>
+                <w:b/>
+              </w:rPr>
+            </w:pPr>
+            <w:r>
+              <w:t xml:space="preserve">De acordo com </w:t>
+            </w:r>
+            <w:r>
+              <w:rPr>
+                <w:b/>
+                <w:i/>
+              </w:rPr>
+              <w:t xml:space="preserve">item 02 </w:t>
+            </w:r>
+            <w:r>
+              <w:t xml:space="preserve">do </w:t>
+            </w:r>
+            <w:r>
+              <w:rPr>
+                <w:b/>
+                <w:i/>
+              </w:rPr>
+              <w:t>CSU013</w:t>
+            </w:r>
+          </w:p>
+          <w:p>
+            <w:pPr>
+              <w:pStyle w:val="PargrafodaLista"/>
+              <w:numPr>
+                <w:ilvl w:val="1"/>
+                <w:numId w:val="37"/>
+              </w:numPr>
+              <w:cnfStyle w:val="000000000000" w:firstRow="0" w:lastRow="0" w:firstColumn="0" w:lastColumn="0" w:oddVBand="0" w:evenVBand="0" w:oddHBand="0" w:evenHBand="0" w:firstRowFirstColumn="0" w:firstRowLastColumn="0" w:lastRowFirstColumn="0" w:lastRowLastColumn="0"/>
+              <w:rPr>
+                <w:b/>
+              </w:rPr>
+            </w:pPr>
+            <w:r>
+              <w:t>O usuário localiza a cidade a que deseja editar e clica no botão “Editar Cidade”</w:t>
+            </w:r>
+          </w:p>
+          <w:p>
+            <w:pPr>
+              <w:pStyle w:val="PargrafodaLista"/>
+              <w:numPr>
+                <w:ilvl w:val="1"/>
+                <w:numId w:val="37"/>
+              </w:numPr>
+              <w:cnfStyle w:val="000000000000" w:firstRow="0" w:lastRow="0" w:firstColumn="0" w:lastColumn="0" w:oddVBand="0" w:evenVBand="0" w:oddHBand="0" w:evenHBand="0" w:firstRowFirstColumn="0" w:firstRowLastColumn="0" w:lastRowFirstColumn="0" w:lastRowLastColumn="0"/>
+              <w:rPr>
+                <w:b/>
+              </w:rPr>
+            </w:pPr>
+            <w:r>
+              <w:t xml:space="preserve">O sistema exibe um </w:t>
+            </w:r>
+            <w:r>
+              <w:rPr>
+                <w:i/>
+              </w:rPr>
+              <w:t>pop-up</w:t>
+            </w:r>
+            <w:r>
+              <w:t xml:space="preserve"> para que o usuário possa editar as informações da cidade</w:t>
+            </w:r>
+          </w:p>
+          <w:p>
+            <w:pPr>
+              <w:pStyle w:val="PargrafodaLista"/>
+              <w:numPr>
+                <w:ilvl w:val="1"/>
+                <w:numId w:val="37"/>
+              </w:numPr>
+              <w:cnfStyle w:val="000000000000" w:firstRow="0" w:lastRow="0" w:firstColumn="0" w:lastColumn="0" w:oddVBand="0" w:evenVBand="0" w:oddHBand="0" w:evenHBand="0" w:firstRowFirstColumn="0" w:firstRowLastColumn="0" w:lastRowFirstColumn="0" w:lastRowLastColumn="0"/>
+              <w:rPr>
+                <w:b/>
+              </w:rPr>
+            </w:pPr>
+            <w:r>
+              <w:t>Ao terminar a edição o usuário clica no botão “Atualizar Cidade”</w:t>
+            </w:r>
+          </w:p>
+          <w:p>
+            <w:pPr>
+              <w:pStyle w:val="PargrafodaLista"/>
+              <w:numPr>
+                <w:ilvl w:val="1"/>
+                <w:numId w:val="37"/>
+              </w:numPr>
+              <w:cnfStyle w:val="000000000000" w:firstRow="0" w:lastRow="0" w:firstColumn="0" w:lastColumn="0" w:oddVBand="0" w:evenVBand="0" w:oddHBand="0" w:evenHBand="0" w:firstRowFirstColumn="0" w:firstRowLastColumn="0" w:lastRowFirstColumn="0" w:lastRowLastColumn="0"/>
+              <w:rPr>
+                <w:b/>
+              </w:rPr>
+            </w:pPr>
+            <w:r>
+              <w:t xml:space="preserve">O sistema realiza a alteração e exibe a mensagem </w:t>
+            </w:r>
+            <w:r>
+              <w:rPr>
+                <w:b/>
+                <w:i/>
+              </w:rPr>
+              <w:t>MSG026</w:t>
+            </w:r>
+          </w:p>
+          <w:p>
+            <w:pPr>
+              <w:pStyle w:val="PargrafodaLista"/>
+              <w:numPr>
+                <w:ilvl w:val="0"/>
+                <w:numId w:val="37"/>
+              </w:numPr>
+              <w:cnfStyle w:val="000000000000" w:firstRow="0" w:lastRow="0" w:firstColumn="0" w:lastColumn="0" w:oddVBand="0" w:evenVBand="0" w:oddHBand="0" w:evenHBand="0" w:firstRowFirstColumn="0" w:firstRowLastColumn="0" w:lastRowFirstColumn="0" w:lastRowLastColumn="0"/>
+            </w:pPr>
+            <w:r>
+              <w:rPr>
+                <w:b/>
+              </w:rPr>
+              <w:t>Deletar</w:t>
+            </w:r>
+          </w:p>
+          <w:p>
+            <w:pPr>
+              <w:pStyle w:val="PargrafodaLista"/>
+              <w:numPr>
+                <w:ilvl w:val="1"/>
+                <w:numId w:val="37"/>
+              </w:numPr>
+              <w:cnfStyle w:val="000000000000" w:firstRow="0" w:lastRow="0" w:firstColumn="0" w:lastColumn="0" w:oddVBand="0" w:evenVBand="0" w:oddHBand="0" w:evenHBand="0" w:firstRowFirstColumn="0" w:firstRowLastColumn="0" w:lastRowFirstColumn="0" w:lastRowLastColumn="0"/>
+            </w:pPr>
+            <w:r>
+              <w:t xml:space="preserve">De acordo com </w:t>
+            </w:r>
+            <w:r>
+              <w:rPr>
+                <w:b/>
+                <w:i/>
+              </w:rPr>
+              <w:t xml:space="preserve">item 02 </w:t>
+            </w:r>
+            <w:r>
+              <w:t xml:space="preserve">do </w:t>
+            </w:r>
+            <w:r>
+              <w:rPr>
+                <w:b/>
+                <w:i/>
+              </w:rPr>
+              <w:t>CSU013</w:t>
+            </w:r>
+          </w:p>
+          <w:p>
+            <w:pPr>
+              <w:pStyle w:val="PargrafodaLista"/>
+              <w:numPr>
+                <w:ilvl w:val="1"/>
+                <w:numId w:val="37"/>
+              </w:numPr>
+              <w:cnfStyle w:val="000000000000" w:firstRow="0" w:lastRow="0" w:firstColumn="0" w:lastColumn="0" w:oddVBand="0" w:evenVBand="0" w:oddHBand="0" w:evenHBand="0" w:firstRowFirstColumn="0" w:firstRowLastColumn="0" w:lastRowFirstColumn="0" w:lastRowLastColumn="0"/>
+            </w:pPr>
+            <w:r>
+              <w:t>O usuário localiza a cidade que deseja excluir e clica no botão “Excluir Cidade”</w:t>
+            </w:r>
+          </w:p>
+          <w:p>
+            <w:pPr>
+              <w:pStyle w:val="PargrafodaLista"/>
+              <w:numPr>
+                <w:ilvl w:val="1"/>
+                <w:numId w:val="37"/>
+              </w:numPr>
+              <w:cnfStyle w:val="000000000000" w:firstRow="0" w:lastRow="0" w:firstColumn="0" w:lastColumn="0" w:oddVBand="0" w:evenVBand="0" w:oddHBand="0" w:evenHBand="0" w:firstRowFirstColumn="0" w:firstRowLastColumn="0" w:lastRowFirstColumn="0" w:lastRowLastColumn="0"/>
+            </w:pPr>
+            <w:r>
+              <w:t xml:space="preserve">O sistema exibe um </w:t>
+            </w:r>
+            <w:r>
+              <w:rPr>
+                <w:i/>
+              </w:rPr>
+              <w:t>pop-up</w:t>
+            </w:r>
+            <w:r>
+              <w:rPr>
+                <w:i/>
+              </w:rPr>
+              <w:t xml:space="preserve"> </w:t>
+            </w:r>
+            <w:r>
+              <w:t>de confirmação</w:t>
+            </w:r>
+          </w:p>
+          <w:p>
+            <w:pPr>
+              <w:pStyle w:val="PargrafodaLista"/>
+              <w:numPr>
+                <w:ilvl w:val="1"/>
+                <w:numId w:val="37"/>
+              </w:numPr>
+              <w:cnfStyle w:val="000000000000" w:firstRow="0" w:lastRow="0" w:firstColumn="0" w:lastColumn="0" w:oddVBand="0" w:evenVBand="0" w:oddHBand="0" w:evenHBand="0" w:firstRowFirstColumn="0" w:firstRowLastColumn="0" w:lastRowFirstColumn="0" w:lastRowLastColumn="0"/>
+            </w:pPr>
+            <w:r>
+              <w:t xml:space="preserve">Após a confirmação o sistema realiza a exclusão da cidade e exibe a mensagem </w:t>
+            </w:r>
+            <w:r>
+              <w:rPr>
+                <w:b/>
+                <w:i/>
+              </w:rPr>
+              <w:t>MSG027</w:t>
+            </w:r>
+          </w:p>
+        </w:tc>
+      </w:tr>
+      <w:tr>
+        <w:trPr>
+          <w:cnfStyle w:val="000000100000" w:firstRow="0" w:lastRow="0" w:firstColumn="0" w:lastColumn="0" w:oddVBand="0" w:evenVBand="0" w:oddHBand="1" w:evenHBand="0" w:firstRowFirstColumn="0" w:firstRowLastColumn="0" w:lastRowFirstColumn="0" w:lastRowLastColumn="0"/>
+        </w:trPr>
+        <w:tc>
+          <w:tcPr>
+            <w:cnfStyle w:val="001000000000" w:firstRow="0" w:lastRow="0" w:firstColumn="1" w:lastColumn="0" w:oddVBand="0" w:evenVBand="0" w:oddHBand="0" w:evenHBand="0" w:firstRowFirstColumn="0" w:firstRowLastColumn="0" w:lastRowFirstColumn="0" w:lastRowLastColumn="0"/>
+            <w:tcW w:w="2830" w:type="dxa"/>
+          </w:tcPr>
+          <w:p>
+            <w:pPr>
+              <w:jc w:val="right"/>
+            </w:pPr>
+            <w:r>
+              <w:t>Fluxo de eventos exceção:</w:t>
+            </w:r>
+          </w:p>
+        </w:tc>
+        <w:tc>
+          <w:tcPr>
+            <w:tcW w:w="5664" w:type="dxa"/>
+          </w:tcPr>
+          <w:p>
+            <w:pPr>
+              <w:pStyle w:val="PargrafodaLista"/>
+              <w:numPr>
+                <w:ilvl w:val="0"/>
+                <w:numId w:val="33"/>
+              </w:numPr>
+              <w:cnfStyle w:val="000000100000" w:firstRow="0" w:lastRow="0" w:firstColumn="0" w:lastColumn="0" w:oddVBand="0" w:evenVBand="0" w:oddHBand="1" w:evenHBand="0" w:firstRowFirstColumn="0" w:firstRowLastColumn="0" w:lastRowFirstColumn="0" w:lastRowLastColumn="0"/>
+              <w:rPr>
+                <w:b/>
+              </w:rPr>
+            </w:pPr>
+            <w:r>
+              <w:rPr>
+                <w:b/>
+              </w:rPr>
+              <w:t>Campos obrigatórios em branco</w:t>
+            </w:r>
+          </w:p>
+          <w:p>
+            <w:pPr>
+              <w:cnfStyle w:val="000000100000" w:firstRow="0" w:lastRow="0" w:firstColumn="0" w:lastColumn="0" w:oddVBand="0" w:evenVBand="0" w:oddHBand="1" w:evenHBand="0" w:firstRowFirstColumn="0" w:firstRowLastColumn="0" w:lastRowFirstColumn="0" w:lastRowLastColumn="0"/>
+            </w:pPr>
+            <w:r>
+              <w:lastRenderedPageBreak/>
+              <w:t>Este evento de exceção é contemplado para campos em branco em todas as abas, a mensagem é padrão e o comportamento deve ser o mesmo.</w:t>
+            </w:r>
+          </w:p>
+          <w:p>
+            <w:pPr>
+              <w:pStyle w:val="PargrafodaLista"/>
+              <w:numPr>
+                <w:ilvl w:val="1"/>
+                <w:numId w:val="33"/>
+              </w:numPr>
+              <w:cnfStyle w:val="000000100000" w:firstRow="0" w:lastRow="0" w:firstColumn="0" w:lastColumn="0" w:oddVBand="0" w:evenVBand="0" w:oddHBand="1" w:evenHBand="0" w:firstRowFirstColumn="0" w:firstRowLastColumn="0" w:lastRowFirstColumn="0" w:lastRowLastColumn="0"/>
+            </w:pPr>
+            <w:r>
+              <w:t xml:space="preserve">O sistema exibe a mensagem </w:t>
+            </w:r>
+            <w:r>
+              <w:rPr>
+                <w:b/>
+                <w:i/>
+              </w:rPr>
+              <w:t>MSG010</w:t>
+            </w:r>
+            <w:r>
+              <w:t>.</w:t>
+            </w:r>
+          </w:p>
+        </w:tc>
+      </w:tr>
+      <w:tr>
+        <w:tc>
+          <w:tcPr>
+            <w:cnfStyle w:val="001000000000" w:firstRow="0" w:lastRow="0" w:firstColumn="1" w:lastColumn="0" w:oddVBand="0" w:evenVBand="0" w:oddHBand="0" w:evenHBand="0" w:firstRowFirstColumn="0" w:firstRowLastColumn="0" w:lastRowFirstColumn="0" w:lastRowLastColumn="0"/>
+            <w:tcW w:w="2830" w:type="dxa"/>
+          </w:tcPr>
+          <w:p>
+            <w:pPr>
+              <w:jc w:val="right"/>
+            </w:pPr>
+            <w:r>
+              <w:lastRenderedPageBreak/>
+              <w:t>Pós-Condições:</w:t>
+            </w:r>
+          </w:p>
+        </w:tc>
+        <w:tc>
+          <w:tcPr>
+            <w:tcW w:w="5664" w:type="dxa"/>
+          </w:tcPr>
+          <w:p>
+            <w:pPr>
+              <w:cnfStyle w:val="000000000000" w:firstRow="0" w:lastRow="0" w:firstColumn="0" w:lastColumn="0" w:oddVBand="0" w:evenVBand="0" w:oddHBand="0" w:evenHBand="0" w:firstRowFirstColumn="0" w:firstRowLastColumn="0" w:lastRowFirstColumn="0" w:lastRowLastColumn="0"/>
+            </w:pPr>
+            <w:r>
+              <w:t>Os dados são armazenados no banco de dados, o usuário e redirecionado para a página inicial do sistema.</w:t>
+            </w:r>
+          </w:p>
+        </w:tc>
+      </w:tr>
+    </w:tbl>
+    <w:p/>
+    <w:tbl>
+      <w:tblPr>
+        <w:tblStyle w:val="TabeladeGrade2-nfase3"/>
+        <w:tblW w:w="0" w:type="auto"/>
+        <w:tblLook w:val="04A0" w:firstRow="1" w:lastRow="0" w:firstColumn="1" w:lastColumn="0" w:noHBand="0" w:noVBand="1"/>
+      </w:tblPr>
+      <w:tblGrid>
+        <w:gridCol w:w="2830"/>
+        <w:gridCol w:w="5664"/>
+      </w:tblGrid>
+      <w:tr>
+        <w:trPr>
+          <w:cnfStyle w:val="100000000000" w:firstRow="1" w:lastRow="0" w:firstColumn="0" w:lastColumn="0" w:oddVBand="0" w:evenVBand="0" w:oddHBand="0" w:evenHBand="0" w:firstRowFirstColumn="0" w:firstRowLastColumn="0" w:lastRowFirstColumn="0" w:lastRowLastColumn="0"/>
+        </w:trPr>
+        <w:tc>
+          <w:tcPr>
+            <w:cnfStyle w:val="001000000000" w:firstRow="0" w:lastRow="0" w:firstColumn="1" w:lastColumn="0" w:oddVBand="0" w:evenVBand="0" w:oddHBand="0" w:evenHBand="0" w:firstRowFirstColumn="0" w:firstRowLastColumn="0" w:lastRowFirstColumn="0" w:lastRowLastColumn="0"/>
+            <w:tcW w:w="2830" w:type="dxa"/>
+          </w:tcPr>
+          <w:p>
+            <w:pPr>
+              <w:jc w:val="right"/>
+            </w:pPr>
+            <w:r>
+              <w:t>Referencia:</w:t>
+            </w:r>
+          </w:p>
+        </w:tc>
+        <w:tc>
+          <w:tcPr>
+            <w:tcW w:w="5664" w:type="dxa"/>
+          </w:tcPr>
+          <w:p>
+            <w:pPr>
+              <w:cnfStyle w:val="100000000000" w:firstRow="1" w:lastRow="0" w:firstColumn="0" w:lastColumn="0" w:oddVBand="0" w:evenVBand="0" w:oddHBand="0" w:evenHBand="0" w:firstRowFirstColumn="0" w:firstRowLastColumn="0" w:lastRowFirstColumn="0" w:lastRowLastColumn="0"/>
+            </w:pPr>
+            <w:r>
+              <w:t>CSU014</w:t>
+            </w:r>
+          </w:p>
+        </w:tc>
+      </w:tr>
+      <w:tr>
+        <w:trPr>
+          <w:cnfStyle w:val="000000100000" w:firstRow="0" w:lastRow="0" w:firstColumn="0" w:lastColumn="0" w:oddVBand="0" w:evenVBand="0" w:oddHBand="1" w:evenHBand="0" w:firstRowFirstColumn="0" w:firstRowLastColumn="0" w:lastRowFirstColumn="0" w:lastRowLastColumn="0"/>
+        </w:trPr>
+        <w:tc>
+          <w:tcPr>
+            <w:cnfStyle w:val="001000000000" w:firstRow="0" w:lastRow="0" w:firstColumn="1" w:lastColumn="0" w:oddVBand="0" w:evenVBand="0" w:oddHBand="0" w:evenHBand="0" w:firstRowFirstColumn="0" w:firstRowLastColumn="0" w:lastRowFirstColumn="0" w:lastRowLastColumn="0"/>
+            <w:tcW w:w="2830" w:type="dxa"/>
+          </w:tcPr>
+          <w:p>
+            <w:pPr>
+              <w:jc w:val="right"/>
+            </w:pPr>
+            <w:r>
+              <w:t>Descrição:</w:t>
+            </w:r>
+          </w:p>
+        </w:tc>
+        <w:tc>
+          <w:tcPr>
+            <w:tcW w:w="5664" w:type="dxa"/>
+          </w:tcPr>
+          <w:p>
+            <w:pPr>
+              <w:cnfStyle w:val="000000100000" w:firstRow="0" w:lastRow="0" w:firstColumn="0" w:lastColumn="0" w:oddVBand="0" w:evenVBand="0" w:oddHBand="1" w:evenHBand="0" w:firstRowFirstColumn="0" w:firstRowLastColumn="0" w:lastRowFirstColumn="0" w:lastRowLastColumn="0"/>
+            </w:pPr>
+            <w:r>
+              <w:t>Manter Estado</w:t>
+            </w:r>
+          </w:p>
+        </w:tc>
+      </w:tr>
+      <w:tr>
+        <w:tc>
+          <w:tcPr>
+            <w:cnfStyle w:val="001000000000" w:firstRow="0" w:lastRow="0" w:firstColumn="1" w:lastColumn="0" w:oddVBand="0" w:evenVBand="0" w:oddHBand="0" w:evenHBand="0" w:firstRowFirstColumn="0" w:firstRowLastColumn="0" w:lastRowFirstColumn="0" w:lastRowLastColumn="0"/>
+            <w:tcW w:w="2830" w:type="dxa"/>
+          </w:tcPr>
+          <w:p>
+            <w:pPr>
+              <w:jc w:val="right"/>
+            </w:pPr>
+            <w:r>
+              <w:t>Objetivo:</w:t>
+            </w:r>
+          </w:p>
+        </w:tc>
+        <w:tc>
+          <w:tcPr>
+            <w:tcW w:w="5664" w:type="dxa"/>
+          </w:tcPr>
+          <w:p>
+            <w:pPr>
+              <w:cnfStyle w:val="000000000000" w:firstRow="0" w:lastRow="0" w:firstColumn="0" w:lastColumn="0" w:oddVBand="0" w:evenVBand="0" w:oddHBand="0" w:evenHBand="0" w:firstRowFirstColumn="0" w:firstRowLastColumn="0" w:lastRowFirstColumn="0" w:lastRowLastColumn="0"/>
+            </w:pPr>
+            <w:r>
+              <w:t>O caso de uso tem o objetivo de persistir as informações das</w:t>
+            </w:r>
+          </w:p>
+        </w:tc>
+      </w:tr>
+      <w:tr>
+        <w:trPr>
+          <w:cnfStyle w:val="000000100000" w:firstRow="0" w:lastRow="0" w:firstColumn="0" w:lastColumn="0" w:oddVBand="0" w:evenVBand="0" w:oddHBand="1" w:evenHBand="0" w:firstRowFirstColumn="0" w:firstRowLastColumn="0" w:lastRowFirstColumn="0" w:lastRowLastColumn="0"/>
+        </w:trPr>
+        <w:tc>
+          <w:tcPr>
+            <w:cnfStyle w:val="001000000000" w:firstRow="0" w:lastRow="0" w:firstColumn="1" w:lastColumn="0" w:oddVBand="0" w:evenVBand="0" w:oddHBand="0" w:evenHBand="0" w:firstRowFirstColumn="0" w:firstRowLastColumn="0" w:lastRowFirstColumn="0" w:lastRowLastColumn="0"/>
+            <w:tcW w:w="2830" w:type="dxa"/>
+          </w:tcPr>
+          <w:p>
+            <w:pPr>
+              <w:jc w:val="right"/>
+            </w:pPr>
+            <w:r>
+              <w:t>Ator:</w:t>
+            </w:r>
+          </w:p>
+        </w:tc>
+        <w:tc>
+          <w:tcPr>
+            <w:tcW w:w="5664" w:type="dxa"/>
+          </w:tcPr>
+          <w:p>
+            <w:pPr>
+              <w:cnfStyle w:val="000000100000" w:firstRow="0" w:lastRow="0" w:firstColumn="0" w:lastColumn="0" w:oddVBand="0" w:evenVBand="0" w:oddHBand="1" w:evenHBand="0" w:firstRowFirstColumn="0" w:firstRowLastColumn="0" w:lastRowFirstColumn="0" w:lastRowLastColumn="0"/>
+            </w:pPr>
+            <w:r>
+              <w:t>Administrador do Sistema</w:t>
+            </w:r>
+          </w:p>
+        </w:tc>
+      </w:tr>
+      <w:tr>
+        <w:tc>
+          <w:tcPr>
+            <w:cnfStyle w:val="001000000000" w:firstRow="0" w:lastRow="0" w:firstColumn="1" w:lastColumn="0" w:oddVBand="0" w:evenVBand="0" w:oddHBand="0" w:evenHBand="0" w:firstRowFirstColumn="0" w:firstRowLastColumn="0" w:lastRowFirstColumn="0" w:lastRowLastColumn="0"/>
+            <w:tcW w:w="2830" w:type="dxa"/>
+          </w:tcPr>
+          <w:p>
+            <w:pPr>
+              <w:jc w:val="right"/>
+            </w:pPr>
+            <w:r>
+              <w:t>Pré-Condição:</w:t>
+            </w:r>
+          </w:p>
+        </w:tc>
+        <w:tc>
+          <w:tcPr>
+            <w:tcW w:w="5664" w:type="dxa"/>
+          </w:tcPr>
+          <w:p>
+            <w:pPr>
+              <w:cnfStyle w:val="000000000000" w:firstRow="0" w:lastRow="0" w:firstColumn="0" w:lastColumn="0" w:oddVBand="0" w:evenVBand="0" w:oddHBand="0" w:evenHBand="0" w:firstRowFirstColumn="0" w:firstRowLastColumn="0" w:lastRowFirstColumn="0" w:lastRowLastColumn="0"/>
+            </w:pPr>
+            <w:r>
+              <w:t>Estar autenticado no sistema.</w:t>
+            </w:r>
+          </w:p>
+        </w:tc>
+      </w:tr>
+      <w:tr>
+        <w:trPr>
+          <w:cnfStyle w:val="000000100000" w:firstRow="0" w:lastRow="0" w:firstColumn="0" w:lastColumn="0" w:oddVBand="0" w:evenVBand="0" w:oddHBand="1" w:evenHBand="0" w:firstRowFirstColumn="0" w:firstRowLastColumn="0" w:lastRowFirstColumn="0" w:lastRowLastColumn="0"/>
+        </w:trPr>
+        <w:tc>
+          <w:tcPr>
+            <w:cnfStyle w:val="001000000000" w:firstRow="0" w:lastRow="0" w:firstColumn="1" w:lastColumn="0" w:oddVBand="0" w:evenVBand="0" w:oddHBand="0" w:evenHBand="0" w:firstRowFirstColumn="0" w:firstRowLastColumn="0" w:lastRowFirstColumn="0" w:lastRowLastColumn="0"/>
+            <w:tcW w:w="2830" w:type="dxa"/>
+          </w:tcPr>
+          <w:p>
+            <w:pPr>
+              <w:jc w:val="right"/>
+            </w:pPr>
+            <w:r>
+              <w:t>Requisitos atendidos:</w:t>
+            </w:r>
+          </w:p>
+        </w:tc>
+        <w:tc>
+          <w:tcPr>
+            <w:tcW w:w="5664" w:type="dxa"/>
+          </w:tcPr>
+          <w:p>
+            <w:pPr>
+              <w:cnfStyle w:val="000000100000" w:firstRow="0" w:lastRow="0" w:firstColumn="0" w:lastColumn="0" w:oddVBand="0" w:evenVBand="0" w:oddHBand="1" w:evenHBand="0" w:firstRowFirstColumn="0" w:firstRowLastColumn="0" w:lastRowFirstColumn="0" w:lastRowLastColumn="0"/>
+            </w:pPr>
+            <w:r>
+              <w:t>RF010</w:t>
+            </w:r>
+          </w:p>
+        </w:tc>
+      </w:tr>
+      <w:tr>
+        <w:tc>
+          <w:tcPr>
+            <w:cnfStyle w:val="001000000000" w:firstRow="0" w:lastRow="0" w:firstColumn="1" w:lastColumn="0" w:oddVBand="0" w:evenVBand="0" w:oddHBand="0" w:evenHBand="0" w:firstRowFirstColumn="0" w:firstRowLastColumn="0" w:lastRowFirstColumn="0" w:lastRowLastColumn="0"/>
+            <w:tcW w:w="2830" w:type="dxa"/>
+          </w:tcPr>
+          <w:p>
+            <w:pPr>
+              <w:jc w:val="right"/>
+            </w:pPr>
+            <w:r>
+              <w:t>Fluxo de eventos primário:</w:t>
+            </w:r>
+          </w:p>
+        </w:tc>
+        <w:tc>
+          <w:tcPr>
+            <w:tcW w:w="5664" w:type="dxa"/>
+          </w:tcPr>
+          <w:p>
+            <w:pPr>
+              <w:pStyle w:val="PargrafodaLista"/>
+              <w:numPr>
+                <w:ilvl w:val="0"/>
+                <w:numId w:val="38"/>
+              </w:numPr>
+              <w:cnfStyle w:val="000000000000" w:firstRow="0" w:lastRow="0" w:firstColumn="0" w:lastColumn="0" w:oddVBand="0" w:evenVBand="0" w:oddHBand="0" w:evenHBand="0" w:firstRowFirstColumn="0" w:firstRowLastColumn="0" w:lastRowFirstColumn="0" w:lastRowLastColumn="0"/>
+              <w:rPr>
+                <w:b/>
+              </w:rPr>
+            </w:pPr>
+            <w:r>
+              <w:rPr>
+                <w:b/>
+              </w:rPr>
+              <w:t>Cadastrar</w:t>
+            </w:r>
+          </w:p>
+          <w:p>
+            <w:pPr>
+              <w:pStyle w:val="PargrafodaLista"/>
+              <w:numPr>
+                <w:ilvl w:val="1"/>
+                <w:numId w:val="38"/>
+              </w:numPr>
+              <w:cnfStyle w:val="000000000000" w:firstRow="0" w:lastRow="0" w:firstColumn="0" w:lastColumn="0" w:oddVBand="0" w:evenVBand="0" w:oddHBand="0" w:evenHBand="0" w:firstRowFirstColumn="0" w:firstRowLastColumn="0" w:lastRowFirstColumn="0" w:lastRowLastColumn="0"/>
+              <w:rPr>
+                <w:b/>
+              </w:rPr>
+            </w:pPr>
+            <w:r>
+              <w:t>O usuário acessa o menu Parâmetros e seleciona a opção “Estados”</w:t>
+            </w:r>
+          </w:p>
+          <w:p>
+            <w:pPr>
+              <w:pStyle w:val="PargrafodaLista"/>
+              <w:numPr>
+                <w:ilvl w:val="1"/>
+                <w:numId w:val="38"/>
+              </w:numPr>
+              <w:cnfStyle w:val="000000000000" w:firstRow="0" w:lastRow="0" w:firstColumn="0" w:lastColumn="0" w:oddVBand="0" w:evenVBand="0" w:oddHBand="0" w:evenHBand="0" w:firstRowFirstColumn="0" w:firstRowLastColumn="0" w:lastRowFirstColumn="0" w:lastRowLastColumn="0"/>
+              <w:rPr>
+                <w:b/>
+              </w:rPr>
+            </w:pPr>
+            <w:r>
+              <w:t xml:space="preserve">O sistema irá </w:t>
+            </w:r>
+            <w:r>
+              <w:t>exibir a tela exibindo os estados cadastrados.</w:t>
+            </w:r>
+          </w:p>
+          <w:p>
+            <w:pPr>
+              <w:pStyle w:val="PargrafodaLista"/>
+              <w:numPr>
+                <w:ilvl w:val="1"/>
+                <w:numId w:val="38"/>
+              </w:numPr>
+              <w:cnfStyle w:val="000000000000" w:firstRow="0" w:lastRow="0" w:firstColumn="0" w:lastColumn="0" w:oddVBand="0" w:evenVBand="0" w:oddHBand="0" w:evenHBand="0" w:firstRowFirstColumn="0" w:firstRowLastColumn="0" w:lastRowFirstColumn="0" w:lastRowLastColumn="0"/>
+              <w:rPr>
+                <w:b/>
+              </w:rPr>
+            </w:pPr>
+            <w:r>
+              <w:t>O usuário clica no botão “Adicionar Estado”.</w:t>
+            </w:r>
+          </w:p>
+          <w:p>
+            <w:pPr>
+              <w:pStyle w:val="PargrafodaLista"/>
+              <w:numPr>
+                <w:ilvl w:val="1"/>
+                <w:numId w:val="38"/>
+              </w:numPr>
+              <w:cnfStyle w:val="000000000000" w:firstRow="0" w:lastRow="0" w:firstColumn="0" w:lastColumn="0" w:oddVBand="0" w:evenVBand="0" w:oddHBand="0" w:evenHBand="0" w:firstRowFirstColumn="0" w:firstRowLastColumn="0" w:lastRowFirstColumn="0" w:lastRowLastColumn="0"/>
+              <w:rPr>
+                <w:b/>
+              </w:rPr>
+            </w:pPr>
+            <w:r>
+              <w:t>O sistema irá exibir a tela solicitando os campos:</w:t>
+            </w:r>
+          </w:p>
+          <w:p>
+            <w:pPr>
+              <w:pStyle w:val="PargrafodaLista"/>
+              <w:numPr>
+                <w:ilvl w:val="2"/>
+                <w:numId w:val="38"/>
+              </w:numPr>
+              <w:cnfStyle w:val="000000000000" w:firstRow="0" w:lastRow="0" w:firstColumn="0" w:lastColumn="0" w:oddVBand="0" w:evenVBand="0" w:oddHBand="0" w:evenHBand="0" w:firstRowFirstColumn="0" w:firstRowLastColumn="0" w:lastRowFirstColumn="0" w:lastRowLastColumn="0"/>
+              <w:rPr>
+                <w:b/>
+              </w:rPr>
+            </w:pPr>
+            <w:r>
+              <w:t>UF (texto) Max. 2 Caracteres, Campo Obrigatório</w:t>
+            </w:r>
+          </w:p>
+          <w:p>
+            <w:pPr>
+              <w:pStyle w:val="PargrafodaLista"/>
+              <w:numPr>
+                <w:ilvl w:val="2"/>
+                <w:numId w:val="38"/>
+              </w:numPr>
+              <w:cnfStyle w:val="000000000000" w:firstRow="0" w:lastRow="0" w:firstColumn="0" w:lastColumn="0" w:oddVBand="0" w:evenVBand="0" w:oddHBand="0" w:evenHBand="0" w:firstRowFirstColumn="0" w:firstRowLastColumn="0" w:lastRowFirstColumn="0" w:lastRowLastColumn="0"/>
+              <w:rPr>
+                <w:b/>
+              </w:rPr>
+            </w:pPr>
+            <w:r>
+              <w:t>Estado (texto) Max. 30 Caracteres, Campo Obrigatório</w:t>
+            </w:r>
+          </w:p>
+          <w:p>
+            <w:pPr>
+              <w:pStyle w:val="PargrafodaLista"/>
+              <w:numPr>
+                <w:ilvl w:val="1"/>
+                <w:numId w:val="38"/>
+              </w:numPr>
+              <w:cnfStyle w:val="000000000000" w:firstRow="0" w:lastRow="0" w:firstColumn="0" w:lastColumn="0" w:oddVBand="0" w:evenVBand="0" w:oddHBand="0" w:evenHBand="0" w:firstRowFirstColumn="0" w:firstRowLastColumn="0" w:lastRowFirstColumn="0" w:lastRowLastColumn="0"/>
+              <w:rPr>
+                <w:b/>
+              </w:rPr>
+            </w:pPr>
+            <w:r>
+              <w:t>Após informar todos os campos obrigatórios o usuário clica no botão “Cadastrar”</w:t>
+            </w:r>
+          </w:p>
+          <w:p>
+            <w:pPr>
+              <w:pStyle w:val="PargrafodaLista"/>
+              <w:numPr>
+                <w:ilvl w:val="1"/>
+                <w:numId w:val="38"/>
+              </w:numPr>
+              <w:cnfStyle w:val="000000000000" w:firstRow="0" w:lastRow="0" w:firstColumn="0" w:lastColumn="0" w:oddVBand="0" w:evenVBand="0" w:oddHBand="0" w:evenHBand="0" w:firstRowFirstColumn="0" w:firstRowLastColumn="0" w:lastRowFirstColumn="0" w:lastRowLastColumn="0"/>
+              <w:rPr>
+                <w:b/>
+              </w:rPr>
+            </w:pPr>
+            <w:r>
+              <w:t xml:space="preserve">O sistema realiza o cadastro do estado e exibe a mensagem </w:t>
+            </w:r>
+            <w:r>
+              <w:rPr>
+                <w:b/>
+                <w:i/>
+              </w:rPr>
+              <w:t>MSG028</w:t>
+            </w:r>
+          </w:p>
+          <w:p>
+            <w:pPr>
+              <w:pStyle w:val="PargrafodaLista"/>
+              <w:numPr>
+                <w:ilvl w:val="0"/>
+                <w:numId w:val="38"/>
+              </w:numPr>
+              <w:cnfStyle w:val="000000000000" w:firstRow="0" w:lastRow="0" w:firstColumn="0" w:lastColumn="0" w:oddVBand="0" w:evenVBand="0" w:oddHBand="0" w:evenHBand="0" w:firstRowFirstColumn="0" w:firstRowLastColumn="0" w:lastRowFirstColumn="0" w:lastRowLastColumn="0"/>
+              <w:rPr>
+                <w:b/>
+              </w:rPr>
+            </w:pPr>
+            <w:r>
+              <w:rPr>
+                <w:b/>
+              </w:rPr>
+              <w:t>Pesquisar</w:t>
+            </w:r>
+          </w:p>
+          <w:p>
+            <w:pPr>
+              <w:pStyle w:val="PargrafodaLista"/>
+              <w:numPr>
+                <w:ilvl w:val="1"/>
+                <w:numId w:val="38"/>
+              </w:numPr>
+              <w:cnfStyle w:val="000000000000" w:firstRow="0" w:lastRow="0" w:firstColumn="0" w:lastColumn="0" w:oddVBand="0" w:evenVBand="0" w:oddHBand="0" w:evenHBand="0" w:firstRowFirstColumn="0" w:firstRowLastColumn="0" w:lastRowFirstColumn="0" w:lastRowLastColumn="0"/>
+              <w:rPr>
+                <w:b/>
+              </w:rPr>
+            </w:pPr>
+            <w:r>
+              <w:t>O usuário acessa o menu Parâmetro e seleciona a opção “Estados”</w:t>
+            </w:r>
+          </w:p>
+          <w:p>
+            <w:pPr>
+              <w:pStyle w:val="PargrafodaLista"/>
+              <w:numPr>
+                <w:ilvl w:val="1"/>
+                <w:numId w:val="38"/>
+              </w:numPr>
+              <w:cnfStyle w:val="000000000000" w:firstRow="0" w:lastRow="0" w:firstColumn="0" w:lastColumn="0" w:oddVBand="0" w:evenVBand="0" w:oddHBand="0" w:evenHBand="0" w:firstRowFirstColumn="0" w:firstRowLastColumn="0" w:lastRowFirstColumn="0" w:lastRowLastColumn="0"/>
+              <w:rPr>
+                <w:b/>
+              </w:rPr>
+            </w:pPr>
+            <w:r>
+              <w:t>O sistema irá exibir a tela exibindo os estados cadastrados.</w:t>
+            </w:r>
+          </w:p>
+          <w:p>
+            <w:pPr>
+              <w:pStyle w:val="PargrafodaLista"/>
+              <w:numPr>
+                <w:ilvl w:val="1"/>
+                <w:numId w:val="38"/>
+              </w:numPr>
+              <w:cnfStyle w:val="000000000000" w:firstRow="0" w:lastRow="0" w:firstColumn="0" w:lastColumn="0" w:oddVBand="0" w:evenVBand="0" w:oddHBand="0" w:evenHBand="0" w:firstRowFirstColumn="0" w:firstRowLastColumn="0" w:lastRowFirstColumn="0" w:lastRowLastColumn="0"/>
+              <w:rPr>
+                <w:b/>
+              </w:rPr>
+            </w:pPr>
+            <w:r>
+              <w:t>O usuário informa o nome do Estado ou a sigla</w:t>
+            </w:r>
+          </w:p>
+          <w:p>
+            <w:pPr>
+              <w:pStyle w:val="PargrafodaLista"/>
+              <w:numPr>
+                <w:ilvl w:val="1"/>
+                <w:numId w:val="38"/>
+              </w:numPr>
+              <w:cnfStyle w:val="000000000000" w:firstRow="0" w:lastRow="0" w:firstColumn="0" w:lastColumn="0" w:oddVBand="0" w:evenVBand="0" w:oddHBand="0" w:evenHBand="0" w:firstRowFirstColumn="0" w:firstRowLastColumn="0" w:lastRowFirstColumn="0" w:lastRowLastColumn="0"/>
+              <w:rPr>
+                <w:b/>
+              </w:rPr>
+            </w:pPr>
+            <w:r>
+              <w:t xml:space="preserve">O sistema busca todos os estados cadastrados em uma tabela de acordo com </w:t>
+            </w:r>
+            <w:r>
+              <w:rPr>
+                <w:b/>
+                <w:i/>
+              </w:rPr>
+              <w:t>Prototipo014</w:t>
+            </w:r>
+          </w:p>
+          <w:p>
+            <w:pPr>
+              <w:pStyle w:val="PargrafodaLista"/>
+              <w:numPr>
+                <w:ilvl w:val="0"/>
+                <w:numId w:val="38"/>
+              </w:numPr>
+              <w:cnfStyle w:val="000000000000" w:firstRow="0" w:lastRow="0" w:firstColumn="0" w:lastColumn="0" w:oddVBand="0" w:evenVBand="0" w:oddHBand="0" w:evenHBand="0" w:firstRowFirstColumn="0" w:firstRowLastColumn="0" w:lastRowFirstColumn="0" w:lastRowLastColumn="0"/>
+              <w:rPr>
+                <w:b/>
+              </w:rPr>
+            </w:pPr>
+            <w:r>
+              <w:rPr>
+                <w:b/>
+              </w:rPr>
+              <w:t>Editar</w:t>
+            </w:r>
+          </w:p>
+          <w:p>
+            <w:pPr>
+              <w:pStyle w:val="PargrafodaLista"/>
+              <w:numPr>
+                <w:ilvl w:val="1"/>
+                <w:numId w:val="38"/>
+              </w:numPr>
+              <w:cnfStyle w:val="000000000000" w:firstRow="0" w:lastRow="0" w:firstColumn="0" w:lastColumn="0" w:oddVBand="0" w:evenVBand="0" w:oddHBand="0" w:evenHBand="0" w:firstRowFirstColumn="0" w:firstRowLastColumn="0" w:lastRowFirstColumn="0" w:lastRowLastColumn="0"/>
+              <w:rPr>
+                <w:b/>
+              </w:rPr>
+            </w:pPr>
+            <w:r>
+              <w:t xml:space="preserve">De acordo com </w:t>
+            </w:r>
+            <w:r>
+              <w:rPr>
+                <w:b/>
+                <w:i/>
+              </w:rPr>
+              <w:t xml:space="preserve">item 02 </w:t>
+            </w:r>
+            <w:r>
+              <w:t xml:space="preserve">do </w:t>
+            </w:r>
+            <w:r>
+              <w:rPr>
+                <w:b/>
+                <w:i/>
+              </w:rPr>
+              <w:t>CSU014</w:t>
+            </w:r>
+          </w:p>
+          <w:p>
+            <w:pPr>
+              <w:pStyle w:val="PargrafodaLista"/>
+              <w:numPr>
+                <w:ilvl w:val="1"/>
+                <w:numId w:val="38"/>
+              </w:numPr>
+              <w:cnfStyle w:val="000000000000" w:firstRow="0" w:lastRow="0" w:firstColumn="0" w:lastColumn="0" w:oddVBand="0" w:evenVBand="0" w:oddHBand="0" w:evenHBand="0" w:firstRowFirstColumn="0" w:firstRowLastColumn="0" w:lastRowFirstColumn="0" w:lastRowLastColumn="0"/>
+              <w:rPr>
+                <w:b/>
+              </w:rPr>
+            </w:pPr>
+            <w:r>
+              <w:t>O usuário localiza o estado que deseja editar e clica no botão “Editar Estado”</w:t>
+            </w:r>
+          </w:p>
+          <w:p>
+            <w:pPr>
+              <w:pStyle w:val="PargrafodaLista"/>
+              <w:numPr>
+                <w:ilvl w:val="1"/>
+                <w:numId w:val="38"/>
+              </w:numPr>
+              <w:cnfStyle w:val="000000000000" w:firstRow="0" w:lastRow="0" w:firstColumn="0" w:lastColumn="0" w:oddVBand="0" w:evenVBand="0" w:oddHBand="0" w:evenHBand="0" w:firstRowFirstColumn="0" w:firstRowLastColumn="0" w:lastRowFirstColumn="0" w:lastRowLastColumn="0"/>
+              <w:rPr>
+                <w:b/>
+              </w:rPr>
+            </w:pPr>
+            <w:r>
+              <w:t xml:space="preserve">O sistema exibe um </w:t>
+            </w:r>
+            <w:r>
+              <w:rPr>
+                <w:i/>
+              </w:rPr>
+              <w:t>pop-up</w:t>
+            </w:r>
+            <w:r>
+              <w:t xml:space="preserve"> para que o usuário possa editar as informações do estado</w:t>
+            </w:r>
+          </w:p>
+          <w:p>
+            <w:pPr>
+              <w:pStyle w:val="PargrafodaLista"/>
+              <w:numPr>
+                <w:ilvl w:val="1"/>
+                <w:numId w:val="38"/>
+              </w:numPr>
+              <w:cnfStyle w:val="000000000000" w:firstRow="0" w:lastRow="0" w:firstColumn="0" w:lastColumn="0" w:oddVBand="0" w:evenVBand="0" w:oddHBand="0" w:evenHBand="0" w:firstRowFirstColumn="0" w:firstRowLastColumn="0" w:lastRowFirstColumn="0" w:lastRowLastColumn="0"/>
+              <w:rPr>
+                <w:b/>
+              </w:rPr>
+            </w:pPr>
+            <w:r>
+              <w:t>Ao terminar a edição o usuário clica no botão “Atualizar Estado”</w:t>
+            </w:r>
+          </w:p>
+          <w:p>
+            <w:pPr>
+              <w:pStyle w:val="PargrafodaLista"/>
+              <w:numPr>
+                <w:ilvl w:val="1"/>
+                <w:numId w:val="38"/>
+              </w:numPr>
+              <w:cnfStyle w:val="000000000000" w:firstRow="0" w:lastRow="0" w:firstColumn="0" w:lastColumn="0" w:oddVBand="0" w:evenVBand="0" w:oddHBand="0" w:evenHBand="0" w:firstRowFirstColumn="0" w:firstRowLastColumn="0" w:lastRowFirstColumn="0" w:lastRowLastColumn="0"/>
+              <w:rPr>
+                <w:b/>
+              </w:rPr>
+            </w:pPr>
+            <w:r>
+              <w:t xml:space="preserve">O sistema realiza as alterações e exibe a mensagem </w:t>
+            </w:r>
+            <w:r>
+              <w:rPr>
+                <w:b/>
+                <w:i/>
+              </w:rPr>
+              <w:t>MSG029</w:t>
+            </w:r>
+          </w:p>
+          <w:p>
+            <w:pPr>
+              <w:pStyle w:val="PargrafodaLista"/>
+              <w:numPr>
+                <w:ilvl w:val="0"/>
+                <w:numId w:val="38"/>
+              </w:numPr>
+              <w:cnfStyle w:val="000000000000" w:firstRow="0" w:lastRow="0" w:firstColumn="0" w:lastColumn="0" w:oddVBand="0" w:evenVBand="0" w:oddHBand="0" w:evenHBand="0" w:firstRowFirstColumn="0" w:firstRowLastColumn="0" w:lastRowFirstColumn="0" w:lastRowLastColumn="0"/>
+            </w:pPr>
+            <w:r>
+              <w:rPr>
+                <w:b/>
+              </w:rPr>
+              <w:t>Deletar</w:t>
+            </w:r>
+          </w:p>
+          <w:p>
+            <w:pPr>
+              <w:pStyle w:val="PargrafodaLista"/>
+              <w:numPr>
+                <w:ilvl w:val="1"/>
+                <w:numId w:val="38"/>
+              </w:numPr>
+              <w:cnfStyle w:val="000000000000" w:firstRow="0" w:lastRow="0" w:firstColumn="0" w:lastColumn="0" w:oddVBand="0" w:evenVBand="0" w:oddHBand="0" w:evenHBand="0" w:firstRowFirstColumn="0" w:firstRowLastColumn="0" w:lastRowFirstColumn="0" w:lastRowLastColumn="0"/>
+            </w:pPr>
+            <w:r>
+              <w:t xml:space="preserve">De acordo com </w:t>
+            </w:r>
+            <w:r>
+              <w:rPr>
+                <w:b/>
+                <w:i/>
+              </w:rPr>
+              <w:t xml:space="preserve">item 02 </w:t>
+            </w:r>
+            <w:r>
+              <w:t xml:space="preserve">do </w:t>
+            </w:r>
+            <w:r>
+              <w:rPr>
+                <w:b/>
+                <w:i/>
+              </w:rPr>
+              <w:t>CSU014</w:t>
+            </w:r>
+          </w:p>
+          <w:p>
+            <w:pPr>
+              <w:pStyle w:val="PargrafodaLista"/>
+              <w:numPr>
+                <w:ilvl w:val="1"/>
+                <w:numId w:val="38"/>
+              </w:numPr>
+              <w:cnfStyle w:val="000000000000" w:firstRow="0" w:lastRow="0" w:firstColumn="0" w:lastColumn="0" w:oddVBand="0" w:evenVBand="0" w:oddHBand="0" w:evenHBand="0" w:firstRowFirstColumn="0" w:firstRowLastColumn="0" w:lastRowFirstColumn="0" w:lastRowLastColumn="0"/>
+            </w:pPr>
+            <w:r>
+              <w:t>O usuário localiza o estado que deseja excluir e clica no botão “Excluir Estado”</w:t>
+            </w:r>
+          </w:p>
+          <w:p>
+            <w:pPr>
+              <w:pStyle w:val="PargrafodaLista"/>
+              <w:numPr>
+                <w:ilvl w:val="1"/>
+                <w:numId w:val="38"/>
+              </w:numPr>
+              <w:cnfStyle w:val="000000000000" w:firstRow="0" w:lastRow="0" w:firstColumn="0" w:lastColumn="0" w:oddVBand="0" w:evenVBand="0" w:oddHBand="0" w:evenHBand="0" w:firstRowFirstColumn="0" w:firstRowLastColumn="0" w:lastRowFirstColumn="0" w:lastRowLastColumn="0"/>
+            </w:pPr>
+            <w:r>
+              <w:t xml:space="preserve">O sistema exibe um </w:t>
+            </w:r>
+            <w:r>
+              <w:rPr>
+                <w:i/>
+              </w:rPr>
+              <w:t>pop-up</w:t>
+            </w:r>
+            <w:r>
+              <w:rPr>
+                <w:i/>
+              </w:rPr>
+              <w:softHyphen/>
+            </w:r>
+            <w:r>
+              <w:t xml:space="preserve"> confirmando a exclusão</w:t>
+            </w:r>
+          </w:p>
+          <w:p>
+            <w:pPr>
+              <w:pStyle w:val="PargrafodaLista"/>
+              <w:numPr>
+                <w:ilvl w:val="1"/>
+                <w:numId w:val="38"/>
+              </w:numPr>
+              <w:cnfStyle w:val="000000000000" w:firstRow="0" w:lastRow="0" w:firstColumn="0" w:lastColumn="0" w:oddVBand="0" w:evenVBand="0" w:oddHBand="0" w:evenHBand="0" w:firstRowFirstColumn="0" w:firstRowLastColumn="0" w:lastRowFirstColumn="0" w:lastRowLastColumn="0"/>
+            </w:pPr>
+            <w:r>
+              <w:lastRenderedPageBreak/>
+              <w:t xml:space="preserve">Após a confirmação o sistema realiza a exclusão e exibe a mensagem </w:t>
+            </w:r>
+            <w:r>
+              <w:rPr>
+                <w:b/>
+                <w:i/>
+              </w:rPr>
+              <w:t>MSG030</w:t>
+            </w:r>
+          </w:p>
+        </w:tc>
+      </w:tr>
+      <w:tr>
+        <w:trPr>
+          <w:cnfStyle w:val="000000100000" w:firstRow="0" w:lastRow="0" w:firstColumn="0" w:lastColumn="0" w:oddVBand="0" w:evenVBand="0" w:oddHBand="1" w:evenHBand="0" w:firstRowFirstColumn="0" w:firstRowLastColumn="0" w:lastRowFirstColumn="0" w:lastRowLastColumn="0"/>
+        </w:trPr>
+        <w:tc>
+          <w:tcPr>
+            <w:cnfStyle w:val="001000000000" w:firstRow="0" w:lastRow="0" w:firstColumn="1" w:lastColumn="0" w:oddVBand="0" w:evenVBand="0" w:oddHBand="0" w:evenHBand="0" w:firstRowFirstColumn="0" w:firstRowLastColumn="0" w:lastRowFirstColumn="0" w:lastRowLastColumn="0"/>
+            <w:tcW w:w="2830" w:type="dxa"/>
+          </w:tcPr>
+          <w:p>
+            <w:pPr>
+              <w:jc w:val="right"/>
+            </w:pPr>
+            <w:r>
               <w:lastRenderedPageBreak/>
               <w:t>Fluxo de eventos exceção:</w:t>
             </w:r>
@@ -20033,7 +22585,7 @@
               <w:pStyle w:val="PargrafodaLista"/>
               <w:numPr>
                 <w:ilvl w:val="0"/>
-                <w:numId w:val="25"/>
+                <w:numId w:val="34"/>
               </w:numPr>
               <w:cnfStyle w:val="000000100000" w:firstRow="0" w:lastRow="0" w:firstColumn="0" w:lastColumn="0" w:oddVBand="0" w:evenVBand="0" w:oddHBand="1" w:evenHBand="0" w:firstRowFirstColumn="0" w:firstRowLastColumn="0" w:lastRowFirstColumn="0" w:lastRowLastColumn="0"/>
               <w:rPr>
@@ -20060,7 +22612,7 @@
               <w:pStyle w:val="PargrafodaLista"/>
               <w:numPr>
                 <w:ilvl w:val="1"/>
-                <w:numId w:val="25"/>
+                <w:numId w:val="34"/>
               </w:numPr>
               <w:cnfStyle w:val="000000100000" w:firstRow="0" w:lastRow="0" w:firstColumn="0" w:lastColumn="0" w:oddVBand="0" w:evenVBand="0" w:oddHBand="1" w:evenHBand="0" w:firstRowFirstColumn="0" w:firstRowLastColumn="0" w:lastRowFirstColumn="0" w:lastRowLastColumn="0"/>
             </w:pPr>
@@ -20078,20 +22630,772 @@
               <w:t>.</w:t>
             </w:r>
           </w:p>
+        </w:tc>
+      </w:tr>
+      <w:tr>
+        <w:tc>
+          <w:tcPr>
+            <w:cnfStyle w:val="001000000000" w:firstRow="0" w:lastRow="0" w:firstColumn="1" w:lastColumn="0" w:oddVBand="0" w:evenVBand="0" w:oddHBand="0" w:evenHBand="0" w:firstRowFirstColumn="0" w:firstRowLastColumn="0" w:lastRowFirstColumn="0" w:lastRowLastColumn="0"/>
+            <w:tcW w:w="2830" w:type="dxa"/>
+          </w:tcPr>
+          <w:p>
+            <w:pPr>
+              <w:jc w:val="right"/>
+            </w:pPr>
+            <w:r>
+              <w:t>Pós-Condições:</w:t>
+            </w:r>
+          </w:p>
+        </w:tc>
+        <w:tc>
+          <w:tcPr>
+            <w:tcW w:w="5664" w:type="dxa"/>
+          </w:tcPr>
+          <w:p>
+            <w:pPr>
+              <w:cnfStyle w:val="000000000000" w:firstRow="0" w:lastRow="0" w:firstColumn="0" w:lastColumn="0" w:oddVBand="0" w:evenVBand="0" w:oddHBand="0" w:evenHBand="0" w:firstRowFirstColumn="0" w:firstRowLastColumn="0" w:lastRowFirstColumn="0" w:lastRowLastColumn="0"/>
+            </w:pPr>
+            <w:r>
+              <w:t>Os dados são armazenados no banco de dados, o usuário e redirecionado para a página inicial do sistema.</w:t>
+            </w:r>
+          </w:p>
+        </w:tc>
+      </w:tr>
+    </w:tbl>
+    <w:p/>
+    <w:tbl>
+      <w:tblPr>
+        <w:tblStyle w:val="TabeladeGrade2-nfase3"/>
+        <w:tblW w:w="0" w:type="auto"/>
+        <w:tblLook w:val="04A0" w:firstRow="1" w:lastRow="0" w:firstColumn="1" w:lastColumn="0" w:noHBand="0" w:noVBand="1"/>
+      </w:tblPr>
+      <w:tblGrid>
+        <w:gridCol w:w="2830"/>
+        <w:gridCol w:w="5664"/>
+      </w:tblGrid>
+      <w:tr>
+        <w:trPr>
+          <w:cnfStyle w:val="100000000000" w:firstRow="1" w:lastRow="0" w:firstColumn="0" w:lastColumn="0" w:oddVBand="0" w:evenVBand="0" w:oddHBand="0" w:evenHBand="0" w:firstRowFirstColumn="0" w:firstRowLastColumn="0" w:lastRowFirstColumn="0" w:lastRowLastColumn="0"/>
+        </w:trPr>
+        <w:tc>
+          <w:tcPr>
+            <w:cnfStyle w:val="001000000000" w:firstRow="0" w:lastRow="0" w:firstColumn="1" w:lastColumn="0" w:oddVBand="0" w:evenVBand="0" w:oddHBand="0" w:evenHBand="0" w:firstRowFirstColumn="0" w:firstRowLastColumn="0" w:lastRowFirstColumn="0" w:lastRowLastColumn="0"/>
+            <w:tcW w:w="2830" w:type="dxa"/>
+          </w:tcPr>
+          <w:p>
+            <w:pPr>
+              <w:jc w:val="right"/>
+            </w:pPr>
+            <w:r>
+              <w:t>Referencia:</w:t>
+            </w:r>
+          </w:p>
+        </w:tc>
+        <w:tc>
+          <w:tcPr>
+            <w:tcW w:w="5664" w:type="dxa"/>
+          </w:tcPr>
+          <w:p>
+            <w:pPr>
+              <w:cnfStyle w:val="100000000000" w:firstRow="1" w:lastRow="0" w:firstColumn="0" w:lastColumn="0" w:oddVBand="0" w:evenVBand="0" w:oddHBand="0" w:evenHBand="0" w:firstRowFirstColumn="0" w:firstRowLastColumn="0" w:lastRowFirstColumn="0" w:lastRowLastColumn="0"/>
+            </w:pPr>
+            <w:r>
+              <w:t>CSU015</w:t>
+            </w:r>
+          </w:p>
+        </w:tc>
+      </w:tr>
+      <w:tr>
+        <w:trPr>
+          <w:cnfStyle w:val="000000100000" w:firstRow="0" w:lastRow="0" w:firstColumn="0" w:lastColumn="0" w:oddVBand="0" w:evenVBand="0" w:oddHBand="1" w:evenHBand="0" w:firstRowFirstColumn="0" w:firstRowLastColumn="0" w:lastRowFirstColumn="0" w:lastRowLastColumn="0"/>
+        </w:trPr>
+        <w:tc>
+          <w:tcPr>
+            <w:cnfStyle w:val="001000000000" w:firstRow="0" w:lastRow="0" w:firstColumn="1" w:lastColumn="0" w:oddVBand="0" w:evenVBand="0" w:oddHBand="0" w:evenHBand="0" w:firstRowFirstColumn="0" w:firstRowLastColumn="0" w:lastRowFirstColumn="0" w:lastRowLastColumn="0"/>
+            <w:tcW w:w="2830" w:type="dxa"/>
+          </w:tcPr>
+          <w:p>
+            <w:pPr>
+              <w:jc w:val="right"/>
+            </w:pPr>
+            <w:r>
+              <w:t>Descrição:</w:t>
+            </w:r>
+          </w:p>
+        </w:tc>
+        <w:tc>
+          <w:tcPr>
+            <w:tcW w:w="5664" w:type="dxa"/>
+          </w:tcPr>
+          <w:p>
+            <w:pPr>
+              <w:cnfStyle w:val="000000100000" w:firstRow="0" w:lastRow="0" w:firstColumn="0" w:lastColumn="0" w:oddVBand="0" w:evenVBand="0" w:oddHBand="1" w:evenHBand="0" w:firstRowFirstColumn="0" w:firstRowLastColumn="0" w:lastRowFirstColumn="0" w:lastRowLastColumn="0"/>
+            </w:pPr>
+            <w:r>
+              <w:t>Manter Permissões de Usuário</w:t>
+            </w:r>
+          </w:p>
+        </w:tc>
+      </w:tr>
+      <w:tr>
+        <w:tc>
+          <w:tcPr>
+            <w:cnfStyle w:val="001000000000" w:firstRow="0" w:lastRow="0" w:firstColumn="1" w:lastColumn="0" w:oddVBand="0" w:evenVBand="0" w:oddHBand="0" w:evenHBand="0" w:firstRowFirstColumn="0" w:firstRowLastColumn="0" w:lastRowFirstColumn="0" w:lastRowLastColumn="0"/>
+            <w:tcW w:w="2830" w:type="dxa"/>
+          </w:tcPr>
+          <w:p>
+            <w:pPr>
+              <w:jc w:val="right"/>
+            </w:pPr>
+            <w:r>
+              <w:t>Objetivo:</w:t>
+            </w:r>
+          </w:p>
+        </w:tc>
+        <w:tc>
+          <w:tcPr>
+            <w:tcW w:w="5664" w:type="dxa"/>
+          </w:tcPr>
+          <w:p>
+            <w:pPr>
+              <w:cnfStyle w:val="000000000000" w:firstRow="0" w:lastRow="0" w:firstColumn="0" w:lastColumn="0" w:oddVBand="0" w:evenVBand="0" w:oddHBand="0" w:evenHBand="0" w:firstRowFirstColumn="0" w:firstRowLastColumn="0" w:lastRowFirstColumn="0" w:lastRowLastColumn="0"/>
+            </w:pPr>
+            <w:r>
+              <w:t>O caso de uso tem o objetivo de persistir as informações das</w:t>
+            </w:r>
+          </w:p>
+        </w:tc>
+      </w:tr>
+      <w:tr>
+        <w:trPr>
+          <w:cnfStyle w:val="000000100000" w:firstRow="0" w:lastRow="0" w:firstColumn="0" w:lastColumn="0" w:oddVBand="0" w:evenVBand="0" w:oddHBand="1" w:evenHBand="0" w:firstRowFirstColumn="0" w:firstRowLastColumn="0" w:lastRowFirstColumn="0" w:lastRowLastColumn="0"/>
+        </w:trPr>
+        <w:tc>
+          <w:tcPr>
+            <w:cnfStyle w:val="001000000000" w:firstRow="0" w:lastRow="0" w:firstColumn="1" w:lastColumn="0" w:oddVBand="0" w:evenVBand="0" w:oddHBand="0" w:evenHBand="0" w:firstRowFirstColumn="0" w:firstRowLastColumn="0" w:lastRowFirstColumn="0" w:lastRowLastColumn="0"/>
+            <w:tcW w:w="2830" w:type="dxa"/>
+          </w:tcPr>
+          <w:p>
+            <w:pPr>
+              <w:jc w:val="right"/>
+            </w:pPr>
+            <w:r>
+              <w:t>Ator:</w:t>
+            </w:r>
+          </w:p>
+        </w:tc>
+        <w:tc>
+          <w:tcPr>
+            <w:tcW w:w="5664" w:type="dxa"/>
+          </w:tcPr>
+          <w:p>
+            <w:pPr>
+              <w:cnfStyle w:val="000000100000" w:firstRow="0" w:lastRow="0" w:firstColumn="0" w:lastColumn="0" w:oddVBand="0" w:evenVBand="0" w:oddHBand="1" w:evenHBand="0" w:firstRowFirstColumn="0" w:firstRowLastColumn="0" w:lastRowFirstColumn="0" w:lastRowLastColumn="0"/>
+            </w:pPr>
+            <w:r>
+              <w:t>Administrador do Sistema</w:t>
+            </w:r>
+          </w:p>
+        </w:tc>
+      </w:tr>
+      <w:tr>
+        <w:tc>
+          <w:tcPr>
+            <w:cnfStyle w:val="001000000000" w:firstRow="0" w:lastRow="0" w:firstColumn="1" w:lastColumn="0" w:oddVBand="0" w:evenVBand="0" w:oddHBand="0" w:evenHBand="0" w:firstRowFirstColumn="0" w:firstRowLastColumn="0" w:lastRowFirstColumn="0" w:lastRowLastColumn="0"/>
+            <w:tcW w:w="2830" w:type="dxa"/>
+          </w:tcPr>
+          <w:p>
+            <w:pPr>
+              <w:jc w:val="right"/>
+            </w:pPr>
+            <w:r>
+              <w:t>Pré-Condição:</w:t>
+            </w:r>
+          </w:p>
+        </w:tc>
+        <w:tc>
+          <w:tcPr>
+            <w:tcW w:w="5664" w:type="dxa"/>
+          </w:tcPr>
+          <w:p>
+            <w:pPr>
+              <w:cnfStyle w:val="000000000000" w:firstRow="0" w:lastRow="0" w:firstColumn="0" w:lastColumn="0" w:oddVBand="0" w:evenVBand="0" w:oddHBand="0" w:evenHBand="0" w:firstRowFirstColumn="0" w:firstRowLastColumn="0" w:lastRowFirstColumn="0" w:lastRowLastColumn="0"/>
+            </w:pPr>
+            <w:r>
+              <w:t>Estar autenticado no sistema.</w:t>
+            </w:r>
+          </w:p>
+        </w:tc>
+      </w:tr>
+      <w:tr>
+        <w:trPr>
+          <w:cnfStyle w:val="000000100000" w:firstRow="0" w:lastRow="0" w:firstColumn="0" w:lastColumn="0" w:oddVBand="0" w:evenVBand="0" w:oddHBand="1" w:evenHBand="0" w:firstRowFirstColumn="0" w:firstRowLastColumn="0" w:lastRowFirstColumn="0" w:lastRowLastColumn="0"/>
+        </w:trPr>
+        <w:tc>
+          <w:tcPr>
+            <w:cnfStyle w:val="001000000000" w:firstRow="0" w:lastRow="0" w:firstColumn="1" w:lastColumn="0" w:oddVBand="0" w:evenVBand="0" w:oddHBand="0" w:evenHBand="0" w:firstRowFirstColumn="0" w:firstRowLastColumn="0" w:lastRowFirstColumn="0" w:lastRowLastColumn="0"/>
+            <w:tcW w:w="2830" w:type="dxa"/>
+          </w:tcPr>
+          <w:p>
+            <w:pPr>
+              <w:jc w:val="right"/>
+            </w:pPr>
+            <w:r>
+              <w:t>Requisitos atendidos:</w:t>
+            </w:r>
+          </w:p>
+        </w:tc>
+        <w:tc>
+          <w:tcPr>
+            <w:tcW w:w="5664" w:type="dxa"/>
+          </w:tcPr>
+          <w:p>
+            <w:pPr>
+              <w:cnfStyle w:val="000000100000" w:firstRow="0" w:lastRow="0" w:firstColumn="0" w:lastColumn="0" w:oddVBand="0" w:evenVBand="0" w:oddHBand="1" w:evenHBand="0" w:firstRowFirstColumn="0" w:firstRowLastColumn="0" w:lastRowFirstColumn="0" w:lastRowLastColumn="0"/>
+            </w:pPr>
+            <w:r>
+              <w:t>RF009</w:t>
+            </w:r>
+          </w:p>
+        </w:tc>
+      </w:tr>
+      <w:tr>
+        <w:tc>
+          <w:tcPr>
+            <w:cnfStyle w:val="001000000000" w:firstRow="0" w:lastRow="0" w:firstColumn="1" w:lastColumn="0" w:oddVBand="0" w:evenVBand="0" w:oddHBand="0" w:evenHBand="0" w:firstRowFirstColumn="0" w:firstRowLastColumn="0" w:lastRowFirstColumn="0" w:lastRowLastColumn="0"/>
+            <w:tcW w:w="2830" w:type="dxa"/>
+          </w:tcPr>
+          <w:p>
+            <w:pPr>
+              <w:jc w:val="right"/>
+            </w:pPr>
+            <w:r>
+              <w:t>Fluxo de eventos primário:</w:t>
+            </w:r>
+          </w:p>
+        </w:tc>
+        <w:tc>
+          <w:tcPr>
+            <w:tcW w:w="5664" w:type="dxa"/>
+          </w:tcPr>
           <w:p>
             <w:pPr>
               <w:pStyle w:val="PargrafodaLista"/>
               <w:numPr>
                 <w:ilvl w:val="0"/>
-                <w:numId w:val="25"/>
+                <w:numId w:val="39"/>
+              </w:numPr>
+              <w:cnfStyle w:val="000000000000" w:firstRow="0" w:lastRow="0" w:firstColumn="0" w:lastColumn="0" w:oddVBand="0" w:evenVBand="0" w:oddHBand="0" w:evenHBand="0" w:firstRowFirstColumn="0" w:firstRowLastColumn="0" w:lastRowFirstColumn="0" w:lastRowLastColumn="0"/>
+              <w:rPr>
+                <w:b/>
+              </w:rPr>
+            </w:pPr>
+            <w:r>
+              <w:rPr>
+                <w:b/>
+              </w:rPr>
+              <w:t>Cadastrar</w:t>
+            </w:r>
+          </w:p>
+          <w:p>
+            <w:pPr>
+              <w:pStyle w:val="PargrafodaLista"/>
+              <w:numPr>
+                <w:ilvl w:val="1"/>
+                <w:numId w:val="39"/>
+              </w:numPr>
+              <w:cnfStyle w:val="000000000000" w:firstRow="0" w:lastRow="0" w:firstColumn="0" w:lastColumn="0" w:oddVBand="0" w:evenVBand="0" w:oddHBand="0" w:evenHBand="0" w:firstRowFirstColumn="0" w:firstRowLastColumn="0" w:lastRowFirstColumn="0" w:lastRowLastColumn="0"/>
+              <w:rPr>
+                <w:b/>
+              </w:rPr>
+            </w:pPr>
+            <w:r>
+              <w:t>O usuário acessa o menu Preferências e seleciona a opção “Permissões de Usuário”</w:t>
+            </w:r>
+          </w:p>
+          <w:p>
+            <w:pPr>
+              <w:pStyle w:val="PargrafodaLista"/>
+              <w:numPr>
+                <w:ilvl w:val="1"/>
+                <w:numId w:val="39"/>
+              </w:numPr>
+              <w:cnfStyle w:val="000000000000" w:firstRow="0" w:lastRow="0" w:firstColumn="0" w:lastColumn="0" w:oddVBand="0" w:evenVBand="0" w:oddHBand="0" w:evenHBand="0" w:firstRowFirstColumn="0" w:firstRowLastColumn="0" w:lastRowFirstColumn="0" w:lastRowLastColumn="0"/>
+              <w:rPr>
+                <w:b/>
+              </w:rPr>
+            </w:pPr>
+            <w:r>
+              <w:t>O sistema exibirá uma tela contendo as permissões já cadastradas</w:t>
+            </w:r>
+          </w:p>
+          <w:p>
+            <w:pPr>
+              <w:pStyle w:val="PargrafodaLista"/>
+              <w:numPr>
+                <w:ilvl w:val="1"/>
+                <w:numId w:val="39"/>
+              </w:numPr>
+              <w:cnfStyle w:val="000000000000" w:firstRow="0" w:lastRow="0" w:firstColumn="0" w:lastColumn="0" w:oddVBand="0" w:evenVBand="0" w:oddHBand="0" w:evenHBand="0" w:firstRowFirstColumn="0" w:firstRowLastColumn="0" w:lastRowFirstColumn="0" w:lastRowLastColumn="0"/>
+              <w:rPr>
+                <w:b/>
+              </w:rPr>
+            </w:pPr>
+            <w:r>
+              <w:t>O usuário clica no botão “Adicionar Permissão de Usuário”</w:t>
+            </w:r>
+          </w:p>
+          <w:p>
+            <w:pPr>
+              <w:pStyle w:val="PargrafodaLista"/>
+              <w:numPr>
+                <w:ilvl w:val="1"/>
+                <w:numId w:val="39"/>
+              </w:numPr>
+              <w:cnfStyle w:val="000000000000" w:firstRow="0" w:lastRow="0" w:firstColumn="0" w:lastColumn="0" w:oddVBand="0" w:evenVBand="0" w:oddHBand="0" w:evenHBand="0" w:firstRowFirstColumn="0" w:firstRowLastColumn="0" w:lastRowFirstColumn="0" w:lastRowLastColumn="0"/>
+              <w:rPr>
+                <w:b/>
+              </w:rPr>
+            </w:pPr>
+            <w:r>
+              <w:t>O sistema irá exibir a tela solicitando os campos:</w:t>
+            </w:r>
+          </w:p>
+          <w:p>
+            <w:pPr>
+              <w:pStyle w:val="PargrafodaLista"/>
+              <w:numPr>
+                <w:ilvl w:val="2"/>
+                <w:numId w:val="39"/>
+              </w:numPr>
+              <w:cnfStyle w:val="000000000000" w:firstRow="0" w:lastRow="0" w:firstColumn="0" w:lastColumn="0" w:oddVBand="0" w:evenVBand="0" w:oddHBand="0" w:evenHBand="0" w:firstRowFirstColumn="0" w:firstRowLastColumn="0" w:lastRowFirstColumn="0" w:lastRowLastColumn="0"/>
+              <w:rPr>
+                <w:b/>
+              </w:rPr>
+            </w:pPr>
+            <w:r>
+              <w:t>Permissão (Texto) Max. 30 Caracteres. Campo Obrigatório.</w:t>
+            </w:r>
+          </w:p>
+          <w:p>
+            <w:pPr>
+              <w:pStyle w:val="PargrafodaLista"/>
+              <w:numPr>
+                <w:ilvl w:val="1"/>
+                <w:numId w:val="39"/>
+              </w:numPr>
+              <w:cnfStyle w:val="000000000000" w:firstRow="0" w:lastRow="0" w:firstColumn="0" w:lastColumn="0" w:oddVBand="0" w:evenVBand="0" w:oddHBand="0" w:evenHBand="0" w:firstRowFirstColumn="0" w:firstRowLastColumn="0" w:lastRowFirstColumn="0" w:lastRowLastColumn="0"/>
+              <w:rPr>
+                <w:b/>
+              </w:rPr>
+            </w:pPr>
+            <w:r>
+              <w:t>Após informar todos os campos obrigatórios o usuário clica no botão “Cadastrar”</w:t>
+            </w:r>
+          </w:p>
+          <w:p>
+            <w:pPr>
+              <w:pStyle w:val="PargrafodaLista"/>
+              <w:numPr>
+                <w:ilvl w:val="1"/>
+                <w:numId w:val="39"/>
+              </w:numPr>
+              <w:cnfStyle w:val="000000000000" w:firstRow="0" w:lastRow="0" w:firstColumn="0" w:lastColumn="0" w:oddVBand="0" w:evenVBand="0" w:oddHBand="0" w:evenHBand="0" w:firstRowFirstColumn="0" w:firstRowLastColumn="0" w:lastRowFirstColumn="0" w:lastRowLastColumn="0"/>
+              <w:rPr>
+                <w:b/>
+              </w:rPr>
+            </w:pPr>
+            <w:r>
+              <w:t xml:space="preserve">O sistema realiza o cadastro da cidade e exibe a mensagem </w:t>
+            </w:r>
+            <w:r>
+              <w:rPr>
+                <w:b/>
+                <w:i/>
+              </w:rPr>
+              <w:t>MSG031</w:t>
+            </w:r>
+          </w:p>
+          <w:p>
+            <w:pPr>
+              <w:pStyle w:val="PargrafodaLista"/>
+              <w:numPr>
+                <w:ilvl w:val="0"/>
+                <w:numId w:val="39"/>
+              </w:numPr>
+              <w:cnfStyle w:val="000000000000" w:firstRow="0" w:lastRow="0" w:firstColumn="0" w:lastColumn="0" w:oddVBand="0" w:evenVBand="0" w:oddHBand="0" w:evenHBand="0" w:firstRowFirstColumn="0" w:firstRowLastColumn="0" w:lastRowFirstColumn="0" w:lastRowLastColumn="0"/>
+              <w:rPr>
+                <w:b/>
+              </w:rPr>
+            </w:pPr>
+            <w:r>
+              <w:rPr>
+                <w:b/>
+              </w:rPr>
+              <w:t>Pesquisar</w:t>
+            </w:r>
+          </w:p>
+          <w:p>
+            <w:pPr>
+              <w:pStyle w:val="PargrafodaLista"/>
+              <w:numPr>
+                <w:ilvl w:val="1"/>
+                <w:numId w:val="39"/>
+              </w:numPr>
+              <w:cnfStyle w:val="000000000000" w:firstRow="0" w:lastRow="0" w:firstColumn="0" w:lastColumn="0" w:oddVBand="0" w:evenVBand="0" w:oddHBand="0" w:evenHBand="0" w:firstRowFirstColumn="0" w:firstRowLastColumn="0" w:lastRowFirstColumn="0" w:lastRowLastColumn="0"/>
+              <w:rPr>
+                <w:b/>
+              </w:rPr>
+            </w:pPr>
+            <w:r>
+              <w:t>O usuário acessa o menu Preferencias e seleciona a opção “Permissões de Usuário”</w:t>
+            </w:r>
+          </w:p>
+          <w:p>
+            <w:pPr>
+              <w:pStyle w:val="PargrafodaLista"/>
+              <w:numPr>
+                <w:ilvl w:val="1"/>
+                <w:numId w:val="39"/>
+              </w:numPr>
+              <w:cnfStyle w:val="000000000000" w:firstRow="0" w:lastRow="0" w:firstColumn="0" w:lastColumn="0" w:oddVBand="0" w:evenVBand="0" w:oddHBand="0" w:evenHBand="0" w:firstRowFirstColumn="0" w:firstRowLastColumn="0" w:lastRowFirstColumn="0" w:lastRowLastColumn="0"/>
+              <w:rPr>
+                <w:b/>
+              </w:rPr>
+            </w:pPr>
+            <w:r>
+              <w:t>O sistema exibirá uma tela contendo as permissões já cadastradas.</w:t>
+            </w:r>
+          </w:p>
+          <w:p>
+            <w:pPr>
+              <w:pStyle w:val="PargrafodaLista"/>
+              <w:numPr>
+                <w:ilvl w:val="1"/>
+                <w:numId w:val="39"/>
+              </w:numPr>
+              <w:cnfStyle w:val="000000000000" w:firstRow="0" w:lastRow="0" w:firstColumn="0" w:lastColumn="0" w:oddVBand="0" w:evenVBand="0" w:oddHBand="0" w:evenHBand="0" w:firstRowFirstColumn="0" w:firstRowLastColumn="0" w:lastRowFirstColumn="0" w:lastRowLastColumn="0"/>
+              <w:rPr>
+                <w:b/>
+              </w:rPr>
+            </w:pPr>
+            <w:r>
+              <w:t xml:space="preserve">O usuário busca pelo nome da permissão </w:t>
+            </w:r>
+          </w:p>
+          <w:p>
+            <w:pPr>
+              <w:pStyle w:val="PargrafodaLista"/>
+              <w:numPr>
+                <w:ilvl w:val="1"/>
+                <w:numId w:val="39"/>
+              </w:numPr>
+              <w:cnfStyle w:val="000000000000" w:firstRow="0" w:lastRow="0" w:firstColumn="0" w:lastColumn="0" w:oddVBand="0" w:evenVBand="0" w:oddHBand="0" w:evenHBand="0" w:firstRowFirstColumn="0" w:firstRowLastColumn="0" w:lastRowFirstColumn="0" w:lastRowLastColumn="0"/>
+              <w:rPr>
+                <w:b/>
+              </w:rPr>
+            </w:pPr>
+            <w:r>
+              <w:t xml:space="preserve">o sistema busca todas as permissões cadastradas contendo o termo de busca de acordo com </w:t>
+            </w:r>
+            <w:r>
+              <w:rPr>
+                <w:b/>
+                <w:i/>
+              </w:rPr>
+              <w:t>Protótipo015</w:t>
+            </w:r>
+          </w:p>
+          <w:p>
+            <w:pPr>
+              <w:pStyle w:val="PargrafodaLista"/>
+              <w:numPr>
+                <w:ilvl w:val="0"/>
+                <w:numId w:val="39"/>
+              </w:numPr>
+              <w:cnfStyle w:val="000000000000" w:firstRow="0" w:lastRow="0" w:firstColumn="0" w:lastColumn="0" w:oddVBand="0" w:evenVBand="0" w:oddHBand="0" w:evenHBand="0" w:firstRowFirstColumn="0" w:firstRowLastColumn="0" w:lastRowFirstColumn="0" w:lastRowLastColumn="0"/>
+              <w:rPr>
+                <w:b/>
+              </w:rPr>
+            </w:pPr>
+            <w:r>
+              <w:rPr>
+                <w:b/>
+              </w:rPr>
+              <w:t>Editar</w:t>
+            </w:r>
+          </w:p>
+          <w:p>
+            <w:pPr>
+              <w:pStyle w:val="PargrafodaLista"/>
+              <w:numPr>
+                <w:ilvl w:val="1"/>
+                <w:numId w:val="39"/>
+              </w:numPr>
+              <w:cnfStyle w:val="000000000000" w:firstRow="0" w:lastRow="0" w:firstColumn="0" w:lastColumn="0" w:oddVBand="0" w:evenVBand="0" w:oddHBand="0" w:evenHBand="0" w:firstRowFirstColumn="0" w:firstRowLastColumn="0" w:lastRowFirstColumn="0" w:lastRowLastColumn="0"/>
+              <w:rPr>
+                <w:b/>
+              </w:rPr>
+            </w:pPr>
+            <w:r>
+              <w:t xml:space="preserve">De acordo com </w:t>
+            </w:r>
+            <w:r>
+              <w:rPr>
+                <w:b/>
+                <w:i/>
+              </w:rPr>
+              <w:t xml:space="preserve">item 02 </w:t>
+            </w:r>
+            <w:r>
+              <w:t xml:space="preserve">do </w:t>
+            </w:r>
+            <w:r>
+              <w:rPr>
+                <w:b/>
+                <w:i/>
+              </w:rPr>
+              <w:t>CSU015</w:t>
+            </w:r>
+          </w:p>
+          <w:p>
+            <w:pPr>
+              <w:pStyle w:val="PargrafodaLista"/>
+              <w:numPr>
+                <w:ilvl w:val="1"/>
+                <w:numId w:val="39"/>
+              </w:numPr>
+              <w:cnfStyle w:val="000000000000" w:firstRow="0" w:lastRow="0" w:firstColumn="0" w:lastColumn="0" w:oddVBand="0" w:evenVBand="0" w:oddHBand="0" w:evenHBand="0" w:firstRowFirstColumn="0" w:firstRowLastColumn="0" w:lastRowFirstColumn="0" w:lastRowLastColumn="0"/>
+              <w:rPr>
+                <w:b/>
+              </w:rPr>
+            </w:pPr>
+            <w:r>
+              <w:t xml:space="preserve">O usuário localiza a permissão que deseja alterar </w:t>
+            </w:r>
+            <w:r>
+              <w:t xml:space="preserve">e clica no botão “Editar Permissão” </w:t>
+            </w:r>
+          </w:p>
+          <w:p>
+            <w:pPr>
+              <w:pStyle w:val="PargrafodaLista"/>
+              <w:numPr>
+                <w:ilvl w:val="1"/>
+                <w:numId w:val="39"/>
+              </w:numPr>
+              <w:cnfStyle w:val="000000000000" w:firstRow="0" w:lastRow="0" w:firstColumn="0" w:lastColumn="0" w:oddVBand="0" w:evenVBand="0" w:oddHBand="0" w:evenHBand="0" w:firstRowFirstColumn="0" w:firstRowLastColumn="0" w:lastRowFirstColumn="0" w:lastRowLastColumn="0"/>
+              <w:rPr>
+                <w:b/>
+              </w:rPr>
+            </w:pPr>
+            <w:r>
+              <w:t xml:space="preserve">O sistema exibe um </w:t>
+            </w:r>
+            <w:r>
+              <w:rPr>
+                <w:i/>
+              </w:rPr>
+              <w:t>pop-up</w:t>
+            </w:r>
+            <w:r>
+              <w:t xml:space="preserve"> para que o usuário possa editar as informações da cidade</w:t>
+            </w:r>
+          </w:p>
+          <w:p>
+            <w:pPr>
+              <w:pStyle w:val="PargrafodaLista"/>
+              <w:numPr>
+                <w:ilvl w:val="1"/>
+                <w:numId w:val="39"/>
+              </w:numPr>
+              <w:cnfStyle w:val="000000000000" w:firstRow="0" w:lastRow="0" w:firstColumn="0" w:lastColumn="0" w:oddVBand="0" w:evenVBand="0" w:oddHBand="0" w:evenHBand="0" w:firstRowFirstColumn="0" w:firstRowLastColumn="0" w:lastRowFirstColumn="0" w:lastRowLastColumn="0"/>
+              <w:rPr>
+                <w:b/>
+              </w:rPr>
+            </w:pPr>
+            <w:r>
+              <w:t>Ao terminar a edição o usuário clica no botão “Atualizar Permissão”</w:t>
+            </w:r>
+          </w:p>
+          <w:p>
+            <w:pPr>
+              <w:pStyle w:val="PargrafodaLista"/>
+              <w:numPr>
+                <w:ilvl w:val="1"/>
+                <w:numId w:val="39"/>
+              </w:numPr>
+              <w:cnfStyle w:val="000000000000" w:firstRow="0" w:lastRow="0" w:firstColumn="0" w:lastColumn="0" w:oddVBand="0" w:evenVBand="0" w:oddHBand="0" w:evenHBand="0" w:firstRowFirstColumn="0" w:firstRowLastColumn="0" w:lastRowFirstColumn="0" w:lastRowLastColumn="0"/>
+              <w:rPr>
+                <w:b/>
+              </w:rPr>
+            </w:pPr>
+            <w:r>
+              <w:t xml:space="preserve">O sistema realiza a alteração e exibe a mensagem </w:t>
+            </w:r>
+            <w:r>
+              <w:rPr>
+                <w:b/>
+                <w:i/>
+              </w:rPr>
+              <w:t>MSG032</w:t>
+            </w:r>
+            <w:r>
+              <w:t xml:space="preserve"> </w:t>
+            </w:r>
+          </w:p>
+          <w:p>
+            <w:pPr>
+              <w:pStyle w:val="PargrafodaLista"/>
+              <w:numPr>
+                <w:ilvl w:val="0"/>
+                <w:numId w:val="39"/>
+              </w:numPr>
+              <w:cnfStyle w:val="000000000000" w:firstRow="0" w:lastRow="0" w:firstColumn="0" w:lastColumn="0" w:oddVBand="0" w:evenVBand="0" w:oddHBand="0" w:evenHBand="0" w:firstRowFirstColumn="0" w:firstRowLastColumn="0" w:lastRowFirstColumn="0" w:lastRowLastColumn="0"/>
+            </w:pPr>
+            <w:r>
+              <w:rPr>
+                <w:b/>
+              </w:rPr>
+              <w:t>Deletar</w:t>
+            </w:r>
+          </w:p>
+          <w:p>
+            <w:pPr>
+              <w:pStyle w:val="PargrafodaLista"/>
+              <w:numPr>
+                <w:ilvl w:val="1"/>
+                <w:numId w:val="39"/>
+              </w:numPr>
+              <w:cnfStyle w:val="000000000000" w:firstRow="0" w:lastRow="0" w:firstColumn="0" w:lastColumn="0" w:oddVBand="0" w:evenVBand="0" w:oddHBand="0" w:evenHBand="0" w:firstRowFirstColumn="0" w:firstRowLastColumn="0" w:lastRowFirstColumn="0" w:lastRowLastColumn="0"/>
+            </w:pPr>
+            <w:r>
+              <w:t xml:space="preserve">De acordo com </w:t>
+            </w:r>
+            <w:r>
+              <w:rPr>
+                <w:b/>
+                <w:i/>
+              </w:rPr>
+              <w:t xml:space="preserve">item 02 </w:t>
+            </w:r>
+            <w:r>
+              <w:t xml:space="preserve">do </w:t>
+            </w:r>
+            <w:r>
+              <w:rPr>
+                <w:b/>
+                <w:i/>
+              </w:rPr>
+              <w:t>CSU015</w:t>
+            </w:r>
+          </w:p>
+          <w:p>
+            <w:pPr>
+              <w:pStyle w:val="PargrafodaLista"/>
+              <w:numPr>
+                <w:ilvl w:val="1"/>
+                <w:numId w:val="39"/>
+              </w:numPr>
+              <w:cnfStyle w:val="000000000000" w:firstRow="0" w:lastRow="0" w:firstColumn="0" w:lastColumn="0" w:oddVBand="0" w:evenVBand="0" w:oddHBand="0" w:evenHBand="0" w:firstRowFirstColumn="0" w:firstRowLastColumn="0" w:lastRowFirstColumn="0" w:lastRowLastColumn="0"/>
+            </w:pPr>
+            <w:r>
+              <w:lastRenderedPageBreak/>
+              <w:t>O usuário localiza a permissão que deseja excluir e clica no botão “Excluir Permissão”</w:t>
+            </w:r>
+          </w:p>
+          <w:p>
+            <w:pPr>
+              <w:pStyle w:val="PargrafodaLista"/>
+              <w:numPr>
+                <w:ilvl w:val="1"/>
+                <w:numId w:val="39"/>
+              </w:numPr>
+              <w:cnfStyle w:val="000000000000" w:firstRow="0" w:lastRow="0" w:firstColumn="0" w:lastColumn="0" w:oddVBand="0" w:evenVBand="0" w:oddHBand="0" w:evenHBand="0" w:firstRowFirstColumn="0" w:firstRowLastColumn="0" w:lastRowFirstColumn="0" w:lastRowLastColumn="0"/>
+            </w:pPr>
+            <w:r>
+              <w:t xml:space="preserve">O sistema exibe um </w:t>
+            </w:r>
+            <w:r>
+              <w:rPr>
+                <w:i/>
+              </w:rPr>
+              <w:t xml:space="preserve">pop-up </w:t>
+            </w:r>
+            <w:r>
+              <w:t>de confirmação</w:t>
+            </w:r>
+          </w:p>
+          <w:p>
+            <w:pPr>
+              <w:pStyle w:val="PargrafodaLista"/>
+              <w:numPr>
+                <w:ilvl w:val="1"/>
+                <w:numId w:val="39"/>
+              </w:numPr>
+              <w:cnfStyle w:val="000000000000" w:firstRow="0" w:lastRow="0" w:firstColumn="0" w:lastColumn="0" w:oddVBand="0" w:evenVBand="0" w:oddHBand="0" w:evenHBand="0" w:firstRowFirstColumn="0" w:firstRowLastColumn="0" w:lastRowFirstColumn="0" w:lastRowLastColumn="0"/>
+            </w:pPr>
+            <w:r>
+              <w:t xml:space="preserve">Após confirmação o sistema realiza a exclusão e exibe a mensagem </w:t>
+            </w:r>
+            <w:r>
+              <w:rPr>
+                <w:b/>
+                <w:i/>
+              </w:rPr>
+              <w:t>MSG033</w:t>
+            </w:r>
+          </w:p>
+        </w:tc>
+      </w:tr>
+      <w:tr>
+        <w:trPr>
+          <w:cnfStyle w:val="000000100000" w:firstRow="0" w:lastRow="0" w:firstColumn="0" w:lastColumn="0" w:oddVBand="0" w:evenVBand="0" w:oddHBand="1" w:evenHBand="0" w:firstRowFirstColumn="0" w:firstRowLastColumn="0" w:lastRowFirstColumn="0" w:lastRowLastColumn="0"/>
+        </w:trPr>
+        <w:tc>
+          <w:tcPr>
+            <w:cnfStyle w:val="001000000000" w:firstRow="0" w:lastRow="0" w:firstColumn="1" w:lastColumn="0" w:oddVBand="0" w:evenVBand="0" w:oddHBand="0" w:evenHBand="0" w:firstRowFirstColumn="0" w:firstRowLastColumn="0" w:lastRowFirstColumn="0" w:lastRowLastColumn="0"/>
+            <w:tcW w:w="2830" w:type="dxa"/>
+          </w:tcPr>
+          <w:p>
+            <w:pPr>
+              <w:jc w:val="right"/>
+            </w:pPr>
+            <w:r>
+              <w:lastRenderedPageBreak/>
+              <w:t>Fluxo de eventos exceção:</w:t>
+            </w:r>
+          </w:p>
+        </w:tc>
+        <w:tc>
+          <w:tcPr>
+            <w:tcW w:w="5664" w:type="dxa"/>
+          </w:tcPr>
+          <w:p>
+            <w:pPr>
+              <w:pStyle w:val="PargrafodaLista"/>
+              <w:numPr>
+                <w:ilvl w:val="0"/>
+                <w:numId w:val="35"/>
               </w:numPr>
               <w:cnfStyle w:val="000000100000" w:firstRow="0" w:lastRow="0" w:firstColumn="0" w:lastColumn="0" w:oddVBand="0" w:evenVBand="0" w:oddHBand="1" w:evenHBand="0" w:firstRowFirstColumn="0" w:firstRowLastColumn="0" w:lastRowFirstColumn="0" w:lastRowLastColumn="0"/>
-            </w:pPr>
-            <w:r>
-              <w:rPr>
-                <w:b/>
-              </w:rPr>
-              <w:t>Email não cadastrado</w:t>
+              <w:rPr>
+                <w:b/>
+              </w:rPr>
+            </w:pPr>
+            <w:r>
+              <w:rPr>
+                <w:b/>
+              </w:rPr>
+              <w:t>Campos obrigatórios em branco</w:t>
+            </w:r>
+          </w:p>
+          <w:p>
+            <w:pPr>
+              <w:cnfStyle w:val="000000100000" w:firstRow="0" w:lastRow="0" w:firstColumn="0" w:lastColumn="0" w:oddVBand="0" w:evenVBand="0" w:oddHBand="1" w:evenHBand="0" w:firstRowFirstColumn="0" w:firstRowLastColumn="0" w:lastRowFirstColumn="0" w:lastRowLastColumn="0"/>
+            </w:pPr>
+            <w:r>
+              <w:t>Este evento de exceção é contemplado para campos em branco em todas as abas, a mensagem é padrão e o comportamento deve ser o mesmo.</w:t>
             </w:r>
           </w:p>
           <w:p>
@@ -20099,7 +23403,7 @@
               <w:pStyle w:val="PargrafodaLista"/>
               <w:numPr>
                 <w:ilvl w:val="1"/>
-                <w:numId w:val="25"/>
+                <w:numId w:val="35"/>
               </w:numPr>
               <w:cnfStyle w:val="000000100000" w:firstRow="0" w:lastRow="0" w:firstColumn="0" w:lastColumn="0" w:oddVBand="0" w:evenVBand="0" w:oddHBand="1" w:evenHBand="0" w:firstRowFirstColumn="0" w:firstRowLastColumn="0" w:lastRowFirstColumn="0" w:lastRowLastColumn="0"/>
             </w:pPr>
@@ -20111,15 +23415,753 @@
                 <w:b/>
                 <w:i/>
               </w:rPr>
-              <w:t>MSG023</w:t>
-            </w:r>
-          </w:p>
+              <w:t>MSG010</w:t>
+            </w:r>
+            <w:r>
+              <w:t>.</w:t>
+            </w:r>
+          </w:p>
+        </w:tc>
+      </w:tr>
+      <w:tr>
+        <w:tc>
+          <w:tcPr>
+            <w:cnfStyle w:val="001000000000" w:firstRow="0" w:lastRow="0" w:firstColumn="1" w:lastColumn="0" w:oddVBand="0" w:evenVBand="0" w:oddHBand="0" w:evenHBand="0" w:firstRowFirstColumn="0" w:firstRowLastColumn="0" w:lastRowFirstColumn="0" w:lastRowLastColumn="0"/>
+            <w:tcW w:w="2830" w:type="dxa"/>
+          </w:tcPr>
+          <w:p>
+            <w:pPr>
+              <w:jc w:val="right"/>
+            </w:pPr>
+            <w:r>
+              <w:t>Pós-Condições:</w:t>
+            </w:r>
+          </w:p>
+        </w:tc>
+        <w:tc>
+          <w:tcPr>
+            <w:tcW w:w="5664" w:type="dxa"/>
+          </w:tcPr>
+          <w:p>
+            <w:pPr>
+              <w:cnfStyle w:val="000000000000" w:firstRow="0" w:lastRow="0" w:firstColumn="0" w:lastColumn="0" w:oddVBand="0" w:evenVBand="0" w:oddHBand="0" w:evenHBand="0" w:firstRowFirstColumn="0" w:firstRowLastColumn="0" w:lastRowFirstColumn="0" w:lastRowLastColumn="0"/>
+            </w:pPr>
+            <w:r>
+              <w:t>Os dados são armazenados no banco de dados, o usuário e redirecionado para a página inicial do sistema.</w:t>
+            </w:r>
+          </w:p>
+        </w:tc>
+      </w:tr>
+    </w:tbl>
+    <w:p/>
+    <w:tbl>
+      <w:tblPr>
+        <w:tblStyle w:val="TabeladeGrade2-nfase3"/>
+        <w:tblW w:w="0" w:type="auto"/>
+        <w:tblLook w:val="04A0" w:firstRow="1" w:lastRow="0" w:firstColumn="1" w:lastColumn="0" w:noHBand="0" w:noVBand="1"/>
+      </w:tblPr>
+      <w:tblGrid>
+        <w:gridCol w:w="2830"/>
+        <w:gridCol w:w="5664"/>
+      </w:tblGrid>
+      <w:tr>
+        <w:trPr>
+          <w:cnfStyle w:val="100000000000" w:firstRow="1" w:lastRow="0" w:firstColumn="0" w:lastColumn="0" w:oddVBand="0" w:evenVBand="0" w:oddHBand="0" w:evenHBand="0" w:firstRowFirstColumn="0" w:firstRowLastColumn="0" w:lastRowFirstColumn="0" w:lastRowLastColumn="0"/>
+        </w:trPr>
+        <w:tc>
+          <w:tcPr>
+            <w:cnfStyle w:val="001000000000" w:firstRow="0" w:lastRow="0" w:firstColumn="1" w:lastColumn="0" w:oddVBand="0" w:evenVBand="0" w:oddHBand="0" w:evenHBand="0" w:firstRowFirstColumn="0" w:firstRowLastColumn="0" w:lastRowFirstColumn="0" w:lastRowLastColumn="0"/>
+            <w:tcW w:w="2830" w:type="dxa"/>
+          </w:tcPr>
+          <w:p>
+            <w:pPr>
+              <w:jc w:val="right"/>
+            </w:pPr>
+            <w:r>
+              <w:t>Referencia:</w:t>
+            </w:r>
+          </w:p>
+        </w:tc>
+        <w:tc>
+          <w:tcPr>
+            <w:tcW w:w="5664" w:type="dxa"/>
+          </w:tcPr>
+          <w:p>
+            <w:pPr>
+              <w:cnfStyle w:val="100000000000" w:firstRow="1" w:lastRow="0" w:firstColumn="0" w:lastColumn="0" w:oddVBand="0" w:evenVBand="0" w:oddHBand="0" w:evenHBand="0" w:firstRowFirstColumn="0" w:firstRowLastColumn="0" w:lastRowFirstColumn="0" w:lastRowLastColumn="0"/>
+            </w:pPr>
+            <w:r>
+              <w:t>CSU016</w:t>
+            </w:r>
+          </w:p>
+        </w:tc>
+      </w:tr>
+      <w:tr>
+        <w:trPr>
+          <w:cnfStyle w:val="000000100000" w:firstRow="0" w:lastRow="0" w:firstColumn="0" w:lastColumn="0" w:oddVBand="0" w:evenVBand="0" w:oddHBand="1" w:evenHBand="0" w:firstRowFirstColumn="0" w:firstRowLastColumn="0" w:lastRowFirstColumn="0" w:lastRowLastColumn="0"/>
+        </w:trPr>
+        <w:tc>
+          <w:tcPr>
+            <w:cnfStyle w:val="001000000000" w:firstRow="0" w:lastRow="0" w:firstColumn="1" w:lastColumn="0" w:oddVBand="0" w:evenVBand="0" w:oddHBand="0" w:evenHBand="0" w:firstRowFirstColumn="0" w:firstRowLastColumn="0" w:lastRowFirstColumn="0" w:lastRowLastColumn="0"/>
+            <w:tcW w:w="2830" w:type="dxa"/>
+          </w:tcPr>
+          <w:p>
+            <w:pPr>
+              <w:jc w:val="right"/>
+            </w:pPr>
+            <w:r>
+              <w:t>Descrição:</w:t>
+            </w:r>
+          </w:p>
+        </w:tc>
+        <w:tc>
+          <w:tcPr>
+            <w:tcW w:w="5664" w:type="dxa"/>
+          </w:tcPr>
+          <w:p>
+            <w:pPr>
+              <w:cnfStyle w:val="000000100000" w:firstRow="0" w:lastRow="0" w:firstColumn="0" w:lastColumn="0" w:oddVBand="0" w:evenVBand="0" w:oddHBand="1" w:evenHBand="0" w:firstRowFirstColumn="0" w:firstRowLastColumn="0" w:lastRowFirstColumn="0" w:lastRowLastColumn="0"/>
+            </w:pPr>
+            <w:r>
+              <w:t>Manter Perfil de Usuário</w:t>
+            </w:r>
+          </w:p>
+        </w:tc>
+      </w:tr>
+      <w:tr>
+        <w:tc>
+          <w:tcPr>
+            <w:cnfStyle w:val="001000000000" w:firstRow="0" w:lastRow="0" w:firstColumn="1" w:lastColumn="0" w:oddVBand="0" w:evenVBand="0" w:oddHBand="0" w:evenHBand="0" w:firstRowFirstColumn="0" w:firstRowLastColumn="0" w:lastRowFirstColumn="0" w:lastRowLastColumn="0"/>
+            <w:tcW w:w="2830" w:type="dxa"/>
+          </w:tcPr>
+          <w:p>
+            <w:pPr>
+              <w:jc w:val="right"/>
+            </w:pPr>
+            <w:r>
+              <w:t>Objetivo:</w:t>
+            </w:r>
+          </w:p>
+        </w:tc>
+        <w:tc>
+          <w:tcPr>
+            <w:tcW w:w="5664" w:type="dxa"/>
+          </w:tcPr>
+          <w:p>
+            <w:pPr>
+              <w:cnfStyle w:val="000000000000" w:firstRow="0" w:lastRow="0" w:firstColumn="0" w:lastColumn="0" w:oddVBand="0" w:evenVBand="0" w:oddHBand="0" w:evenHBand="0" w:firstRowFirstColumn="0" w:firstRowLastColumn="0" w:lastRowFirstColumn="0" w:lastRowLastColumn="0"/>
+            </w:pPr>
+            <w:r>
+              <w:t>O caso de uso tem o objetivo de persistir as informações das</w:t>
+            </w:r>
+          </w:p>
+        </w:tc>
+      </w:tr>
+      <w:tr>
+        <w:trPr>
+          <w:cnfStyle w:val="000000100000" w:firstRow="0" w:lastRow="0" w:firstColumn="0" w:lastColumn="0" w:oddVBand="0" w:evenVBand="0" w:oddHBand="1" w:evenHBand="0" w:firstRowFirstColumn="0" w:firstRowLastColumn="0" w:lastRowFirstColumn="0" w:lastRowLastColumn="0"/>
+        </w:trPr>
+        <w:tc>
+          <w:tcPr>
+            <w:cnfStyle w:val="001000000000" w:firstRow="0" w:lastRow="0" w:firstColumn="1" w:lastColumn="0" w:oddVBand="0" w:evenVBand="0" w:oddHBand="0" w:evenHBand="0" w:firstRowFirstColumn="0" w:firstRowLastColumn="0" w:lastRowFirstColumn="0" w:lastRowLastColumn="0"/>
+            <w:tcW w:w="2830" w:type="dxa"/>
+          </w:tcPr>
+          <w:p>
+            <w:pPr>
+              <w:jc w:val="right"/>
+            </w:pPr>
+            <w:r>
+              <w:t>Ator:</w:t>
+            </w:r>
+          </w:p>
+        </w:tc>
+        <w:tc>
+          <w:tcPr>
+            <w:tcW w:w="5664" w:type="dxa"/>
+          </w:tcPr>
+          <w:p>
+            <w:pPr>
+              <w:cnfStyle w:val="000000100000" w:firstRow="0" w:lastRow="0" w:firstColumn="0" w:lastColumn="0" w:oddVBand="0" w:evenVBand="0" w:oddHBand="1" w:evenHBand="0" w:firstRowFirstColumn="0" w:firstRowLastColumn="0" w:lastRowFirstColumn="0" w:lastRowLastColumn="0"/>
+            </w:pPr>
+            <w:r>
+              <w:t>Administrador do Sistema</w:t>
+            </w:r>
+          </w:p>
+        </w:tc>
+      </w:tr>
+      <w:tr>
+        <w:tc>
+          <w:tcPr>
+            <w:cnfStyle w:val="001000000000" w:firstRow="0" w:lastRow="0" w:firstColumn="1" w:lastColumn="0" w:oddVBand="0" w:evenVBand="0" w:oddHBand="0" w:evenHBand="0" w:firstRowFirstColumn="0" w:firstRowLastColumn="0" w:lastRowFirstColumn="0" w:lastRowLastColumn="0"/>
+            <w:tcW w:w="2830" w:type="dxa"/>
+          </w:tcPr>
+          <w:p>
+            <w:pPr>
+              <w:jc w:val="right"/>
+            </w:pPr>
+            <w:r>
+              <w:t>Pré-Condição:</w:t>
+            </w:r>
+          </w:p>
+        </w:tc>
+        <w:tc>
+          <w:tcPr>
+            <w:tcW w:w="5664" w:type="dxa"/>
+          </w:tcPr>
+          <w:p>
+            <w:pPr>
+              <w:cnfStyle w:val="000000000000" w:firstRow="0" w:lastRow="0" w:firstColumn="0" w:lastColumn="0" w:oddVBand="0" w:evenVBand="0" w:oddHBand="0" w:evenHBand="0" w:firstRowFirstColumn="0" w:firstRowLastColumn="0" w:lastRowFirstColumn="0" w:lastRowLastColumn="0"/>
+            </w:pPr>
+            <w:r>
+              <w:t>Estar autenticado no sistema.</w:t>
+            </w:r>
+          </w:p>
+        </w:tc>
+      </w:tr>
+      <w:tr>
+        <w:trPr>
+          <w:cnfStyle w:val="000000100000" w:firstRow="0" w:lastRow="0" w:firstColumn="0" w:lastColumn="0" w:oddVBand="0" w:evenVBand="0" w:oddHBand="1" w:evenHBand="0" w:firstRowFirstColumn="0" w:firstRowLastColumn="0" w:lastRowFirstColumn="0" w:lastRowLastColumn="0"/>
+        </w:trPr>
+        <w:tc>
+          <w:tcPr>
+            <w:cnfStyle w:val="001000000000" w:firstRow="0" w:lastRow="0" w:firstColumn="1" w:lastColumn="0" w:oddVBand="0" w:evenVBand="0" w:oddHBand="0" w:evenHBand="0" w:firstRowFirstColumn="0" w:firstRowLastColumn="0" w:lastRowFirstColumn="0" w:lastRowLastColumn="0"/>
+            <w:tcW w:w="2830" w:type="dxa"/>
+          </w:tcPr>
+          <w:p>
+            <w:pPr>
+              <w:jc w:val="right"/>
+            </w:pPr>
+            <w:r>
+              <w:t>Requisitos atendidos:</w:t>
+            </w:r>
+          </w:p>
+        </w:tc>
+        <w:tc>
+          <w:tcPr>
+            <w:tcW w:w="5664" w:type="dxa"/>
+          </w:tcPr>
+          <w:p>
+            <w:pPr>
+              <w:cnfStyle w:val="000000100000" w:firstRow="0" w:lastRow="0" w:firstColumn="0" w:lastColumn="0" w:oddVBand="0" w:evenVBand="0" w:oddHBand="1" w:evenHBand="0" w:firstRowFirstColumn="0" w:firstRowLastColumn="0" w:lastRowFirstColumn="0" w:lastRowLastColumn="0"/>
+            </w:pPr>
+            <w:r>
+              <w:t>RF009</w:t>
+            </w:r>
+          </w:p>
+        </w:tc>
+      </w:tr>
+      <w:tr>
+        <w:tc>
+          <w:tcPr>
+            <w:cnfStyle w:val="001000000000" w:firstRow="0" w:lastRow="0" w:firstColumn="1" w:lastColumn="0" w:oddVBand="0" w:evenVBand="0" w:oddHBand="0" w:evenHBand="0" w:firstRowFirstColumn="0" w:firstRowLastColumn="0" w:lastRowFirstColumn="0" w:lastRowLastColumn="0"/>
+            <w:tcW w:w="2830" w:type="dxa"/>
+          </w:tcPr>
+          <w:p>
+            <w:pPr>
+              <w:jc w:val="right"/>
+            </w:pPr>
+            <w:r>
+              <w:t>Fluxo de eventos primário:</w:t>
+            </w:r>
+          </w:p>
+        </w:tc>
+        <w:tc>
+          <w:tcPr>
+            <w:tcW w:w="5664" w:type="dxa"/>
+          </w:tcPr>
           <w:p>
             <w:pPr>
               <w:pStyle w:val="PargrafodaLista"/>
               <w:numPr>
                 <w:ilvl w:val="0"/>
-                <w:numId w:val="25"/>
+                <w:numId w:val="40"/>
+              </w:numPr>
+              <w:cnfStyle w:val="000000000000" w:firstRow="0" w:lastRow="0" w:firstColumn="0" w:lastColumn="0" w:oddVBand="0" w:evenVBand="0" w:oddHBand="0" w:evenHBand="0" w:firstRowFirstColumn="0" w:firstRowLastColumn="0" w:lastRowFirstColumn="0" w:lastRowLastColumn="0"/>
+              <w:rPr>
+                <w:b/>
+              </w:rPr>
+            </w:pPr>
+            <w:r>
+              <w:rPr>
+                <w:b/>
+              </w:rPr>
+              <w:t>Cadastrar</w:t>
+            </w:r>
+          </w:p>
+          <w:p>
+            <w:pPr>
+              <w:pStyle w:val="PargrafodaLista"/>
+              <w:numPr>
+                <w:ilvl w:val="1"/>
+                <w:numId w:val="40"/>
+              </w:numPr>
+              <w:cnfStyle w:val="000000000000" w:firstRow="0" w:lastRow="0" w:firstColumn="0" w:lastColumn="0" w:oddVBand="0" w:evenVBand="0" w:oddHBand="0" w:evenHBand="0" w:firstRowFirstColumn="0" w:firstRowLastColumn="0" w:lastRowFirstColumn="0" w:lastRowLastColumn="0"/>
+              <w:rPr>
+                <w:b/>
+              </w:rPr>
+            </w:pPr>
+            <w:r>
+              <w:t>O usuário acessa o menu Parâmetros e seleciona a opção “Perfil de Usuário”</w:t>
+            </w:r>
+          </w:p>
+          <w:p>
+            <w:pPr>
+              <w:pStyle w:val="PargrafodaLista"/>
+              <w:numPr>
+                <w:ilvl w:val="1"/>
+                <w:numId w:val="40"/>
+              </w:numPr>
+              <w:cnfStyle w:val="000000000000" w:firstRow="0" w:lastRow="0" w:firstColumn="0" w:lastColumn="0" w:oddVBand="0" w:evenVBand="0" w:oddHBand="0" w:evenHBand="0" w:firstRowFirstColumn="0" w:firstRowLastColumn="0" w:lastRowFirstColumn="0" w:lastRowLastColumn="0"/>
+              <w:rPr>
+                <w:b/>
+              </w:rPr>
+            </w:pPr>
+            <w:r>
+              <w:t>O sistema irá exibir a tela exibindo os perfis já cadastrados</w:t>
+            </w:r>
+          </w:p>
+          <w:p>
+            <w:pPr>
+              <w:pStyle w:val="PargrafodaLista"/>
+              <w:numPr>
+                <w:ilvl w:val="1"/>
+                <w:numId w:val="40"/>
+              </w:numPr>
+              <w:cnfStyle w:val="000000000000" w:firstRow="0" w:lastRow="0" w:firstColumn="0" w:lastColumn="0" w:oddVBand="0" w:evenVBand="0" w:oddHBand="0" w:evenHBand="0" w:firstRowFirstColumn="0" w:firstRowLastColumn="0" w:lastRowFirstColumn="0" w:lastRowLastColumn="0"/>
+              <w:rPr>
+                <w:b/>
+              </w:rPr>
+            </w:pPr>
+            <w:r>
+              <w:t>O usuário clica no botão “Adicionar Perfil”</w:t>
+            </w:r>
+          </w:p>
+          <w:p>
+            <w:pPr>
+              <w:pStyle w:val="PargrafodaLista"/>
+              <w:numPr>
+                <w:ilvl w:val="1"/>
+                <w:numId w:val="40"/>
+              </w:numPr>
+              <w:cnfStyle w:val="000000000000" w:firstRow="0" w:lastRow="0" w:firstColumn="0" w:lastColumn="0" w:oddVBand="0" w:evenVBand="0" w:oddHBand="0" w:evenHBand="0" w:firstRowFirstColumn="0" w:firstRowLastColumn="0" w:lastRowFirstColumn="0" w:lastRowLastColumn="0"/>
+              <w:rPr>
+                <w:b/>
+              </w:rPr>
+            </w:pPr>
+            <w:r>
+              <w:t>O sistema ira exibir a tela solicitando os campos:</w:t>
+            </w:r>
+          </w:p>
+          <w:p>
+            <w:pPr>
+              <w:pStyle w:val="PargrafodaLista"/>
+              <w:numPr>
+                <w:ilvl w:val="2"/>
+                <w:numId w:val="40"/>
+              </w:numPr>
+              <w:cnfStyle w:val="000000000000" w:firstRow="0" w:lastRow="0" w:firstColumn="0" w:lastColumn="0" w:oddVBand="0" w:evenVBand="0" w:oddHBand="0" w:evenHBand="0" w:firstRowFirstColumn="0" w:firstRowLastColumn="0" w:lastRowFirstColumn="0" w:lastRowLastColumn="0"/>
+              <w:rPr>
+                <w:b/>
+              </w:rPr>
+            </w:pPr>
+            <w:r>
+              <w:t>Perfil (texto) Max. 30 Caracteres. Campo Obrigatório</w:t>
+            </w:r>
+          </w:p>
+          <w:p>
+            <w:pPr>
+              <w:pStyle w:val="PargrafodaLista"/>
+              <w:numPr>
+                <w:ilvl w:val="2"/>
+                <w:numId w:val="40"/>
+              </w:numPr>
+              <w:cnfStyle w:val="000000000000" w:firstRow="0" w:lastRow="0" w:firstColumn="0" w:lastColumn="0" w:oddVBand="0" w:evenVBand="0" w:oddHBand="0" w:evenHBand="0" w:firstRowFirstColumn="0" w:firstRowLastColumn="0" w:lastRowFirstColumn="0" w:lastRowLastColumn="0"/>
+              <w:rPr>
+                <w:b/>
+              </w:rPr>
+            </w:pPr>
+            <w:r>
+              <w:t>Permissões atribuídas (lista com checkbox)</w:t>
+            </w:r>
+          </w:p>
+          <w:p>
+            <w:pPr>
+              <w:pStyle w:val="PargrafodaLista"/>
+              <w:numPr>
+                <w:ilvl w:val="1"/>
+                <w:numId w:val="40"/>
+              </w:numPr>
+              <w:cnfStyle w:val="000000000000" w:firstRow="0" w:lastRow="0" w:firstColumn="0" w:lastColumn="0" w:oddVBand="0" w:evenVBand="0" w:oddHBand="0" w:evenHBand="0" w:firstRowFirstColumn="0" w:firstRowLastColumn="0" w:lastRowFirstColumn="0" w:lastRowLastColumn="0"/>
+              <w:rPr>
+                <w:b/>
+              </w:rPr>
+            </w:pPr>
+            <w:r>
+              <w:t>Após informar todos os campos obrigatórios o usuário clica no botão “Cadastrar”</w:t>
+            </w:r>
+          </w:p>
+          <w:p>
+            <w:pPr>
+              <w:pStyle w:val="PargrafodaLista"/>
+              <w:numPr>
+                <w:ilvl w:val="1"/>
+                <w:numId w:val="40"/>
+              </w:numPr>
+              <w:cnfStyle w:val="000000000000" w:firstRow="0" w:lastRow="0" w:firstColumn="0" w:lastColumn="0" w:oddVBand="0" w:evenVBand="0" w:oddHBand="0" w:evenHBand="0" w:firstRowFirstColumn="0" w:firstRowLastColumn="0" w:lastRowFirstColumn="0" w:lastRowLastColumn="0"/>
+              <w:rPr>
+                <w:b/>
+              </w:rPr>
+            </w:pPr>
+            <w:r>
+              <w:t xml:space="preserve">O sistema realiza o cadastro do Perfil e exibe a mensagem </w:t>
+            </w:r>
+            <w:r>
+              <w:rPr>
+                <w:b/>
+                <w:i/>
+              </w:rPr>
+              <w:t>MSG034</w:t>
+            </w:r>
+          </w:p>
+          <w:p>
+            <w:pPr>
+              <w:pStyle w:val="PargrafodaLista"/>
+              <w:numPr>
+                <w:ilvl w:val="0"/>
+                <w:numId w:val="40"/>
+              </w:numPr>
+              <w:cnfStyle w:val="000000000000" w:firstRow="0" w:lastRow="0" w:firstColumn="0" w:lastColumn="0" w:oddVBand="0" w:evenVBand="0" w:oddHBand="0" w:evenHBand="0" w:firstRowFirstColumn="0" w:firstRowLastColumn="0" w:lastRowFirstColumn="0" w:lastRowLastColumn="0"/>
+              <w:rPr>
+                <w:b/>
+              </w:rPr>
+            </w:pPr>
+            <w:r>
+              <w:rPr>
+                <w:b/>
+              </w:rPr>
+              <w:t>Pesquisar</w:t>
+            </w:r>
+          </w:p>
+          <w:p>
+            <w:pPr>
+              <w:pStyle w:val="PargrafodaLista"/>
+              <w:numPr>
+                <w:ilvl w:val="1"/>
+                <w:numId w:val="40"/>
+              </w:numPr>
+              <w:cnfStyle w:val="000000000000" w:firstRow="0" w:lastRow="0" w:firstColumn="0" w:lastColumn="0" w:oddVBand="0" w:evenVBand="0" w:oddHBand="0" w:evenHBand="0" w:firstRowFirstColumn="0" w:firstRowLastColumn="0" w:lastRowFirstColumn="0" w:lastRowLastColumn="0"/>
+            </w:pPr>
+            <w:r>
+              <w:t xml:space="preserve">O usuário acessa o menu </w:t>
+            </w:r>
+            <w:r>
+              <w:t>Parâmetro e seleciona a opção “Perfil de Usuário”</w:t>
+            </w:r>
+          </w:p>
+          <w:p>
+            <w:pPr>
+              <w:pStyle w:val="PargrafodaLista"/>
+              <w:numPr>
+                <w:ilvl w:val="1"/>
+                <w:numId w:val="40"/>
+              </w:numPr>
+              <w:cnfStyle w:val="000000000000" w:firstRow="0" w:lastRow="0" w:firstColumn="0" w:lastColumn="0" w:oddVBand="0" w:evenVBand="0" w:oddHBand="0" w:evenHBand="0" w:firstRowFirstColumn="0" w:firstRowLastColumn="0" w:lastRowFirstColumn="0" w:lastRowLastColumn="0"/>
+            </w:pPr>
+            <w:r>
+              <w:t>O sistema irá exibir a tela exibindo os Perfis cadastrados</w:t>
+            </w:r>
+          </w:p>
+          <w:p>
+            <w:pPr>
+              <w:pStyle w:val="PargrafodaLista"/>
+              <w:numPr>
+                <w:ilvl w:val="1"/>
+                <w:numId w:val="40"/>
+              </w:numPr>
+              <w:cnfStyle w:val="000000000000" w:firstRow="0" w:lastRow="0" w:firstColumn="0" w:lastColumn="0" w:oddVBand="0" w:evenVBand="0" w:oddHBand="0" w:evenHBand="0" w:firstRowFirstColumn="0" w:firstRowLastColumn="0" w:lastRowFirstColumn="0" w:lastRowLastColumn="0"/>
+            </w:pPr>
+            <w:r>
+              <w:t xml:space="preserve">O usuário informa o nome do perfil </w:t>
+            </w:r>
+          </w:p>
+          <w:p>
+            <w:pPr>
+              <w:pStyle w:val="PargrafodaLista"/>
+              <w:numPr>
+                <w:ilvl w:val="1"/>
+                <w:numId w:val="40"/>
+              </w:numPr>
+              <w:cnfStyle w:val="000000000000" w:firstRow="0" w:lastRow="0" w:firstColumn="0" w:lastColumn="0" w:oddVBand="0" w:evenVBand="0" w:oddHBand="0" w:evenHBand="0" w:firstRowFirstColumn="0" w:firstRowLastColumn="0" w:lastRowFirstColumn="0" w:lastRowLastColumn="0"/>
+            </w:pPr>
+            <w:r>
+              <w:t xml:space="preserve">O sistema busca todos os perfis cadastrados de acordo com padrão de busca em uma tabela de acordo com </w:t>
+            </w:r>
+            <w:r>
+              <w:rPr>
+                <w:b/>
+                <w:i/>
+              </w:rPr>
+              <w:t>Prototipo16</w:t>
+            </w:r>
+          </w:p>
+          <w:p>
+            <w:pPr>
+              <w:pStyle w:val="PargrafodaLista"/>
+              <w:numPr>
+                <w:ilvl w:val="0"/>
+                <w:numId w:val="40"/>
+              </w:numPr>
+              <w:cnfStyle w:val="000000000000" w:firstRow="0" w:lastRow="0" w:firstColumn="0" w:lastColumn="0" w:oddVBand="0" w:evenVBand="0" w:oddHBand="0" w:evenHBand="0" w:firstRowFirstColumn="0" w:firstRowLastColumn="0" w:lastRowFirstColumn="0" w:lastRowLastColumn="0"/>
+              <w:rPr>
+                <w:b/>
+              </w:rPr>
+            </w:pPr>
+            <w:r>
+              <w:rPr>
+                <w:b/>
+              </w:rPr>
+              <w:t>Editar</w:t>
+            </w:r>
+          </w:p>
+          <w:p>
+            <w:pPr>
+              <w:pStyle w:val="PargrafodaLista"/>
+              <w:numPr>
+                <w:ilvl w:val="1"/>
+                <w:numId w:val="40"/>
+              </w:numPr>
+              <w:cnfStyle w:val="000000000000" w:firstRow="0" w:lastRow="0" w:firstColumn="0" w:lastColumn="0" w:oddVBand="0" w:evenVBand="0" w:oddHBand="0" w:evenHBand="0" w:firstRowFirstColumn="0" w:firstRowLastColumn="0" w:lastRowFirstColumn="0" w:lastRowLastColumn="0"/>
+              <w:rPr>
+                <w:b/>
+              </w:rPr>
+            </w:pPr>
+            <w:r>
+              <w:t xml:space="preserve">De acordo com </w:t>
+            </w:r>
+            <w:r>
+              <w:rPr>
+                <w:b/>
+                <w:i/>
+              </w:rPr>
+              <w:t xml:space="preserve">item 02 </w:t>
+            </w:r>
+            <w:r>
+              <w:t xml:space="preserve">do </w:t>
+            </w:r>
+            <w:r>
+              <w:rPr>
+                <w:b/>
+                <w:i/>
+              </w:rPr>
+              <w:t>CSU016</w:t>
+            </w:r>
+          </w:p>
+          <w:p>
+            <w:pPr>
+              <w:pStyle w:val="PargrafodaLista"/>
+              <w:numPr>
+                <w:ilvl w:val="1"/>
+                <w:numId w:val="40"/>
+              </w:numPr>
+              <w:cnfStyle w:val="000000000000" w:firstRow="0" w:lastRow="0" w:firstColumn="0" w:lastColumn="0" w:oddVBand="0" w:evenVBand="0" w:oddHBand="0" w:evenHBand="0" w:firstRowFirstColumn="0" w:firstRowLastColumn="0" w:lastRowFirstColumn="0" w:lastRowLastColumn="0"/>
+            </w:pPr>
+            <w:r>
+              <w:t>O u</w:t>
+            </w:r>
+            <w:r>
+              <w:t>suário localiza o perfil que deseja editar e clica no botão “Editar Perfil”</w:t>
+            </w:r>
+          </w:p>
+          <w:p>
+            <w:pPr>
+              <w:pStyle w:val="PargrafodaLista"/>
+              <w:numPr>
+                <w:ilvl w:val="1"/>
+                <w:numId w:val="40"/>
+              </w:numPr>
+              <w:cnfStyle w:val="000000000000" w:firstRow="0" w:lastRow="0" w:firstColumn="0" w:lastColumn="0" w:oddVBand="0" w:evenVBand="0" w:oddHBand="0" w:evenHBand="0" w:firstRowFirstColumn="0" w:firstRowLastColumn="0" w:lastRowFirstColumn="0" w:lastRowLastColumn="0"/>
+            </w:pPr>
+            <w:r>
+              <w:t xml:space="preserve">O sistema exibe um </w:t>
+            </w:r>
+            <w:r>
+              <w:rPr>
+                <w:i/>
+              </w:rPr>
+              <w:t>pop-up</w:t>
+            </w:r>
+            <w:r>
+              <w:t xml:space="preserve"> para que o usuário possa editar as informações do Perfil</w:t>
+            </w:r>
+          </w:p>
+          <w:p>
+            <w:pPr>
+              <w:pStyle w:val="PargrafodaLista"/>
+              <w:numPr>
+                <w:ilvl w:val="1"/>
+                <w:numId w:val="40"/>
+              </w:numPr>
+              <w:cnfStyle w:val="000000000000" w:firstRow="0" w:lastRow="0" w:firstColumn="0" w:lastColumn="0" w:oddVBand="0" w:evenVBand="0" w:oddHBand="0" w:evenHBand="0" w:firstRowFirstColumn="0" w:firstRowLastColumn="0" w:lastRowFirstColumn="0" w:lastRowLastColumn="0"/>
+            </w:pPr>
+            <w:r>
+              <w:t>Ao terminar a edição o usuário clica no botão “Atualizar Perfil”</w:t>
+            </w:r>
+          </w:p>
+          <w:p>
+            <w:pPr>
+              <w:pStyle w:val="PargrafodaLista"/>
+              <w:numPr>
+                <w:ilvl w:val="1"/>
+                <w:numId w:val="40"/>
+              </w:numPr>
+              <w:cnfStyle w:val="000000000000" w:firstRow="0" w:lastRow="0" w:firstColumn="0" w:lastColumn="0" w:oddVBand="0" w:evenVBand="0" w:oddHBand="0" w:evenHBand="0" w:firstRowFirstColumn="0" w:firstRowLastColumn="0" w:lastRowFirstColumn="0" w:lastRowLastColumn="0"/>
+            </w:pPr>
+            <w:r>
+              <w:lastRenderedPageBreak/>
+              <w:t xml:space="preserve">O sistema realiza a alteração e exibe a mensagem </w:t>
+            </w:r>
+            <w:r>
+              <w:rPr>
+                <w:b/>
+                <w:i/>
+              </w:rPr>
+              <w:t>MSG035</w:t>
+            </w:r>
+          </w:p>
+          <w:p>
+            <w:pPr>
+              <w:pStyle w:val="PargrafodaLista"/>
+              <w:numPr>
+                <w:ilvl w:val="0"/>
+                <w:numId w:val="40"/>
+              </w:numPr>
+              <w:cnfStyle w:val="000000000000" w:firstRow="0" w:lastRow="0" w:firstColumn="0" w:lastColumn="0" w:oddVBand="0" w:evenVBand="0" w:oddHBand="0" w:evenHBand="0" w:firstRowFirstColumn="0" w:firstRowLastColumn="0" w:lastRowFirstColumn="0" w:lastRowLastColumn="0"/>
+            </w:pPr>
+            <w:r>
+              <w:rPr>
+                <w:b/>
+              </w:rPr>
+              <w:t>Deletar</w:t>
+            </w:r>
+          </w:p>
+          <w:p>
+            <w:pPr>
+              <w:pStyle w:val="PargrafodaLista"/>
+              <w:numPr>
+                <w:ilvl w:val="1"/>
+                <w:numId w:val="40"/>
+              </w:numPr>
+              <w:cnfStyle w:val="000000000000" w:firstRow="0" w:lastRow="0" w:firstColumn="0" w:lastColumn="0" w:oddVBand="0" w:evenVBand="0" w:oddHBand="0" w:evenHBand="0" w:firstRowFirstColumn="0" w:firstRowLastColumn="0" w:lastRowFirstColumn="0" w:lastRowLastColumn="0"/>
+            </w:pPr>
+            <w:r>
+              <w:t xml:space="preserve">De acordo com </w:t>
+            </w:r>
+            <w:r>
+              <w:rPr>
+                <w:b/>
+                <w:i/>
+              </w:rPr>
+              <w:t>item 02</w:t>
+            </w:r>
+            <w:r>
+              <w:t xml:space="preserve"> do </w:t>
+            </w:r>
+            <w:r>
+              <w:rPr>
+                <w:b/>
+                <w:i/>
+              </w:rPr>
+              <w:t>CSU016</w:t>
+            </w:r>
+          </w:p>
+          <w:p>
+            <w:pPr>
+              <w:pStyle w:val="PargrafodaLista"/>
+              <w:numPr>
+                <w:ilvl w:val="1"/>
+                <w:numId w:val="40"/>
+              </w:numPr>
+              <w:cnfStyle w:val="000000000000" w:firstRow="0" w:lastRow="0" w:firstColumn="0" w:lastColumn="0" w:oddVBand="0" w:evenVBand="0" w:oddHBand="0" w:evenHBand="0" w:firstRowFirstColumn="0" w:firstRowLastColumn="0" w:lastRowFirstColumn="0" w:lastRowLastColumn="0"/>
+            </w:pPr>
+            <w:r>
+              <w:t>O usuário localiza o perfil que deseja excluir e clica no botão “Excluir Perfil”</w:t>
+            </w:r>
+          </w:p>
+          <w:p>
+            <w:pPr>
+              <w:pStyle w:val="PargrafodaLista"/>
+              <w:numPr>
+                <w:ilvl w:val="1"/>
+                <w:numId w:val="40"/>
+              </w:numPr>
+              <w:cnfStyle w:val="000000000000" w:firstRow="0" w:lastRow="0" w:firstColumn="0" w:lastColumn="0" w:oddVBand="0" w:evenVBand="0" w:oddHBand="0" w:evenHBand="0" w:firstRowFirstColumn="0" w:firstRowLastColumn="0" w:lastRowFirstColumn="0" w:lastRowLastColumn="0"/>
+            </w:pPr>
+            <w:r>
+              <w:t xml:space="preserve">O sistema exibe um </w:t>
+            </w:r>
+            <w:r>
+              <w:rPr>
+                <w:i/>
+              </w:rPr>
+              <w:t>pop-up</w:t>
+            </w:r>
+            <w:r>
+              <w:t xml:space="preserve"> de confirmação</w:t>
+            </w:r>
+          </w:p>
+          <w:p>
+            <w:pPr>
+              <w:pStyle w:val="PargrafodaLista"/>
+              <w:numPr>
+                <w:ilvl w:val="1"/>
+                <w:numId w:val="40"/>
+              </w:numPr>
+              <w:cnfStyle w:val="000000000000" w:firstRow="0" w:lastRow="0" w:firstColumn="0" w:lastColumn="0" w:oddVBand="0" w:evenVBand="0" w:oddHBand="0" w:evenHBand="0" w:firstRowFirstColumn="0" w:firstRowLastColumn="0" w:lastRowFirstColumn="0" w:lastRowLastColumn="0"/>
+            </w:pPr>
+            <w:r>
+              <w:t xml:space="preserve">Após a confirmação o sistema realiza a exclusão e exibe a mensagem </w:t>
+            </w:r>
+            <w:bookmarkStart w:id="31" w:name="_GoBack"/>
+            <w:r>
+              <w:rPr>
+                <w:b/>
+                <w:i/>
+              </w:rPr>
+              <w:t>MSG036</w:t>
+            </w:r>
+            <w:bookmarkEnd w:id="31"/>
+          </w:p>
+        </w:tc>
+      </w:tr>
+      <w:tr>
+        <w:trPr>
+          <w:cnfStyle w:val="000000100000" w:firstRow="0" w:lastRow="0" w:firstColumn="0" w:lastColumn="0" w:oddVBand="0" w:evenVBand="0" w:oddHBand="1" w:evenHBand="0" w:firstRowFirstColumn="0" w:firstRowLastColumn="0" w:lastRowFirstColumn="0" w:lastRowLastColumn="0"/>
+        </w:trPr>
+        <w:tc>
+          <w:tcPr>
+            <w:cnfStyle w:val="001000000000" w:firstRow="0" w:lastRow="0" w:firstColumn="1" w:lastColumn="0" w:oddVBand="0" w:evenVBand="0" w:oddHBand="0" w:evenHBand="0" w:firstRowFirstColumn="0" w:firstRowLastColumn="0" w:lastRowFirstColumn="0" w:lastRowLastColumn="0"/>
+            <w:tcW w:w="2830" w:type="dxa"/>
+          </w:tcPr>
+          <w:p>
+            <w:pPr>
+              <w:jc w:val="right"/>
+            </w:pPr>
+            <w:r>
+              <w:lastRenderedPageBreak/>
+              <w:t>Fluxo de eventos exceção:</w:t>
+            </w:r>
+          </w:p>
+        </w:tc>
+        <w:tc>
+          <w:tcPr>
+            <w:tcW w:w="5664" w:type="dxa"/>
+          </w:tcPr>
+          <w:p>
+            <w:pPr>
+              <w:pStyle w:val="PargrafodaLista"/>
+              <w:numPr>
+                <w:ilvl w:val="0"/>
+                <w:numId w:val="36"/>
               </w:numPr>
               <w:cnfStyle w:val="000000100000" w:firstRow="0" w:lastRow="0" w:firstColumn="0" w:lastColumn="0" w:oddVBand="0" w:evenVBand="0" w:oddHBand="1" w:evenHBand="0" w:firstRowFirstColumn="0" w:firstRowLastColumn="0" w:lastRowFirstColumn="0" w:lastRowLastColumn="0"/>
               <w:rPr>
@@ -20130,7 +24172,15 @@
               <w:rPr>
                 <w:b/>
               </w:rPr>
-              <w:t>Senha fora do padrão solicitado</w:t>
+              <w:t>Campos obrigatórios em branco</w:t>
+            </w:r>
+          </w:p>
+          <w:p>
+            <w:pPr>
+              <w:cnfStyle w:val="000000100000" w:firstRow="0" w:lastRow="0" w:firstColumn="0" w:lastColumn="0" w:oddVBand="0" w:evenVBand="0" w:oddHBand="1" w:evenHBand="0" w:firstRowFirstColumn="0" w:firstRowLastColumn="0" w:lastRowFirstColumn="0" w:lastRowLastColumn="0"/>
+            </w:pPr>
+            <w:r>
+              <w:t>Este evento de exceção é contemplado para campos em branco em todas as abas, a mensagem é padrão e o comportamento deve ser o mesmo.</w:t>
             </w:r>
           </w:p>
           <w:p>
@@ -20138,7 +24188,7 @@
               <w:pStyle w:val="PargrafodaLista"/>
               <w:numPr>
                 <w:ilvl w:val="1"/>
-                <w:numId w:val="25"/>
+                <w:numId w:val="36"/>
               </w:numPr>
               <w:cnfStyle w:val="000000100000" w:firstRow="0" w:lastRow="0" w:firstColumn="0" w:lastColumn="0" w:oddVBand="0" w:evenVBand="0" w:oddHBand="1" w:evenHBand="0" w:firstRowFirstColumn="0" w:firstRowLastColumn="0" w:lastRowFirstColumn="0" w:lastRowLastColumn="0"/>
             </w:pPr>
@@ -20150,7 +24200,10 @@
                 <w:b/>
                 <w:i/>
               </w:rPr>
-              <w:t>MSG024</w:t>
+              <w:t>MSG010</w:t>
+            </w:r>
+            <w:r>
+              <w:t>.</w:t>
             </w:r>
           </w:p>
         </w:tc>
@@ -20509,15 +24562,7 @@
               <w:cnfStyle w:val="000000000000" w:firstRow="0" w:lastRow="0" w:firstColumn="0" w:lastColumn="0" w:oddVBand="0" w:evenVBand="0" w:oddHBand="0" w:evenHBand="0" w:firstRowFirstColumn="0" w:firstRowLastColumn="0" w:lastRowFirstColumn="0" w:lastRowLastColumn="0"/>
             </w:pPr>
             <w:r>
-              <w:t xml:space="preserve">Atenção: </w:t>
-            </w:r>
-            <w:proofErr w:type="gramStart"/>
-            <w:r>
-              <w:t>o(</w:t>
-            </w:r>
-            <w:proofErr w:type="gramEnd"/>
-            <w:r>
-              <w:t>s) campo(s) que você deixou em branco são obrigatório(s).</w:t>
+              <w:t>Atenção: o(s) campo(s) que você deixou em branco são obrigatório(s).</w:t>
             </w:r>
           </w:p>
         </w:tc>
@@ -20902,15 +24947,338 @@
               <w:cnfStyle w:val="000000000000" w:firstRow="0" w:lastRow="0" w:firstColumn="0" w:lastColumn="0" w:oddVBand="0" w:evenVBand="0" w:oddHBand="0" w:evenHBand="0" w:firstRowFirstColumn="0" w:firstRowLastColumn="0" w:lastRowFirstColumn="0" w:lastRowLastColumn="0"/>
             </w:pPr>
             <w:r>
-              <w:t xml:space="preserve">A senha deve conter no mínimo 01 Letra maiúscula, 01 Letra minúscula, </w:t>
-            </w:r>
-            <w:proofErr w:type="gramStart"/>
-            <w:r>
-              <w:t>01 numeral</w:t>
-            </w:r>
-            <w:proofErr w:type="gramEnd"/>
-            <w:r>
-              <w:t xml:space="preserve"> e deve conter entre 6 a 20 caracteres.</w:t>
+              <w:t>A senha deve conter no mínimo 01 Letra maiúscula, 01 Letra minúscula, 01 numeral e deve conter entre 6 a 20 caracteres.</w:t>
+            </w:r>
+          </w:p>
+        </w:tc>
+      </w:tr>
+      <w:tr>
+        <w:trPr>
+          <w:cnfStyle w:val="000000100000" w:firstRow="0" w:lastRow="0" w:firstColumn="0" w:lastColumn="0" w:oddVBand="0" w:evenVBand="0" w:oddHBand="1" w:evenHBand="0" w:firstRowFirstColumn="0" w:firstRowLastColumn="0" w:lastRowFirstColumn="0" w:lastRowLastColumn="0"/>
+        </w:trPr>
+        <w:tc>
+          <w:tcPr>
+            <w:cnfStyle w:val="001000000000" w:firstRow="0" w:lastRow="0" w:firstColumn="1" w:lastColumn="0" w:oddVBand="0" w:evenVBand="0" w:oddHBand="0" w:evenHBand="0" w:firstRowFirstColumn="0" w:firstRowLastColumn="0" w:lastRowFirstColumn="0" w:lastRowLastColumn="0"/>
+            <w:tcW w:w="1129" w:type="dxa"/>
+          </w:tcPr>
+          <w:p>
+            <w:r>
+              <w:t>MSG025</w:t>
+            </w:r>
+          </w:p>
+        </w:tc>
+        <w:tc>
+          <w:tcPr>
+            <w:tcW w:w="7365" w:type="dxa"/>
+          </w:tcPr>
+          <w:p>
+            <w:pPr>
+              <w:cnfStyle w:val="000000100000" w:firstRow="0" w:lastRow="0" w:firstColumn="0" w:lastColumn="0" w:oddVBand="0" w:evenVBand="0" w:oddHBand="1" w:evenHBand="0" w:firstRowFirstColumn="0" w:firstRowLastColumn="0" w:lastRowFirstColumn="0" w:lastRowLastColumn="0"/>
+            </w:pPr>
+            <w:r>
+              <w:t>Cidade cadastrada com sucesso.</w:t>
+            </w:r>
+          </w:p>
+        </w:tc>
+      </w:tr>
+      <w:tr>
+        <w:tc>
+          <w:tcPr>
+            <w:cnfStyle w:val="001000000000" w:firstRow="0" w:lastRow="0" w:firstColumn="1" w:lastColumn="0" w:oddVBand="0" w:evenVBand="0" w:oddHBand="0" w:evenHBand="0" w:firstRowFirstColumn="0" w:firstRowLastColumn="0" w:lastRowFirstColumn="0" w:lastRowLastColumn="0"/>
+            <w:tcW w:w="1129" w:type="dxa"/>
+          </w:tcPr>
+          <w:p>
+            <w:r>
+              <w:t>MSG026</w:t>
+            </w:r>
+          </w:p>
+        </w:tc>
+        <w:tc>
+          <w:tcPr>
+            <w:tcW w:w="7365" w:type="dxa"/>
+          </w:tcPr>
+          <w:p>
+            <w:pPr>
+              <w:cnfStyle w:val="000000000000" w:firstRow="0" w:lastRow="0" w:firstColumn="0" w:lastColumn="0" w:oddVBand="0" w:evenVBand="0" w:oddHBand="0" w:evenHBand="0" w:firstRowFirstColumn="0" w:firstRowLastColumn="0" w:lastRowFirstColumn="0" w:lastRowLastColumn="0"/>
+            </w:pPr>
+            <w:r>
+              <w:t>Cidade atualizada com sucesso.</w:t>
+            </w:r>
+          </w:p>
+        </w:tc>
+      </w:tr>
+      <w:tr>
+        <w:trPr>
+          <w:cnfStyle w:val="000000100000" w:firstRow="0" w:lastRow="0" w:firstColumn="0" w:lastColumn="0" w:oddVBand="0" w:evenVBand="0" w:oddHBand="1" w:evenHBand="0" w:firstRowFirstColumn="0" w:firstRowLastColumn="0" w:lastRowFirstColumn="0" w:lastRowLastColumn="0"/>
+        </w:trPr>
+        <w:tc>
+          <w:tcPr>
+            <w:cnfStyle w:val="001000000000" w:firstRow="0" w:lastRow="0" w:firstColumn="1" w:lastColumn="0" w:oddVBand="0" w:evenVBand="0" w:oddHBand="0" w:evenHBand="0" w:firstRowFirstColumn="0" w:firstRowLastColumn="0" w:lastRowFirstColumn="0" w:lastRowLastColumn="0"/>
+            <w:tcW w:w="1129" w:type="dxa"/>
+          </w:tcPr>
+          <w:p>
+            <w:r>
+              <w:t>MSG027</w:t>
+            </w:r>
+          </w:p>
+        </w:tc>
+        <w:tc>
+          <w:tcPr>
+            <w:tcW w:w="7365" w:type="dxa"/>
+          </w:tcPr>
+          <w:p>
+            <w:pPr>
+              <w:cnfStyle w:val="000000100000" w:firstRow="0" w:lastRow="0" w:firstColumn="0" w:lastColumn="0" w:oddVBand="0" w:evenVBand="0" w:oddHBand="1" w:evenHBand="0" w:firstRowFirstColumn="0" w:firstRowLastColumn="0" w:lastRowFirstColumn="0" w:lastRowLastColumn="0"/>
+            </w:pPr>
+            <w:r>
+              <w:t>Cidade excluída com sucesso.</w:t>
+            </w:r>
+          </w:p>
+        </w:tc>
+      </w:tr>
+      <w:tr>
+        <w:tc>
+          <w:tcPr>
+            <w:cnfStyle w:val="001000000000" w:firstRow="0" w:lastRow="0" w:firstColumn="1" w:lastColumn="0" w:oddVBand="0" w:evenVBand="0" w:oddHBand="0" w:evenHBand="0" w:firstRowFirstColumn="0" w:firstRowLastColumn="0" w:lastRowFirstColumn="0" w:lastRowLastColumn="0"/>
+            <w:tcW w:w="1129" w:type="dxa"/>
+          </w:tcPr>
+          <w:p>
+            <w:r>
+              <w:t>MSG028</w:t>
+            </w:r>
+          </w:p>
+        </w:tc>
+        <w:tc>
+          <w:tcPr>
+            <w:tcW w:w="7365" w:type="dxa"/>
+          </w:tcPr>
+          <w:p>
+            <w:pPr>
+              <w:cnfStyle w:val="000000000000" w:firstRow="0" w:lastRow="0" w:firstColumn="0" w:lastColumn="0" w:oddVBand="0" w:evenVBand="0" w:oddHBand="0" w:evenHBand="0" w:firstRowFirstColumn="0" w:firstRowLastColumn="0" w:lastRowFirstColumn="0" w:lastRowLastColumn="0"/>
+            </w:pPr>
+            <w:r>
+              <w:t>Estado cadastrado com sucesso</w:t>
+            </w:r>
+          </w:p>
+        </w:tc>
+      </w:tr>
+      <w:tr>
+        <w:trPr>
+          <w:cnfStyle w:val="000000100000" w:firstRow="0" w:lastRow="0" w:firstColumn="0" w:lastColumn="0" w:oddVBand="0" w:evenVBand="0" w:oddHBand="1" w:evenHBand="0" w:firstRowFirstColumn="0" w:firstRowLastColumn="0" w:lastRowFirstColumn="0" w:lastRowLastColumn="0"/>
+        </w:trPr>
+        <w:tc>
+          <w:tcPr>
+            <w:cnfStyle w:val="001000000000" w:firstRow="0" w:lastRow="0" w:firstColumn="1" w:lastColumn="0" w:oddVBand="0" w:evenVBand="0" w:oddHBand="0" w:evenHBand="0" w:firstRowFirstColumn="0" w:firstRowLastColumn="0" w:lastRowFirstColumn="0" w:lastRowLastColumn="0"/>
+            <w:tcW w:w="1129" w:type="dxa"/>
+          </w:tcPr>
+          <w:p>
+            <w:r>
+              <w:t>MSG029</w:t>
+            </w:r>
+          </w:p>
+        </w:tc>
+        <w:tc>
+          <w:tcPr>
+            <w:tcW w:w="7365" w:type="dxa"/>
+          </w:tcPr>
+          <w:p>
+            <w:pPr>
+              <w:cnfStyle w:val="000000100000" w:firstRow="0" w:lastRow="0" w:firstColumn="0" w:lastColumn="0" w:oddVBand="0" w:evenVBand="0" w:oddHBand="1" w:evenHBand="0" w:firstRowFirstColumn="0" w:firstRowLastColumn="0" w:lastRowFirstColumn="0" w:lastRowLastColumn="0"/>
+            </w:pPr>
+            <w:r>
+              <w:t>Estado atualizado com sucesso</w:t>
+            </w:r>
+          </w:p>
+        </w:tc>
+      </w:tr>
+      <w:tr>
+        <w:tc>
+          <w:tcPr>
+            <w:cnfStyle w:val="001000000000" w:firstRow="0" w:lastRow="0" w:firstColumn="1" w:lastColumn="0" w:oddVBand="0" w:evenVBand="0" w:oddHBand="0" w:evenHBand="0" w:firstRowFirstColumn="0" w:firstRowLastColumn="0" w:lastRowFirstColumn="0" w:lastRowLastColumn="0"/>
+            <w:tcW w:w="1129" w:type="dxa"/>
+          </w:tcPr>
+          <w:p>
+            <w:r>
+              <w:t>MSG030</w:t>
+            </w:r>
+          </w:p>
+        </w:tc>
+        <w:tc>
+          <w:tcPr>
+            <w:tcW w:w="7365" w:type="dxa"/>
+          </w:tcPr>
+          <w:p>
+            <w:pPr>
+              <w:cnfStyle w:val="000000000000" w:firstRow="0" w:lastRow="0" w:firstColumn="0" w:lastColumn="0" w:oddVBand="0" w:evenVBand="0" w:oddHBand="0" w:evenHBand="0" w:firstRowFirstColumn="0" w:firstRowLastColumn="0" w:lastRowFirstColumn="0" w:lastRowLastColumn="0"/>
+            </w:pPr>
+            <w:r>
+              <w:t>Estado excluído com sucesso.</w:t>
+            </w:r>
+          </w:p>
+        </w:tc>
+      </w:tr>
+      <w:tr>
+        <w:trPr>
+          <w:cnfStyle w:val="000000100000" w:firstRow="0" w:lastRow="0" w:firstColumn="0" w:lastColumn="0" w:oddVBand="0" w:evenVBand="0" w:oddHBand="1" w:evenHBand="0" w:firstRowFirstColumn="0" w:firstRowLastColumn="0" w:lastRowFirstColumn="0" w:lastRowLastColumn="0"/>
+        </w:trPr>
+        <w:tc>
+          <w:tcPr>
+            <w:cnfStyle w:val="001000000000" w:firstRow="0" w:lastRow="0" w:firstColumn="1" w:lastColumn="0" w:oddVBand="0" w:evenVBand="0" w:oddHBand="0" w:evenHBand="0" w:firstRowFirstColumn="0" w:firstRowLastColumn="0" w:lastRowFirstColumn="0" w:lastRowLastColumn="0"/>
+            <w:tcW w:w="1129" w:type="dxa"/>
+          </w:tcPr>
+          <w:p>
+            <w:r>
+              <w:lastRenderedPageBreak/>
+              <w:t>MSG031</w:t>
+            </w:r>
+          </w:p>
+        </w:tc>
+        <w:tc>
+          <w:tcPr>
+            <w:tcW w:w="7365" w:type="dxa"/>
+          </w:tcPr>
+          <w:p>
+            <w:pPr>
+              <w:cnfStyle w:val="000000100000" w:firstRow="0" w:lastRow="0" w:firstColumn="0" w:lastColumn="0" w:oddVBand="0" w:evenVBand="0" w:oddHBand="1" w:evenHBand="0" w:firstRowFirstColumn="0" w:firstRowLastColumn="0" w:lastRowFirstColumn="0" w:lastRowLastColumn="0"/>
+            </w:pPr>
+            <w:r>
+              <w:t>Permissão cadastrada com sucesso.</w:t>
+            </w:r>
+          </w:p>
+        </w:tc>
+      </w:tr>
+      <w:tr>
+        <w:tc>
+          <w:tcPr>
+            <w:cnfStyle w:val="001000000000" w:firstRow="0" w:lastRow="0" w:firstColumn="1" w:lastColumn="0" w:oddVBand="0" w:evenVBand="0" w:oddHBand="0" w:evenHBand="0" w:firstRowFirstColumn="0" w:firstRowLastColumn="0" w:lastRowFirstColumn="0" w:lastRowLastColumn="0"/>
+            <w:tcW w:w="1129" w:type="dxa"/>
+          </w:tcPr>
+          <w:p>
+            <w:r>
+              <w:t>MSG032</w:t>
+            </w:r>
+          </w:p>
+        </w:tc>
+        <w:tc>
+          <w:tcPr>
+            <w:tcW w:w="7365" w:type="dxa"/>
+          </w:tcPr>
+          <w:p>
+            <w:pPr>
+              <w:cnfStyle w:val="000000000000" w:firstRow="0" w:lastRow="0" w:firstColumn="0" w:lastColumn="0" w:oddVBand="0" w:evenVBand="0" w:oddHBand="0" w:evenHBand="0" w:firstRowFirstColumn="0" w:firstRowLastColumn="0" w:lastRowFirstColumn="0" w:lastRowLastColumn="0"/>
+            </w:pPr>
+            <w:r>
+              <w:t>Permissão atualizada com sucesso</w:t>
+            </w:r>
+          </w:p>
+        </w:tc>
+      </w:tr>
+      <w:tr>
+        <w:trPr>
+          <w:cnfStyle w:val="000000100000" w:firstRow="0" w:lastRow="0" w:firstColumn="0" w:lastColumn="0" w:oddVBand="0" w:evenVBand="0" w:oddHBand="1" w:evenHBand="0" w:firstRowFirstColumn="0" w:firstRowLastColumn="0" w:lastRowFirstColumn="0" w:lastRowLastColumn="0"/>
+        </w:trPr>
+        <w:tc>
+          <w:tcPr>
+            <w:cnfStyle w:val="001000000000" w:firstRow="0" w:lastRow="0" w:firstColumn="1" w:lastColumn="0" w:oddVBand="0" w:evenVBand="0" w:oddHBand="0" w:evenHBand="0" w:firstRowFirstColumn="0" w:firstRowLastColumn="0" w:lastRowFirstColumn="0" w:lastRowLastColumn="0"/>
+            <w:tcW w:w="1129" w:type="dxa"/>
+          </w:tcPr>
+          <w:p>
+            <w:r>
+              <w:t>MSG033</w:t>
+            </w:r>
+          </w:p>
+        </w:tc>
+        <w:tc>
+          <w:tcPr>
+            <w:tcW w:w="7365" w:type="dxa"/>
+          </w:tcPr>
+          <w:p>
+            <w:pPr>
+              <w:cnfStyle w:val="000000100000" w:firstRow="0" w:lastRow="0" w:firstColumn="0" w:lastColumn="0" w:oddVBand="0" w:evenVBand="0" w:oddHBand="1" w:evenHBand="0" w:firstRowFirstColumn="0" w:firstRowLastColumn="0" w:lastRowFirstColumn="0" w:lastRowLastColumn="0"/>
+            </w:pPr>
+            <w:r>
+              <w:t>Permissão excluída com sucesso</w:t>
+            </w:r>
+          </w:p>
+        </w:tc>
+      </w:tr>
+      <w:tr>
+        <w:tc>
+          <w:tcPr>
+            <w:cnfStyle w:val="001000000000" w:firstRow="0" w:lastRow="0" w:firstColumn="1" w:lastColumn="0" w:oddVBand="0" w:evenVBand="0" w:oddHBand="0" w:evenHBand="0" w:firstRowFirstColumn="0" w:firstRowLastColumn="0" w:lastRowFirstColumn="0" w:lastRowLastColumn="0"/>
+            <w:tcW w:w="1129" w:type="dxa"/>
+          </w:tcPr>
+          <w:p>
+            <w:r>
+              <w:t>MSG034</w:t>
+            </w:r>
+          </w:p>
+        </w:tc>
+        <w:tc>
+          <w:tcPr>
+            <w:tcW w:w="7365" w:type="dxa"/>
+          </w:tcPr>
+          <w:p>
+            <w:pPr>
+              <w:cnfStyle w:val="000000000000" w:firstRow="0" w:lastRow="0" w:firstColumn="0" w:lastColumn="0" w:oddVBand="0" w:evenVBand="0" w:oddHBand="0" w:evenHBand="0" w:firstRowFirstColumn="0" w:firstRowLastColumn="0" w:lastRowFirstColumn="0" w:lastRowLastColumn="0"/>
+            </w:pPr>
+            <w:r>
+              <w:t>Perfil cadastrado com sucesso</w:t>
+            </w:r>
+          </w:p>
+        </w:tc>
+      </w:tr>
+      <w:tr>
+        <w:trPr>
+          <w:cnfStyle w:val="000000100000" w:firstRow="0" w:lastRow="0" w:firstColumn="0" w:lastColumn="0" w:oddVBand="0" w:evenVBand="0" w:oddHBand="1" w:evenHBand="0" w:firstRowFirstColumn="0" w:firstRowLastColumn="0" w:lastRowFirstColumn="0" w:lastRowLastColumn="0"/>
+        </w:trPr>
+        <w:tc>
+          <w:tcPr>
+            <w:cnfStyle w:val="001000000000" w:firstRow="0" w:lastRow="0" w:firstColumn="1" w:lastColumn="0" w:oddVBand="0" w:evenVBand="0" w:oddHBand="0" w:evenHBand="0" w:firstRowFirstColumn="0" w:firstRowLastColumn="0" w:lastRowFirstColumn="0" w:lastRowLastColumn="0"/>
+            <w:tcW w:w="1129" w:type="dxa"/>
+          </w:tcPr>
+          <w:p>
+            <w:r>
+              <w:t>MSG035</w:t>
+            </w:r>
+          </w:p>
+        </w:tc>
+        <w:tc>
+          <w:tcPr>
+            <w:tcW w:w="7365" w:type="dxa"/>
+          </w:tcPr>
+          <w:p>
+            <w:pPr>
+              <w:cnfStyle w:val="000000100000" w:firstRow="0" w:lastRow="0" w:firstColumn="0" w:lastColumn="0" w:oddVBand="0" w:evenVBand="0" w:oddHBand="1" w:evenHBand="0" w:firstRowFirstColumn="0" w:firstRowLastColumn="0" w:lastRowFirstColumn="0" w:lastRowLastColumn="0"/>
+            </w:pPr>
+            <w:r>
+              <w:t>Perfil atualizado com sucesso.</w:t>
+            </w:r>
+          </w:p>
+        </w:tc>
+      </w:tr>
+      <w:tr>
+        <w:tc>
+          <w:tcPr>
+            <w:cnfStyle w:val="001000000000" w:firstRow="0" w:lastRow="0" w:firstColumn="1" w:lastColumn="0" w:oddVBand="0" w:evenVBand="0" w:oddHBand="0" w:evenHBand="0" w:firstRowFirstColumn="0" w:firstRowLastColumn="0" w:lastRowFirstColumn="0" w:lastRowLastColumn="0"/>
+            <w:tcW w:w="1129" w:type="dxa"/>
+          </w:tcPr>
+          <w:p>
+            <w:r>
+              <w:t>MSG036</w:t>
+            </w:r>
+          </w:p>
+        </w:tc>
+        <w:tc>
+          <w:tcPr>
+            <w:tcW w:w="7365" w:type="dxa"/>
+          </w:tcPr>
+          <w:p>
+            <w:pPr>
+              <w:cnfStyle w:val="000000000000" w:firstRow="0" w:lastRow="0" w:firstColumn="0" w:lastColumn="0" w:oddVBand="0" w:evenVBand="0" w:oddHBand="0" w:evenHBand="0" w:firstRowFirstColumn="0" w:firstRowLastColumn="0" w:lastRowFirstColumn="0" w:lastRowLastColumn="0"/>
+            </w:pPr>
+            <w:r>
+              <w:t>Perfil excluído com sucesso.</w:t>
             </w:r>
           </w:p>
         </w:tc>
@@ -21138,7 +25506,7 @@
                                     <w:noProof/>
                                     <w:color w:val="8C8C8C" w:themeColor="background1" w:themeShade="8C"/>
                                   </w:rPr>
-                                  <w:t>23</w:t>
+                                  <w:t>27</w:t>
                                 </w:r>
                                 <w:r>
                                   <w:rPr>
@@ -21275,7 +25643,7 @@
                               <w:noProof/>
                               <w:color w:val="8C8C8C" w:themeColor="background1" w:themeShade="8C"/>
                             </w:rPr>
-                            <w:t>23</w:t>
+                            <w:t>27</w:t>
                           </w:r>
                           <w:r>
                             <w:rPr>
@@ -21428,6 +25796,184 @@
     </w:lvl>
   </w:abstractNum>
   <w:abstractNum w:abstractNumId="1" w15:restartNumberingAfterBreak="0">
+    <w:nsid w:val="04364A92"/>
+    <w:multiLevelType w:val="multilevel"/>
+    <w:tmpl w:val="45CAD220"/>
+    <w:lvl w:ilvl="0">
+      <w:start w:val="1"/>
+      <w:numFmt w:val="decimal"/>
+      <w:lvlText w:val="%1."/>
+      <w:lvlJc w:val="left"/>
+      <w:pPr>
+        <w:ind w:left="360" w:hanging="360"/>
+      </w:pPr>
+      <w:rPr>
+        <w:b w:val="0"/>
+      </w:rPr>
+    </w:lvl>
+    <w:lvl w:ilvl="1">
+      <w:start w:val="1"/>
+      <w:numFmt w:val="decimal"/>
+      <w:lvlText w:val="%1.%2."/>
+      <w:lvlJc w:val="left"/>
+      <w:pPr>
+        <w:ind w:left="792" w:hanging="432"/>
+      </w:pPr>
+    </w:lvl>
+    <w:lvl w:ilvl="2">
+      <w:start w:val="1"/>
+      <w:numFmt w:val="decimal"/>
+      <w:lvlText w:val="%1.%2.%3."/>
+      <w:lvlJc w:val="left"/>
+      <w:pPr>
+        <w:ind w:left="1224" w:hanging="504"/>
+      </w:pPr>
+    </w:lvl>
+    <w:lvl w:ilvl="3">
+      <w:start w:val="1"/>
+      <w:numFmt w:val="decimal"/>
+      <w:lvlText w:val="%1.%2.%3.%4."/>
+      <w:lvlJc w:val="left"/>
+      <w:pPr>
+        <w:ind w:left="1728" w:hanging="648"/>
+      </w:pPr>
+    </w:lvl>
+    <w:lvl w:ilvl="4">
+      <w:start w:val="1"/>
+      <w:numFmt w:val="decimal"/>
+      <w:lvlText w:val="%1.%2.%3.%4.%5."/>
+      <w:lvlJc w:val="left"/>
+      <w:pPr>
+        <w:ind w:left="2232" w:hanging="792"/>
+      </w:pPr>
+    </w:lvl>
+    <w:lvl w:ilvl="5">
+      <w:start w:val="1"/>
+      <w:numFmt w:val="decimal"/>
+      <w:lvlText w:val="%1.%2.%3.%4.%5.%6."/>
+      <w:lvlJc w:val="left"/>
+      <w:pPr>
+        <w:ind w:left="2736" w:hanging="936"/>
+      </w:pPr>
+    </w:lvl>
+    <w:lvl w:ilvl="6">
+      <w:start w:val="1"/>
+      <w:numFmt w:val="decimal"/>
+      <w:lvlText w:val="%1.%2.%3.%4.%5.%6.%7."/>
+      <w:lvlJc w:val="left"/>
+      <w:pPr>
+        <w:ind w:left="3240" w:hanging="1080"/>
+      </w:pPr>
+    </w:lvl>
+    <w:lvl w:ilvl="7">
+      <w:start w:val="1"/>
+      <w:numFmt w:val="decimal"/>
+      <w:lvlText w:val="%1.%2.%3.%4.%5.%6.%7.%8."/>
+      <w:lvlJc w:val="left"/>
+      <w:pPr>
+        <w:ind w:left="3744" w:hanging="1224"/>
+      </w:pPr>
+    </w:lvl>
+    <w:lvl w:ilvl="8">
+      <w:start w:val="1"/>
+      <w:numFmt w:val="decimal"/>
+      <w:lvlText w:val="%1.%2.%3.%4.%5.%6.%7.%8.%9."/>
+      <w:lvlJc w:val="left"/>
+      <w:pPr>
+        <w:ind w:left="4320" w:hanging="1440"/>
+      </w:pPr>
+    </w:lvl>
+  </w:abstractNum>
+  <w:abstractNum w:abstractNumId="2" w15:restartNumberingAfterBreak="0">
+    <w:nsid w:val="0543124C"/>
+    <w:multiLevelType w:val="multilevel"/>
+    <w:tmpl w:val="45CAD220"/>
+    <w:lvl w:ilvl="0">
+      <w:start w:val="1"/>
+      <w:numFmt w:val="decimal"/>
+      <w:lvlText w:val="%1."/>
+      <w:lvlJc w:val="left"/>
+      <w:pPr>
+        <w:ind w:left="360" w:hanging="360"/>
+      </w:pPr>
+      <w:rPr>
+        <w:b w:val="0"/>
+      </w:rPr>
+    </w:lvl>
+    <w:lvl w:ilvl="1">
+      <w:start w:val="1"/>
+      <w:numFmt w:val="decimal"/>
+      <w:lvlText w:val="%1.%2."/>
+      <w:lvlJc w:val="left"/>
+      <w:pPr>
+        <w:ind w:left="792" w:hanging="432"/>
+      </w:pPr>
+    </w:lvl>
+    <w:lvl w:ilvl="2">
+      <w:start w:val="1"/>
+      <w:numFmt w:val="decimal"/>
+      <w:lvlText w:val="%1.%2.%3."/>
+      <w:lvlJc w:val="left"/>
+      <w:pPr>
+        <w:ind w:left="1224" w:hanging="504"/>
+      </w:pPr>
+    </w:lvl>
+    <w:lvl w:ilvl="3">
+      <w:start w:val="1"/>
+      <w:numFmt w:val="decimal"/>
+      <w:lvlText w:val="%1.%2.%3.%4."/>
+      <w:lvlJc w:val="left"/>
+      <w:pPr>
+        <w:ind w:left="1728" w:hanging="648"/>
+      </w:pPr>
+    </w:lvl>
+    <w:lvl w:ilvl="4">
+      <w:start w:val="1"/>
+      <w:numFmt w:val="decimal"/>
+      <w:lvlText w:val="%1.%2.%3.%4.%5."/>
+      <w:lvlJc w:val="left"/>
+      <w:pPr>
+        <w:ind w:left="2232" w:hanging="792"/>
+      </w:pPr>
+    </w:lvl>
+    <w:lvl w:ilvl="5">
+      <w:start w:val="1"/>
+      <w:numFmt w:val="decimal"/>
+      <w:lvlText w:val="%1.%2.%3.%4.%5.%6."/>
+      <w:lvlJc w:val="left"/>
+      <w:pPr>
+        <w:ind w:left="2736" w:hanging="936"/>
+      </w:pPr>
+    </w:lvl>
+    <w:lvl w:ilvl="6">
+      <w:start w:val="1"/>
+      <w:numFmt w:val="decimal"/>
+      <w:lvlText w:val="%1.%2.%3.%4.%5.%6.%7."/>
+      <w:lvlJc w:val="left"/>
+      <w:pPr>
+        <w:ind w:left="3240" w:hanging="1080"/>
+      </w:pPr>
+    </w:lvl>
+    <w:lvl w:ilvl="7">
+      <w:start w:val="1"/>
+      <w:numFmt w:val="decimal"/>
+      <w:lvlText w:val="%1.%2.%3.%4.%5.%6.%7.%8."/>
+      <w:lvlJc w:val="left"/>
+      <w:pPr>
+        <w:ind w:left="3744" w:hanging="1224"/>
+      </w:pPr>
+    </w:lvl>
+    <w:lvl w:ilvl="8">
+      <w:start w:val="1"/>
+      <w:numFmt w:val="decimal"/>
+      <w:lvlText w:val="%1.%2.%3.%4.%5.%6.%7.%8.%9."/>
+      <w:lvlJc w:val="left"/>
+      <w:pPr>
+        <w:ind w:left="4320" w:hanging="1440"/>
+      </w:pPr>
+    </w:lvl>
+  </w:abstractNum>
+  <w:abstractNum w:abstractNumId="3" w15:restartNumberingAfterBreak="0">
     <w:nsid w:val="0BFA1EBE"/>
     <w:multiLevelType w:val="multilevel"/>
     <w:tmpl w:val="0416001F"/>
@@ -21513,7 +26059,7 @@
       </w:pPr>
     </w:lvl>
   </w:abstractNum>
-  <w:abstractNum w:abstractNumId="2" w15:restartNumberingAfterBreak="0">
+  <w:abstractNum w:abstractNumId="4" w15:restartNumberingAfterBreak="0">
     <w:nsid w:val="13BD5C0E"/>
     <w:multiLevelType w:val="multilevel"/>
     <w:tmpl w:val="0416001F"/>
@@ -21602,7 +26148,7 @@
       </w:pPr>
     </w:lvl>
   </w:abstractNum>
-  <w:abstractNum w:abstractNumId="3" w15:restartNumberingAfterBreak="0">
+  <w:abstractNum w:abstractNumId="5" w15:restartNumberingAfterBreak="0">
     <w:nsid w:val="15C71EC3"/>
     <w:multiLevelType w:val="multilevel"/>
     <w:tmpl w:val="0416001F"/>
@@ -21688,7 +26234,7 @@
       </w:pPr>
     </w:lvl>
   </w:abstractNum>
-  <w:abstractNum w:abstractNumId="4" w15:restartNumberingAfterBreak="0">
+  <w:abstractNum w:abstractNumId="6" w15:restartNumberingAfterBreak="0">
     <w:nsid w:val="22350911"/>
     <w:multiLevelType w:val="multilevel"/>
     <w:tmpl w:val="0416001F"/>
@@ -21777,7 +26323,7 @@
       </w:pPr>
     </w:lvl>
   </w:abstractNum>
-  <w:abstractNum w:abstractNumId="5" w15:restartNumberingAfterBreak="0">
+  <w:abstractNum w:abstractNumId="7" w15:restartNumberingAfterBreak="0">
     <w:nsid w:val="2AB92851"/>
     <w:multiLevelType w:val="multilevel"/>
     <w:tmpl w:val="0416001F"/>
@@ -21866,7 +26412,7 @@
       </w:pPr>
     </w:lvl>
   </w:abstractNum>
-  <w:abstractNum w:abstractNumId="6" w15:restartNumberingAfterBreak="0">
+  <w:abstractNum w:abstractNumId="8" w15:restartNumberingAfterBreak="0">
     <w:nsid w:val="2C87734A"/>
     <w:multiLevelType w:val="multilevel"/>
     <w:tmpl w:val="0416001F"/>
@@ -21955,7 +26501,7 @@
       </w:pPr>
     </w:lvl>
   </w:abstractNum>
-  <w:abstractNum w:abstractNumId="7" w15:restartNumberingAfterBreak="0">
+  <w:abstractNum w:abstractNumId="9" w15:restartNumberingAfterBreak="0">
     <w:nsid w:val="301A1625"/>
     <w:multiLevelType w:val="hybridMultilevel"/>
     <w:tmpl w:val="D1B2308E"/>
@@ -22044,7 +26590,7 @@
       </w:pPr>
     </w:lvl>
   </w:abstractNum>
-  <w:abstractNum w:abstractNumId="8" w15:restartNumberingAfterBreak="0">
+  <w:abstractNum w:abstractNumId="10" w15:restartNumberingAfterBreak="0">
     <w:nsid w:val="32DB3B77"/>
     <w:multiLevelType w:val="hybridMultilevel"/>
     <w:tmpl w:val="08748E6A"/>
@@ -22133,7 +26679,7 @@
       </w:pPr>
     </w:lvl>
   </w:abstractNum>
-  <w:abstractNum w:abstractNumId="9" w15:restartNumberingAfterBreak="0">
+  <w:abstractNum w:abstractNumId="11" w15:restartNumberingAfterBreak="0">
     <w:nsid w:val="36505589"/>
     <w:multiLevelType w:val="hybridMultilevel"/>
     <w:tmpl w:val="E1923366"/>
@@ -22222,7 +26768,7 @@
       </w:pPr>
     </w:lvl>
   </w:abstractNum>
-  <w:abstractNum w:abstractNumId="10" w15:restartNumberingAfterBreak="0">
+  <w:abstractNum w:abstractNumId="12" w15:restartNumberingAfterBreak="0">
     <w:nsid w:val="371157A6"/>
     <w:multiLevelType w:val="hybridMultilevel"/>
     <w:tmpl w:val="255E0052"/>
@@ -22311,7 +26857,7 @@
       </w:pPr>
     </w:lvl>
   </w:abstractNum>
-  <w:abstractNum w:abstractNumId="11" w15:restartNumberingAfterBreak="0">
+  <w:abstractNum w:abstractNumId="13" w15:restartNumberingAfterBreak="0">
     <w:nsid w:val="3BC8362B"/>
     <w:multiLevelType w:val="multilevel"/>
     <w:tmpl w:val="0416001F"/>
@@ -22397,7 +26943,7 @@
       </w:pPr>
     </w:lvl>
   </w:abstractNum>
-  <w:abstractNum w:abstractNumId="12" w15:restartNumberingAfterBreak="0">
+  <w:abstractNum w:abstractNumId="14" w15:restartNumberingAfterBreak="0">
     <w:nsid w:val="3D1B6CF5"/>
     <w:multiLevelType w:val="multilevel"/>
     <w:tmpl w:val="45CAD220"/>
@@ -22486,7 +27032,7 @@
       </w:pPr>
     </w:lvl>
   </w:abstractNum>
-  <w:abstractNum w:abstractNumId="13" w15:restartNumberingAfterBreak="0">
+  <w:abstractNum w:abstractNumId="15" w15:restartNumberingAfterBreak="0">
     <w:nsid w:val="3E8C3D41"/>
     <w:multiLevelType w:val="multilevel"/>
     <w:tmpl w:val="0416001F"/>
@@ -22575,7 +27121,7 @@
       </w:pPr>
     </w:lvl>
   </w:abstractNum>
-  <w:abstractNum w:abstractNumId="14" w15:restartNumberingAfterBreak="0">
+  <w:abstractNum w:abstractNumId="16" w15:restartNumberingAfterBreak="0">
     <w:nsid w:val="424506B1"/>
     <w:multiLevelType w:val="hybridMultilevel"/>
     <w:tmpl w:val="957EAF7E"/>
@@ -22664,7 +27210,102 @@
       </w:pPr>
     </w:lvl>
   </w:abstractNum>
-  <w:abstractNum w:abstractNumId="15" w15:restartNumberingAfterBreak="0">
+  <w:abstractNum w:abstractNumId="17" w15:restartNumberingAfterBreak="0">
+    <w:nsid w:val="43C40630"/>
+    <w:multiLevelType w:val="multilevel"/>
+    <w:tmpl w:val="673CD896"/>
+    <w:lvl w:ilvl="0">
+      <w:start w:val="1"/>
+      <w:numFmt w:val="decimal"/>
+      <w:lvlText w:val="%1."/>
+      <w:lvlJc w:val="left"/>
+      <w:pPr>
+        <w:ind w:left="360" w:hanging="360"/>
+      </w:pPr>
+      <w:rPr>
+        <w:b w:val="0"/>
+      </w:rPr>
+    </w:lvl>
+    <w:lvl w:ilvl="1">
+      <w:start w:val="1"/>
+      <w:numFmt w:val="decimal"/>
+      <w:lvlText w:val="%1.%2."/>
+      <w:lvlJc w:val="left"/>
+      <w:pPr>
+        <w:ind w:left="792" w:hanging="432"/>
+      </w:pPr>
+      <w:rPr>
+        <w:b w:val="0"/>
+      </w:rPr>
+    </w:lvl>
+    <w:lvl w:ilvl="2">
+      <w:start w:val="1"/>
+      <w:numFmt w:val="decimal"/>
+      <w:lvlText w:val="%1.%2.%3."/>
+      <w:lvlJc w:val="left"/>
+      <w:pPr>
+        <w:ind w:left="1224" w:hanging="504"/>
+      </w:pPr>
+      <w:rPr>
+        <w:b w:val="0"/>
+      </w:rPr>
+    </w:lvl>
+    <w:lvl w:ilvl="3">
+      <w:start w:val="1"/>
+      <w:numFmt w:val="decimal"/>
+      <w:lvlText w:val="%1.%2.%3.%4."/>
+      <w:lvlJc w:val="left"/>
+      <w:pPr>
+        <w:ind w:left="1728" w:hanging="648"/>
+      </w:pPr>
+    </w:lvl>
+    <w:lvl w:ilvl="4">
+      <w:start w:val="1"/>
+      <w:numFmt w:val="decimal"/>
+      <w:lvlText w:val="%1.%2.%3.%4.%5."/>
+      <w:lvlJc w:val="left"/>
+      <w:pPr>
+        <w:ind w:left="2232" w:hanging="792"/>
+      </w:pPr>
+    </w:lvl>
+    <w:lvl w:ilvl="5">
+      <w:start w:val="1"/>
+      <w:numFmt w:val="decimal"/>
+      <w:lvlText w:val="%1.%2.%3.%4.%5.%6."/>
+      <w:lvlJc w:val="left"/>
+      <w:pPr>
+        <w:ind w:left="2736" w:hanging="936"/>
+      </w:pPr>
+    </w:lvl>
+    <w:lvl w:ilvl="6">
+      <w:start w:val="1"/>
+      <w:numFmt w:val="decimal"/>
+      <w:lvlText w:val="%1.%2.%3.%4.%5.%6.%7."/>
+      <w:lvlJc w:val="left"/>
+      <w:pPr>
+        <w:ind w:left="3240" w:hanging="1080"/>
+      </w:pPr>
+    </w:lvl>
+    <w:lvl w:ilvl="7">
+      <w:start w:val="1"/>
+      <w:numFmt w:val="decimal"/>
+      <w:lvlText w:val="%1.%2.%3.%4.%5.%6.%7.%8."/>
+      <w:lvlJc w:val="left"/>
+      <w:pPr>
+        <w:ind w:left="3744" w:hanging="1224"/>
+      </w:pPr>
+    </w:lvl>
+    <w:lvl w:ilvl="8">
+      <w:start w:val="1"/>
+      <w:numFmt w:val="decimal"/>
+      <w:lvlText w:val="%1.%2.%3.%4.%5.%6.%7.%8.%9."/>
+      <w:lvlJc w:val="left"/>
+      <w:pPr>
+        <w:ind w:left="4320" w:hanging="1440"/>
+      </w:pPr>
+    </w:lvl>
+  </w:abstractNum>
+  <w:abstractNum w:abstractNumId="18" w15:restartNumberingAfterBreak="0">
     <w:nsid w:val="43CA6B5F"/>
     <w:multiLevelType w:val="multilevel"/>
     <w:tmpl w:val="0416001F"/>
@@ -22753,7 +27394,96 @@
       </w:pPr>
     </w:lvl>
   </w:abstractNum>
-  <w:abstractNum w:abstractNumId="16" w15:restartNumberingAfterBreak="0">
+  <w:abstractNum w:abstractNumId="19" w15:restartNumberingAfterBreak="0">
+    <w:nsid w:val="44E41E60"/>
+    <w:multiLevelType w:val="multilevel"/>
+    <w:tmpl w:val="45CAD220"/>
+    <w:lvl w:ilvl="0">
+      <w:start w:val="1"/>
+      <w:numFmt w:val="decimal"/>
+      <w:lvlText w:val="%1."/>
+      <w:lvlJc w:val="left"/>
+      <w:pPr>
+        <w:ind w:left="360" w:hanging="360"/>
+      </w:pPr>
+      <w:rPr>
+        <w:b w:val="0"/>
+      </w:rPr>
+    </w:lvl>
+    <w:lvl w:ilvl="1">
+      <w:start w:val="1"/>
+      <w:numFmt w:val="decimal"/>
+      <w:lvlText w:val="%1.%2."/>
+      <w:lvlJc w:val="left"/>
+      <w:pPr>
+        <w:ind w:left="792" w:hanging="432"/>
+      </w:pPr>
+    </w:lvl>
+    <w:lvl w:ilvl="2">
+      <w:start w:val="1"/>
+      <w:numFmt w:val="decimal"/>
+      <w:lvlText w:val="%1.%2.%3."/>
+      <w:lvlJc w:val="left"/>
+      <w:pPr>
+        <w:ind w:left="1224" w:hanging="504"/>
+      </w:pPr>
+    </w:lvl>
+    <w:lvl w:ilvl="3">
+      <w:start w:val="1"/>
+      <w:numFmt w:val="decimal"/>
+      <w:lvlText w:val="%1.%2.%3.%4."/>
+      <w:lvlJc w:val="left"/>
+      <w:pPr>
+        <w:ind w:left="1728" w:hanging="648"/>
+      </w:pPr>
+    </w:lvl>
+    <w:lvl w:ilvl="4">
+      <w:start w:val="1"/>
+      <w:numFmt w:val="decimal"/>
+      <w:lvlText w:val="%1.%2.%3.%4.%5."/>
+      <w:lvlJc w:val="left"/>
+      <w:pPr>
+        <w:ind w:left="2232" w:hanging="792"/>
+      </w:pPr>
+    </w:lvl>
+    <w:lvl w:ilvl="5">
+      <w:start w:val="1"/>
+      <w:numFmt w:val="decimal"/>
+      <w:lvlText w:val="%1.%2.%3.%4.%5.%6."/>
+      <w:lvlJc w:val="left"/>
+      <w:pPr>
+        <w:ind w:left="2736" w:hanging="936"/>
+      </w:pPr>
+    </w:lvl>
+    <w:lvl w:ilvl="6">
+      <w:start w:val="1"/>
+      <w:numFmt w:val="decimal"/>
+      <w:lvlText w:val="%1.%2.%3.%4.%5.%6.%7."/>
+      <w:lvlJc w:val="left"/>
+      <w:pPr>
+        <w:ind w:left="3240" w:hanging="1080"/>
+      </w:pPr>
+    </w:lvl>
+    <w:lvl w:ilvl="7">
+      <w:start w:val="1"/>
+      <w:numFmt w:val="decimal"/>
+      <w:lvlText w:val="%1.%2.%3.%4.%5.%6.%7.%8."/>
+      <w:lvlJc w:val="left"/>
+      <w:pPr>
+        <w:ind w:left="3744" w:hanging="1224"/>
+      </w:pPr>
+    </w:lvl>
+    <w:lvl w:ilvl="8">
+      <w:start w:val="1"/>
+      <w:numFmt w:val="decimal"/>
+      <w:lvlText w:val="%1.%2.%3.%4.%5.%6.%7.%8.%9."/>
+      <w:lvlJc w:val="left"/>
+      <w:pPr>
+        <w:ind w:left="4320" w:hanging="1440"/>
+      </w:pPr>
+    </w:lvl>
+  </w:abstractNum>
+  <w:abstractNum w:abstractNumId="20" w15:restartNumberingAfterBreak="0">
     <w:nsid w:val="45A765F6"/>
     <w:multiLevelType w:val="multilevel"/>
     <w:tmpl w:val="45CAD220"/>
@@ -22842,7 +27572,7 @@
       </w:pPr>
     </w:lvl>
   </w:abstractNum>
-  <w:abstractNum w:abstractNumId="17" w15:restartNumberingAfterBreak="0">
+  <w:abstractNum w:abstractNumId="21" w15:restartNumberingAfterBreak="0">
     <w:nsid w:val="45D379AD"/>
     <w:multiLevelType w:val="multilevel"/>
     <w:tmpl w:val="45CAD220"/>
@@ -22931,7 +27661,102 @@
       </w:pPr>
     </w:lvl>
   </w:abstractNum>
-  <w:abstractNum w:abstractNumId="18" w15:restartNumberingAfterBreak="0">
+  <w:abstractNum w:abstractNumId="22" w15:restartNumberingAfterBreak="0">
+    <w:nsid w:val="46B55E51"/>
+    <w:multiLevelType w:val="multilevel"/>
+    <w:tmpl w:val="4C04B942"/>
+    <w:lvl w:ilvl="0">
+      <w:start w:val="1"/>
+      <w:numFmt w:val="decimal"/>
+      <w:lvlText w:val="%1."/>
+      <w:lvlJc w:val="left"/>
+      <w:pPr>
+        <w:ind w:left="360" w:hanging="360"/>
+      </w:pPr>
+      <w:rPr>
+        <w:b w:val="0"/>
+      </w:rPr>
+    </w:lvl>
+    <w:lvl w:ilvl="1">
+      <w:start w:val="1"/>
+      <w:numFmt w:val="decimal"/>
+      <w:lvlText w:val="%1.%2."/>
+      <w:lvlJc w:val="left"/>
+      <w:pPr>
+        <w:ind w:left="792" w:hanging="432"/>
+      </w:pPr>
+      <w:rPr>
+        <w:b w:val="0"/>
+      </w:rPr>
+    </w:lvl>
+    <w:lvl w:ilvl="2">
+      <w:start w:val="1"/>
+      <w:numFmt w:val="decimal"/>
+      <w:lvlText w:val="%1.%2.%3."/>
+      <w:lvlJc w:val="left"/>
+      <w:pPr>
+        <w:ind w:left="1224" w:hanging="504"/>
+      </w:pPr>
+      <w:rPr>
+        <w:b w:val="0"/>
+      </w:rPr>
+    </w:lvl>
+    <w:lvl w:ilvl="3">
+      <w:start w:val="1"/>
+      <w:numFmt w:val="decimal"/>
+      <w:lvlText w:val="%1.%2.%3.%4."/>
+      <w:lvlJc w:val="left"/>
+      <w:pPr>
+        <w:ind w:left="1728" w:hanging="648"/>
+      </w:pPr>
+    </w:lvl>
+    <w:lvl w:ilvl="4">
+      <w:start w:val="1"/>
+      <w:numFmt w:val="decimal"/>
+      <w:lvlText w:val="%1.%2.%3.%4.%5."/>
+      <w:lvlJc w:val="left"/>
+      <w:pPr>
+        <w:ind w:left="2232" w:hanging="792"/>
+      </w:pPr>
+    </w:lvl>
+    <w:lvl w:ilvl="5">
+      <w:start w:val="1"/>
+      <w:numFmt w:val="decimal"/>
+      <w:lvlText w:val="%1.%2.%3.%4.%5.%6."/>
+      <w:lvlJc w:val="left"/>
+      <w:pPr>
+        <w:ind w:left="2736" w:hanging="936"/>
+      </w:pPr>
+    </w:lvl>
+    <w:lvl w:ilvl="6">
+      <w:start w:val="1"/>
+      <w:numFmt w:val="decimal"/>
+      <w:lvlText w:val="%1.%2.%3.%4.%5.%6.%7."/>
+      <w:lvlJc w:val="left"/>
+      <w:pPr>
+        <w:ind w:left="3240" w:hanging="1080"/>
+      </w:pPr>
+    </w:lvl>
+    <w:lvl w:ilvl="7">
+      <w:start w:val="1"/>
+      <w:numFmt w:val="decimal"/>
+      <w:lvlText w:val="%1.%2.%3.%4.%5.%6.%7.%8."/>
+      <w:lvlJc w:val="left"/>
+      <w:pPr>
+        <w:ind w:left="3744" w:hanging="1224"/>
+      </w:pPr>
+    </w:lvl>
+    <w:lvl w:ilvl="8">
+      <w:start w:val="1"/>
+      <w:numFmt w:val="decimal"/>
+      <w:lvlText w:val="%1.%2.%3.%4.%5.%6.%7.%8.%9."/>
+      <w:lvlJc w:val="left"/>
+      <w:pPr>
+        <w:ind w:left="4320" w:hanging="1440"/>
+      </w:pPr>
+    </w:lvl>
+  </w:abstractNum>
+  <w:abstractNum w:abstractNumId="23" w15:restartNumberingAfterBreak="0">
     <w:nsid w:val="47C337F4"/>
     <w:multiLevelType w:val="multilevel"/>
     <w:tmpl w:val="0416001F"/>
@@ -23017,7 +27842,7 @@
       </w:pPr>
     </w:lvl>
   </w:abstractNum>
-  <w:abstractNum w:abstractNumId="19" w15:restartNumberingAfterBreak="0">
+  <w:abstractNum w:abstractNumId="24" w15:restartNumberingAfterBreak="0">
     <w:nsid w:val="4CC15B29"/>
     <w:multiLevelType w:val="multilevel"/>
     <w:tmpl w:val="4D9838D8"/>
@@ -23109,7 +27934,7 @@
       </w:pPr>
     </w:lvl>
   </w:abstractNum>
-  <w:abstractNum w:abstractNumId="20" w15:restartNumberingAfterBreak="0">
+  <w:abstractNum w:abstractNumId="25" w15:restartNumberingAfterBreak="0">
     <w:nsid w:val="57CD2631"/>
     <w:multiLevelType w:val="multilevel"/>
     <w:tmpl w:val="0416001F"/>
@@ -23198,7 +28023,7 @@
       </w:pPr>
     </w:lvl>
   </w:abstractNum>
-  <w:abstractNum w:abstractNumId="21" w15:restartNumberingAfterBreak="0">
+  <w:abstractNum w:abstractNumId="26" w15:restartNumberingAfterBreak="0">
     <w:nsid w:val="58C71C21"/>
     <w:multiLevelType w:val="multilevel"/>
     <w:tmpl w:val="45CAD220"/>
@@ -23287,7 +28112,7 @@
       </w:pPr>
     </w:lvl>
   </w:abstractNum>
-  <w:abstractNum w:abstractNumId="22" w15:restartNumberingAfterBreak="0">
+  <w:abstractNum w:abstractNumId="27" w15:restartNumberingAfterBreak="0">
     <w:nsid w:val="58D52862"/>
     <w:multiLevelType w:val="multilevel"/>
     <w:tmpl w:val="0416001F"/>
@@ -23376,7 +28201,7 @@
       </w:pPr>
     </w:lvl>
   </w:abstractNum>
-  <w:abstractNum w:abstractNumId="23" w15:restartNumberingAfterBreak="0">
+  <w:abstractNum w:abstractNumId="28" w15:restartNumberingAfterBreak="0">
     <w:nsid w:val="5EC8685A"/>
     <w:multiLevelType w:val="multilevel"/>
     <w:tmpl w:val="45CAD220"/>
@@ -23465,7 +28290,7 @@
       </w:pPr>
     </w:lvl>
   </w:abstractNum>
-  <w:abstractNum w:abstractNumId="24" w15:restartNumberingAfterBreak="0">
+  <w:abstractNum w:abstractNumId="29" w15:restartNumberingAfterBreak="0">
     <w:nsid w:val="5FF45CB4"/>
     <w:multiLevelType w:val="multilevel"/>
     <w:tmpl w:val="5A9CA718"/>
@@ -23586,7 +28411,7 @@
       </w:rPr>
     </w:lvl>
   </w:abstractNum>
-  <w:abstractNum w:abstractNumId="25" w15:restartNumberingAfterBreak="0">
+  <w:abstractNum w:abstractNumId="30" w15:restartNumberingAfterBreak="0">
     <w:nsid w:val="60654857"/>
     <w:multiLevelType w:val="multilevel"/>
     <w:tmpl w:val="45CAD220"/>
@@ -23675,7 +28500,7 @@
       </w:pPr>
     </w:lvl>
   </w:abstractNum>
-  <w:abstractNum w:abstractNumId="26" w15:restartNumberingAfterBreak="0">
+  <w:abstractNum w:abstractNumId="31" w15:restartNumberingAfterBreak="0">
     <w:nsid w:val="6156780E"/>
     <w:multiLevelType w:val="multilevel"/>
     <w:tmpl w:val="0416001F"/>
@@ -23761,7 +28586,7 @@
       </w:pPr>
     </w:lvl>
   </w:abstractNum>
-  <w:abstractNum w:abstractNumId="27" w15:restartNumberingAfterBreak="0">
+  <w:abstractNum w:abstractNumId="32" w15:restartNumberingAfterBreak="0">
     <w:nsid w:val="61FC4820"/>
     <w:multiLevelType w:val="hybridMultilevel"/>
     <w:tmpl w:val="738A05A2"/>
@@ -23847,7 +28672,197 @@
       </w:pPr>
     </w:lvl>
   </w:abstractNum>
-  <w:abstractNum w:abstractNumId="28" w15:restartNumberingAfterBreak="0">
+  <w:abstractNum w:abstractNumId="33" w15:restartNumberingAfterBreak="0">
+    <w:nsid w:val="65A120EC"/>
+    <w:multiLevelType w:val="multilevel"/>
+    <w:tmpl w:val="136A3D94"/>
+    <w:lvl w:ilvl="0">
+      <w:start w:val="1"/>
+      <w:numFmt w:val="decimal"/>
+      <w:lvlText w:val="%1."/>
+      <w:lvlJc w:val="left"/>
+      <w:pPr>
+        <w:ind w:left="360" w:hanging="360"/>
+      </w:pPr>
+      <w:rPr>
+        <w:b w:val="0"/>
+      </w:rPr>
+    </w:lvl>
+    <w:lvl w:ilvl="1">
+      <w:start w:val="1"/>
+      <w:numFmt w:val="decimal"/>
+      <w:lvlText w:val="%1.%2."/>
+      <w:lvlJc w:val="left"/>
+      <w:pPr>
+        <w:ind w:left="792" w:hanging="432"/>
+      </w:pPr>
+      <w:rPr>
+        <w:b w:val="0"/>
+      </w:rPr>
+    </w:lvl>
+    <w:lvl w:ilvl="2">
+      <w:start w:val="1"/>
+      <w:numFmt w:val="decimal"/>
+      <w:lvlText w:val="%1.%2.%3."/>
+      <w:lvlJc w:val="left"/>
+      <w:pPr>
+        <w:ind w:left="1224" w:hanging="504"/>
+      </w:pPr>
+      <w:rPr>
+        <w:b w:val="0"/>
+      </w:rPr>
+    </w:lvl>
+    <w:lvl w:ilvl="3">
+      <w:start w:val="1"/>
+      <w:numFmt w:val="decimal"/>
+      <w:lvlText w:val="%1.%2.%3.%4."/>
+      <w:lvlJc w:val="left"/>
+      <w:pPr>
+        <w:ind w:left="1728" w:hanging="648"/>
+      </w:pPr>
+    </w:lvl>
+    <w:lvl w:ilvl="4">
+      <w:start w:val="1"/>
+      <w:numFmt w:val="decimal"/>
+      <w:lvlText w:val="%1.%2.%3.%4.%5."/>
+      <w:lvlJc w:val="left"/>
+      <w:pPr>
+        <w:ind w:left="2232" w:hanging="792"/>
+      </w:pPr>
+    </w:lvl>
+    <w:lvl w:ilvl="5">
+      <w:start w:val="1"/>
+      <w:numFmt w:val="decimal"/>
+      <w:lvlText w:val="%1.%2.%3.%4.%5.%6."/>
+      <w:lvlJc w:val="left"/>
+      <w:pPr>
+        <w:ind w:left="2736" w:hanging="936"/>
+      </w:pPr>
+    </w:lvl>
+    <w:lvl w:ilvl="6">
+      <w:start w:val="1"/>
+      <w:numFmt w:val="decimal"/>
+      <w:lvlText w:val="%1.%2.%3.%4.%5.%6.%7."/>
+      <w:lvlJc w:val="left"/>
+      <w:pPr>
+        <w:ind w:left="3240" w:hanging="1080"/>
+      </w:pPr>
+    </w:lvl>
+    <w:lvl w:ilvl="7">
+      <w:start w:val="1"/>
+      <w:numFmt w:val="decimal"/>
+      <w:lvlText w:val="%1.%2.%3.%4.%5.%6.%7.%8."/>
+      <w:lvlJc w:val="left"/>
+      <w:pPr>
+        <w:ind w:left="3744" w:hanging="1224"/>
+      </w:pPr>
+    </w:lvl>
+    <w:lvl w:ilvl="8">
+      <w:start w:val="1"/>
+      <w:numFmt w:val="decimal"/>
+      <w:lvlText w:val="%1.%2.%3.%4.%5.%6.%7.%8.%9."/>
+      <w:lvlJc w:val="left"/>
+      <w:pPr>
+        <w:ind w:left="4320" w:hanging="1440"/>
+      </w:pPr>
+    </w:lvl>
+  </w:abstractNum>
+  <w:abstractNum w:abstractNumId="34" w15:restartNumberingAfterBreak="0">
+    <w:nsid w:val="66D66768"/>
+    <w:multiLevelType w:val="multilevel"/>
+    <w:tmpl w:val="C36A35BE"/>
+    <w:lvl w:ilvl="0">
+      <w:start w:val="1"/>
+      <w:numFmt w:val="decimal"/>
+      <w:lvlText w:val="%1."/>
+      <w:lvlJc w:val="left"/>
+      <w:pPr>
+        <w:ind w:left="360" w:hanging="360"/>
+      </w:pPr>
+      <w:rPr>
+        <w:b w:val="0"/>
+      </w:rPr>
+    </w:lvl>
+    <w:lvl w:ilvl="1">
+      <w:start w:val="1"/>
+      <w:numFmt w:val="decimal"/>
+      <w:lvlText w:val="%1.%2."/>
+      <w:lvlJc w:val="left"/>
+      <w:pPr>
+        <w:ind w:left="792" w:hanging="432"/>
+      </w:pPr>
+      <w:rPr>
+        <w:b w:val="0"/>
+      </w:rPr>
+    </w:lvl>
+    <w:lvl w:ilvl="2">
+      <w:start w:val="1"/>
+      <w:numFmt w:val="decimal"/>
+      <w:lvlText w:val="%1.%2.%3."/>
+      <w:lvlJc w:val="left"/>
+      <w:pPr>
+        <w:ind w:left="1224" w:hanging="504"/>
+      </w:pPr>
+      <w:rPr>
+        <w:b w:val="0"/>
+      </w:rPr>
+    </w:lvl>
+    <w:lvl w:ilvl="3">
+      <w:start w:val="1"/>
+      <w:numFmt w:val="decimal"/>
+      <w:lvlText w:val="%1.%2.%3.%4."/>
+      <w:lvlJc w:val="left"/>
+      <w:pPr>
+        <w:ind w:left="1728" w:hanging="648"/>
+      </w:pPr>
+    </w:lvl>
+    <w:lvl w:ilvl="4">
+      <w:start w:val="1"/>
+      <w:numFmt w:val="decimal"/>
+      <w:lvlText w:val="%1.%2.%3.%4.%5."/>
+      <w:lvlJc w:val="left"/>
+      <w:pPr>
+        <w:ind w:left="2232" w:hanging="792"/>
+      </w:pPr>
+    </w:lvl>
+    <w:lvl w:ilvl="5">
+      <w:start w:val="1"/>
+      <w:numFmt w:val="decimal"/>
+      <w:lvlText w:val="%1.%2.%3.%4.%5.%6."/>
+      <w:lvlJc w:val="left"/>
+      <w:pPr>
+        <w:ind w:left="2736" w:hanging="936"/>
+      </w:pPr>
+    </w:lvl>
+    <w:lvl w:ilvl="6">
+      <w:start w:val="1"/>
+      <w:numFmt w:val="decimal"/>
+      <w:lvlText w:val="%1.%2.%3.%4.%5.%6.%7."/>
+      <w:lvlJc w:val="left"/>
+      <w:pPr>
+        <w:ind w:left="3240" w:hanging="1080"/>
+      </w:pPr>
+    </w:lvl>
+    <w:lvl w:ilvl="7">
+      <w:start w:val="1"/>
+      <w:numFmt w:val="decimal"/>
+      <w:lvlText w:val="%1.%2.%3.%4.%5.%6.%7.%8."/>
+      <w:lvlJc w:val="left"/>
+      <w:pPr>
+        <w:ind w:left="3744" w:hanging="1224"/>
+      </w:pPr>
+    </w:lvl>
+    <w:lvl w:ilvl="8">
+      <w:start w:val="1"/>
+      <w:numFmt w:val="decimal"/>
+      <w:lvlText w:val="%1.%2.%3.%4.%5.%6.%7.%8.%9."/>
+      <w:lvlJc w:val="left"/>
+      <w:pPr>
+        <w:ind w:left="4320" w:hanging="1440"/>
+      </w:pPr>
+    </w:lvl>
+  </w:abstractNum>
+  <w:abstractNum w:abstractNumId="35" w15:restartNumberingAfterBreak="0">
     <w:nsid w:val="6B44681F"/>
     <w:multiLevelType w:val="hybridMultilevel"/>
     <w:tmpl w:val="8E609626"/>
@@ -23936,7 +28951,7 @@
       </w:pPr>
     </w:lvl>
   </w:abstractNum>
-  <w:abstractNum w:abstractNumId="29" w15:restartNumberingAfterBreak="0">
+  <w:abstractNum w:abstractNumId="36" w15:restartNumberingAfterBreak="0">
     <w:nsid w:val="6BA030D5"/>
     <w:multiLevelType w:val="multilevel"/>
     <w:tmpl w:val="0416001F"/>
@@ -24022,7 +29037,7 @@
       </w:pPr>
     </w:lvl>
   </w:abstractNum>
-  <w:abstractNum w:abstractNumId="30" w15:restartNumberingAfterBreak="0">
+  <w:abstractNum w:abstractNumId="37" w15:restartNumberingAfterBreak="0">
     <w:nsid w:val="73460900"/>
     <w:multiLevelType w:val="hybridMultilevel"/>
     <w:tmpl w:val="98F8F2BA"/>
@@ -24111,7 +29126,7 @@
       </w:pPr>
     </w:lvl>
   </w:abstractNum>
-  <w:abstractNum w:abstractNumId="31" w15:restartNumberingAfterBreak="0">
+  <w:abstractNum w:abstractNumId="38" w15:restartNumberingAfterBreak="0">
     <w:nsid w:val="772A5B7A"/>
     <w:multiLevelType w:val="multilevel"/>
     <w:tmpl w:val="CDBEB180"/>
@@ -24201,101 +29216,214 @@
       </w:pPr>
     </w:lvl>
   </w:abstractNum>
+  <w:abstractNum w:abstractNumId="39" w15:restartNumberingAfterBreak="0">
+    <w:nsid w:val="7AC22AE2"/>
+    <w:multiLevelType w:val="multilevel"/>
+    <w:tmpl w:val="45CAD220"/>
+    <w:lvl w:ilvl="0">
+      <w:start w:val="1"/>
+      <w:numFmt w:val="decimal"/>
+      <w:lvlText w:val="%1."/>
+      <w:lvlJc w:val="left"/>
+      <w:pPr>
+        <w:ind w:left="360" w:hanging="360"/>
+      </w:pPr>
+      <w:rPr>
+        <w:b w:val="0"/>
+      </w:rPr>
+    </w:lvl>
+    <w:lvl w:ilvl="1">
+      <w:start w:val="1"/>
+      <w:numFmt w:val="decimal"/>
+      <w:lvlText w:val="%1.%2."/>
+      <w:lvlJc w:val="left"/>
+      <w:pPr>
+        <w:ind w:left="792" w:hanging="432"/>
+      </w:pPr>
+    </w:lvl>
+    <w:lvl w:ilvl="2">
+      <w:start w:val="1"/>
+      <w:numFmt w:val="decimal"/>
+      <w:lvlText w:val="%1.%2.%3."/>
+      <w:lvlJc w:val="left"/>
+      <w:pPr>
+        <w:ind w:left="1224" w:hanging="504"/>
+      </w:pPr>
+    </w:lvl>
+    <w:lvl w:ilvl="3">
+      <w:start w:val="1"/>
+      <w:numFmt w:val="decimal"/>
+      <w:lvlText w:val="%1.%2.%3.%4."/>
+      <w:lvlJc w:val="left"/>
+      <w:pPr>
+        <w:ind w:left="1728" w:hanging="648"/>
+      </w:pPr>
+    </w:lvl>
+    <w:lvl w:ilvl="4">
+      <w:start w:val="1"/>
+      <w:numFmt w:val="decimal"/>
+      <w:lvlText w:val="%1.%2.%3.%4.%5."/>
+      <w:lvlJc w:val="left"/>
+      <w:pPr>
+        <w:ind w:left="2232" w:hanging="792"/>
+      </w:pPr>
+    </w:lvl>
+    <w:lvl w:ilvl="5">
+      <w:start w:val="1"/>
+      <w:numFmt w:val="decimal"/>
+      <w:lvlText w:val="%1.%2.%3.%4.%5.%6."/>
+      <w:lvlJc w:val="left"/>
+      <w:pPr>
+        <w:ind w:left="2736" w:hanging="936"/>
+      </w:pPr>
+    </w:lvl>
+    <w:lvl w:ilvl="6">
+      <w:start w:val="1"/>
+      <w:numFmt w:val="decimal"/>
+      <w:lvlText w:val="%1.%2.%3.%4.%5.%6.%7."/>
+      <w:lvlJc w:val="left"/>
+      <w:pPr>
+        <w:ind w:left="3240" w:hanging="1080"/>
+      </w:pPr>
+    </w:lvl>
+    <w:lvl w:ilvl="7">
+      <w:start w:val="1"/>
+      <w:numFmt w:val="decimal"/>
+      <w:lvlText w:val="%1.%2.%3.%4.%5.%6.%7.%8."/>
+      <w:lvlJc w:val="left"/>
+      <w:pPr>
+        <w:ind w:left="3744" w:hanging="1224"/>
+      </w:pPr>
+    </w:lvl>
+    <w:lvl w:ilvl="8">
+      <w:start w:val="1"/>
+      <w:numFmt w:val="decimal"/>
+      <w:lvlText w:val="%1.%2.%3.%4.%5.%6.%7.%8.%9."/>
+      <w:lvlJc w:val="left"/>
+      <w:pPr>
+        <w:ind w:left="4320" w:hanging="1440"/>
+      </w:pPr>
+    </w:lvl>
+  </w:abstractNum>
   <w:num w:numId="1">
+    <w:abstractNumId w:val="36"/>
+  </w:num>
+  <w:num w:numId="2">
+    <w:abstractNumId w:val="24"/>
+  </w:num>
+  <w:num w:numId="3">
+    <w:abstractNumId w:val="37"/>
+  </w:num>
+  <w:num w:numId="4">
+    <w:abstractNumId w:val="16"/>
+  </w:num>
+  <w:num w:numId="5">
     <w:abstractNumId w:val="29"/>
   </w:num>
-  <w:num w:numId="2">
-    <w:abstractNumId w:val="19"/>
-  </w:num>
-  <w:num w:numId="3">
-    <w:abstractNumId w:val="30"/>
-  </w:num>
-  <w:num w:numId="4">
-    <w:abstractNumId w:val="14"/>
-  </w:num>
-  <w:num w:numId="5">
-    <w:abstractNumId w:val="24"/>
-  </w:num>
   <w:num w:numId="6">
-    <w:abstractNumId w:val="5"/>
+    <w:abstractNumId w:val="7"/>
   </w:num>
   <w:num w:numId="7">
+    <w:abstractNumId w:val="6"/>
+  </w:num>
+  <w:num w:numId="8">
+    <w:abstractNumId w:val="35"/>
+  </w:num>
+  <w:num w:numId="9">
     <w:abstractNumId w:val="4"/>
   </w:num>
-  <w:num w:numId="8">
-    <w:abstractNumId w:val="28"/>
-  </w:num>
-  <w:num w:numId="9">
-    <w:abstractNumId w:val="2"/>
-  </w:num>
   <w:num w:numId="10">
-    <w:abstractNumId w:val="9"/>
+    <w:abstractNumId w:val="11"/>
   </w:num>
   <w:num w:numId="11">
-    <w:abstractNumId w:val="15"/>
+    <w:abstractNumId w:val="18"/>
   </w:num>
   <w:num w:numId="12">
-    <w:abstractNumId w:val="6"/>
+    <w:abstractNumId w:val="8"/>
   </w:num>
   <w:num w:numId="13">
-    <w:abstractNumId w:val="18"/>
+    <w:abstractNumId w:val="23"/>
   </w:num>
   <w:num w:numId="14">
-    <w:abstractNumId w:val="1"/>
+    <w:abstractNumId w:val="3"/>
   </w:num>
   <w:num w:numId="15">
-    <w:abstractNumId w:val="26"/>
+    <w:abstractNumId w:val="31"/>
   </w:num>
   <w:num w:numId="16">
     <w:abstractNumId w:val="0"/>
   </w:num>
   <w:num w:numId="17">
-    <w:abstractNumId w:val="3"/>
+    <w:abstractNumId w:val="5"/>
   </w:num>
   <w:num w:numId="18">
-    <w:abstractNumId w:val="31"/>
+    <w:abstractNumId w:val="38"/>
   </w:num>
   <w:num w:numId="19">
+    <w:abstractNumId w:val="15"/>
+  </w:num>
+  <w:num w:numId="20">
+    <w:abstractNumId w:val="21"/>
+  </w:num>
+  <w:num w:numId="21">
+    <w:abstractNumId w:val="26"/>
+  </w:num>
+  <w:num w:numId="22">
+    <w:abstractNumId w:val="20"/>
+  </w:num>
+  <w:num w:numId="23">
+    <w:abstractNumId w:val="28"/>
+  </w:num>
+  <w:num w:numId="24">
+    <w:abstractNumId w:val="30"/>
+  </w:num>
+  <w:num w:numId="25">
+    <w:abstractNumId w:val="14"/>
+  </w:num>
+  <w:num w:numId="26">
+    <w:abstractNumId w:val="25"/>
+  </w:num>
+  <w:num w:numId="27">
+    <w:abstractNumId w:val="27"/>
+  </w:num>
+  <w:num w:numId="28">
+    <w:abstractNumId w:val="32"/>
+  </w:num>
+  <w:num w:numId="29">
+    <w:abstractNumId w:val="10"/>
+  </w:num>
+  <w:num w:numId="30">
+    <w:abstractNumId w:val="12"/>
+  </w:num>
+  <w:num w:numId="31">
     <w:abstractNumId w:val="13"/>
   </w:num>
-  <w:num w:numId="20">
+  <w:num w:numId="32">
+    <w:abstractNumId w:val="9"/>
+  </w:num>
+  <w:num w:numId="33">
+    <w:abstractNumId w:val="39"/>
+  </w:num>
+  <w:num w:numId="34">
+    <w:abstractNumId w:val="19"/>
+  </w:num>
+  <w:num w:numId="35">
+    <w:abstractNumId w:val="1"/>
+  </w:num>
+  <w:num w:numId="36">
+    <w:abstractNumId w:val="2"/>
+  </w:num>
+  <w:num w:numId="37">
     <w:abstractNumId w:val="17"/>
   </w:num>
-  <w:num w:numId="21">
-    <w:abstractNumId w:val="21"/>
+  <w:num w:numId="38">
+    <w:abstractNumId w:val="33"/>
   </w:num>
-  <w:num w:numId="22">
-    <w:abstractNumId w:val="16"/>
+  <w:num w:numId="39">
+    <w:abstractNumId w:val="34"/>
   </w:num>
-  <w:num w:numId="23">
-    <w:abstractNumId w:val="23"/>
-  </w:num>
-  <w:num w:numId="24">
-    <w:abstractNumId w:val="25"/>
-  </w:num>
-  <w:num w:numId="25">
-    <w:abstractNumId w:val="12"/>
-  </w:num>
-  <w:num w:numId="26">
-    <w:abstractNumId w:val="20"/>
-  </w:num>
-  <w:num w:numId="27">
+  <w:num w:numId="40">
     <w:abstractNumId w:val="22"/>
-  </w:num>
-  <w:num w:numId="28">
-    <w:abstractNumId w:val="27"/>
-  </w:num>
-  <w:num w:numId="29">
-    <w:abstractNumId w:val="8"/>
-  </w:num>
-  <w:num w:numId="30">
-    <w:abstractNumId w:val="10"/>
-  </w:num>
-  <w:num w:numId="31">
-    <w:abstractNumId w:val="11"/>
-  </w:num>
-  <w:num w:numId="32">
-    <w:abstractNumId w:val="7"/>
   </w:num>
 </w:numbering>
 </file>
@@ -25354,7 +30482,7 @@
 </file>
 
 <file path=customXml/itemProps1.xml><?xml version="1.0" encoding="utf-8"?>
-<ds:datastoreItem xmlns:ds="http://schemas.openxmlformats.org/officeDocument/2006/customXml" ds:itemID="{20BA4E2A-D00A-4DC8-A575-08F9FC8097F5}">
+<ds:datastoreItem xmlns:ds="http://schemas.openxmlformats.org/officeDocument/2006/customXml" ds:itemID="{F1AFA6E5-A3F5-4701-9F05-51C077459C19}">
   <ds:schemaRefs>
     <ds:schemaRef ds:uri="http://schemas.openxmlformats.org/officeDocument/2006/bibliography"/>
   </ds:schemaRefs>

--- a/docs/Requisitos/Documento_Especificacoes_de_Requisitos.docx
+++ b/docs/Requisitos/Documento_Especificacoes_de_Requisitos.docx
@@ -12,7 +12,7 @@
         <w:pStyle w:val="Ttulo1"/>
         <w:jc w:val="center"/>
       </w:pPr>
-      <w:bookmarkStart w:id="0" w:name="_Toc510549451"/>
+      <w:bookmarkStart w:id="0" w:name="_Toc510813681"/>
       <w:r>
         <w:lastRenderedPageBreak/>
         <w:t>Histórico de Revisões</w:t>
@@ -555,7 +555,7 @@
           <w:r>
             <w:fldChar w:fldCharType="separate"/>
           </w:r>
-          <w:hyperlink w:anchor="_Toc510549451" w:history="1">
+          <w:hyperlink w:anchor="_Toc510813681" w:history="1">
             <w:r>
               <w:rPr>
                 <w:rStyle w:val="Hyperlink"/>
@@ -582,7 +582,7 @@
                 <w:noProof/>
                 <w:webHidden/>
               </w:rPr>
-              <w:instrText xml:space="preserve"> PAGEREF _Toc510549451 \h </w:instrText>
+              <w:instrText xml:space="preserve"> PAGEREF _Toc510813681 \h </w:instrText>
             </w:r>
             <w:r>
               <w:rPr>
@@ -626,7 +626,7 @@
               <w:lang w:eastAsia="pt-BR"/>
             </w:rPr>
           </w:pPr>
-          <w:hyperlink w:anchor="_Toc510549452" w:history="1">
+          <w:hyperlink w:anchor="_Toc510813682" w:history="1">
             <w:r>
               <w:rPr>
                 <w:rStyle w:val="Hyperlink"/>
@@ -668,7 +668,7 @@
                 <w:noProof/>
                 <w:webHidden/>
               </w:rPr>
-              <w:instrText xml:space="preserve"> PAGEREF _Toc510549452 \h </w:instrText>
+              <w:instrText xml:space="preserve"> PAGEREF _Toc510813682 \h </w:instrText>
             </w:r>
             <w:r>
               <w:rPr>
@@ -712,7 +712,7 @@
               <w:lang w:eastAsia="pt-BR"/>
             </w:rPr>
           </w:pPr>
-          <w:hyperlink w:anchor="_Toc510549453" w:history="1">
+          <w:hyperlink w:anchor="_Toc510813683" w:history="1">
             <w:r>
               <w:rPr>
                 <w:rStyle w:val="Hyperlink"/>
@@ -754,7 +754,7 @@
                 <w:noProof/>
                 <w:webHidden/>
               </w:rPr>
-              <w:instrText xml:space="preserve"> PAGEREF _Toc510549453 \h </w:instrText>
+              <w:instrText xml:space="preserve"> PAGEREF _Toc510813683 \h </w:instrText>
             </w:r>
             <w:r>
               <w:rPr>
@@ -798,7 +798,7 @@
               <w:lang w:eastAsia="pt-BR"/>
             </w:rPr>
           </w:pPr>
-          <w:hyperlink w:anchor="_Toc510549454" w:history="1">
+          <w:hyperlink w:anchor="_Toc510813684" w:history="1">
             <w:r>
               <w:rPr>
                 <w:rStyle w:val="Hyperlink"/>
@@ -840,7 +840,7 @@
                 <w:noProof/>
                 <w:webHidden/>
               </w:rPr>
-              <w:instrText xml:space="preserve"> PAGEREF _Toc510549454 \h </w:instrText>
+              <w:instrText xml:space="preserve"> PAGEREF _Toc510813684 \h </w:instrText>
             </w:r>
             <w:r>
               <w:rPr>
@@ -884,7 +884,7 @@
               <w:lang w:eastAsia="pt-BR"/>
             </w:rPr>
           </w:pPr>
-          <w:hyperlink w:anchor="_Toc510549455" w:history="1">
+          <w:hyperlink w:anchor="_Toc510813685" w:history="1">
             <w:r>
               <w:rPr>
                 <w:rStyle w:val="Hyperlink"/>
@@ -926,7 +926,7 @@
                 <w:noProof/>
                 <w:webHidden/>
               </w:rPr>
-              <w:instrText xml:space="preserve"> PAGEREF _Toc510549455 \h </w:instrText>
+              <w:instrText xml:space="preserve"> PAGEREF _Toc510813685 \h </w:instrText>
             </w:r>
             <w:r>
               <w:rPr>
@@ -970,7 +970,7 @@
               <w:lang w:eastAsia="pt-BR"/>
             </w:rPr>
           </w:pPr>
-          <w:hyperlink w:anchor="_Toc510549456" w:history="1">
+          <w:hyperlink w:anchor="_Toc510813686" w:history="1">
             <w:r>
               <w:rPr>
                 <w:rStyle w:val="Hyperlink"/>
@@ -1012,7 +1012,7 @@
                 <w:noProof/>
                 <w:webHidden/>
               </w:rPr>
-              <w:instrText xml:space="preserve"> PAGEREF _Toc510549456 \h </w:instrText>
+              <w:instrText xml:space="preserve"> PAGEREF _Toc510813686 \h </w:instrText>
             </w:r>
             <w:r>
               <w:rPr>
@@ -1056,7 +1056,7 @@
               <w:lang w:eastAsia="pt-BR"/>
             </w:rPr>
           </w:pPr>
-          <w:hyperlink w:anchor="_Toc510549457" w:history="1">
+          <w:hyperlink w:anchor="_Toc510813687" w:history="1">
             <w:r>
               <w:rPr>
                 <w:rStyle w:val="Hyperlink"/>
@@ -1098,7 +1098,7 @@
                 <w:noProof/>
                 <w:webHidden/>
               </w:rPr>
-              <w:instrText xml:space="preserve"> PAGEREF _Toc510549457 \h </w:instrText>
+              <w:instrText xml:space="preserve"> PAGEREF _Toc510813687 \h </w:instrText>
             </w:r>
             <w:r>
               <w:rPr>
@@ -1142,7 +1142,7 @@
               <w:lang w:eastAsia="pt-BR"/>
             </w:rPr>
           </w:pPr>
-          <w:hyperlink w:anchor="_Toc510549458" w:history="1">
+          <w:hyperlink w:anchor="_Toc510813688" w:history="1">
             <w:r>
               <w:rPr>
                 <w:rStyle w:val="Hyperlink"/>
@@ -1184,7 +1184,7 @@
                 <w:noProof/>
                 <w:webHidden/>
               </w:rPr>
-              <w:instrText xml:space="preserve"> PAGEREF _Toc510549458 \h </w:instrText>
+              <w:instrText xml:space="preserve"> PAGEREF _Toc510813688 \h </w:instrText>
             </w:r>
             <w:r>
               <w:rPr>
@@ -1228,7 +1228,7 @@
               <w:lang w:eastAsia="pt-BR"/>
             </w:rPr>
           </w:pPr>
-          <w:hyperlink w:anchor="_Toc510549459" w:history="1">
+          <w:hyperlink w:anchor="_Toc510813689" w:history="1">
             <w:r>
               <w:rPr>
                 <w:rStyle w:val="Hyperlink"/>
@@ -1270,7 +1270,7 @@
                 <w:noProof/>
                 <w:webHidden/>
               </w:rPr>
-              <w:instrText xml:space="preserve"> PAGEREF _Toc510549459 \h </w:instrText>
+              <w:instrText xml:space="preserve"> PAGEREF _Toc510813689 \h </w:instrText>
             </w:r>
             <w:r>
               <w:rPr>
@@ -1314,7 +1314,7 @@
               <w:lang w:eastAsia="pt-BR"/>
             </w:rPr>
           </w:pPr>
-          <w:hyperlink w:anchor="_Toc510549460" w:history="1">
+          <w:hyperlink w:anchor="_Toc510813690" w:history="1">
             <w:r>
               <w:rPr>
                 <w:rStyle w:val="Hyperlink"/>
@@ -1356,7 +1356,7 @@
                 <w:noProof/>
                 <w:webHidden/>
               </w:rPr>
-              <w:instrText xml:space="preserve"> PAGEREF _Toc510549460 \h </w:instrText>
+              <w:instrText xml:space="preserve"> PAGEREF _Toc510813690 \h </w:instrText>
             </w:r>
             <w:r>
               <w:rPr>
@@ -1400,7 +1400,7 @@
               <w:lang w:eastAsia="pt-BR"/>
             </w:rPr>
           </w:pPr>
-          <w:hyperlink w:anchor="_Toc510549461" w:history="1">
+          <w:hyperlink w:anchor="_Toc510813691" w:history="1">
             <w:r>
               <w:rPr>
                 <w:rStyle w:val="Hyperlink"/>
@@ -1442,7 +1442,7 @@
                 <w:noProof/>
                 <w:webHidden/>
               </w:rPr>
-              <w:instrText xml:space="preserve"> PAGEREF _Toc510549461 \h </w:instrText>
+              <w:instrText xml:space="preserve"> PAGEREF _Toc510813691 \h </w:instrText>
             </w:r>
             <w:r>
               <w:rPr>
@@ -1486,7 +1486,7 @@
               <w:lang w:eastAsia="pt-BR"/>
             </w:rPr>
           </w:pPr>
-          <w:hyperlink w:anchor="_Toc510549462" w:history="1">
+          <w:hyperlink w:anchor="_Toc510813692" w:history="1">
             <w:r>
               <w:rPr>
                 <w:rStyle w:val="Hyperlink"/>
@@ -1528,7 +1528,7 @@
                 <w:noProof/>
                 <w:webHidden/>
               </w:rPr>
-              <w:instrText xml:space="preserve"> PAGEREF _Toc510549462 \h </w:instrText>
+              <w:instrText xml:space="preserve"> PAGEREF _Toc510813692 \h </w:instrText>
             </w:r>
             <w:r>
               <w:rPr>
@@ -1572,7 +1572,7 @@
               <w:lang w:eastAsia="pt-BR"/>
             </w:rPr>
           </w:pPr>
-          <w:hyperlink w:anchor="_Toc510549463" w:history="1">
+          <w:hyperlink w:anchor="_Toc510813693" w:history="1">
             <w:r>
               <w:rPr>
                 <w:rStyle w:val="Hyperlink"/>
@@ -1614,7 +1614,7 @@
                 <w:noProof/>
                 <w:webHidden/>
               </w:rPr>
-              <w:instrText xml:space="preserve"> PAGEREF _Toc510549463 \h </w:instrText>
+              <w:instrText xml:space="preserve"> PAGEREF _Toc510813693 \h </w:instrText>
             </w:r>
             <w:r>
               <w:rPr>
@@ -1658,7 +1658,7 @@
               <w:lang w:eastAsia="pt-BR"/>
             </w:rPr>
           </w:pPr>
-          <w:hyperlink w:anchor="_Toc510549464" w:history="1">
+          <w:hyperlink w:anchor="_Toc510813694" w:history="1">
             <w:r>
               <w:rPr>
                 <w:rStyle w:val="Hyperlink"/>
@@ -1700,7 +1700,7 @@
                 <w:noProof/>
                 <w:webHidden/>
               </w:rPr>
-              <w:instrText xml:space="preserve"> PAGEREF _Toc510549464 \h </w:instrText>
+              <w:instrText xml:space="preserve"> PAGEREF _Toc510813694 \h </w:instrText>
             </w:r>
             <w:r>
               <w:rPr>
@@ -1744,7 +1744,7 @@
               <w:lang w:eastAsia="pt-BR"/>
             </w:rPr>
           </w:pPr>
-          <w:hyperlink w:anchor="_Toc510549465" w:history="1">
+          <w:hyperlink w:anchor="_Toc510813695" w:history="1">
             <w:r>
               <w:rPr>
                 <w:rStyle w:val="Hyperlink"/>
@@ -1786,7 +1786,7 @@
                 <w:noProof/>
                 <w:webHidden/>
               </w:rPr>
-              <w:instrText xml:space="preserve"> PAGEREF _Toc510549465 \h </w:instrText>
+              <w:instrText xml:space="preserve"> PAGEREF _Toc510813695 \h </w:instrText>
             </w:r>
             <w:r>
               <w:rPr>
@@ -1806,7 +1806,7 @@
                 <w:noProof/>
                 <w:webHidden/>
               </w:rPr>
-              <w:t>8</w:t>
+              <w:t>7</w:t>
             </w:r>
             <w:r>
               <w:rPr>
@@ -1830,7 +1830,7 @@
               <w:lang w:eastAsia="pt-BR"/>
             </w:rPr>
           </w:pPr>
-          <w:hyperlink w:anchor="_Toc510549466" w:history="1">
+          <w:hyperlink w:anchor="_Toc510813696" w:history="1">
             <w:r>
               <w:rPr>
                 <w:rStyle w:val="Hyperlink"/>
@@ -1872,7 +1872,7 @@
                 <w:noProof/>
                 <w:webHidden/>
               </w:rPr>
-              <w:instrText xml:space="preserve"> PAGEREF _Toc510549466 \h </w:instrText>
+              <w:instrText xml:space="preserve"> PAGEREF _Toc510813696 \h </w:instrText>
             </w:r>
             <w:r>
               <w:rPr>
@@ -1892,7 +1892,7 @@
                 <w:noProof/>
                 <w:webHidden/>
               </w:rPr>
-              <w:t>8</w:t>
+              <w:t>7</w:t>
             </w:r>
             <w:r>
               <w:rPr>
@@ -1916,7 +1916,7 @@
               <w:lang w:eastAsia="pt-BR"/>
             </w:rPr>
           </w:pPr>
-          <w:hyperlink w:anchor="_Toc510549467" w:history="1">
+          <w:hyperlink w:anchor="_Toc510813697" w:history="1">
             <w:r>
               <w:rPr>
                 <w:rStyle w:val="Hyperlink"/>
@@ -1958,7 +1958,7 @@
                 <w:noProof/>
                 <w:webHidden/>
               </w:rPr>
-              <w:instrText xml:space="preserve"> PAGEREF _Toc510549467 \h </w:instrText>
+              <w:instrText xml:space="preserve"> PAGEREF _Toc510813697 \h </w:instrText>
             </w:r>
             <w:r>
               <w:rPr>
@@ -1978,7 +1978,7 @@
                 <w:noProof/>
                 <w:webHidden/>
               </w:rPr>
-              <w:t>9</w:t>
+              <w:t>8</w:t>
             </w:r>
             <w:r>
               <w:rPr>
@@ -2002,7 +2002,7 @@
               <w:lang w:eastAsia="pt-BR"/>
             </w:rPr>
           </w:pPr>
-          <w:hyperlink w:anchor="_Toc510549468" w:history="1">
+          <w:hyperlink w:anchor="_Toc510813698" w:history="1">
             <w:r>
               <w:rPr>
                 <w:rStyle w:val="Hyperlink"/>
@@ -2044,7 +2044,7 @@
                 <w:noProof/>
                 <w:webHidden/>
               </w:rPr>
-              <w:instrText xml:space="preserve"> PAGEREF _Toc510549468 \h </w:instrText>
+              <w:instrText xml:space="preserve"> PAGEREF _Toc510813698 \h </w:instrText>
             </w:r>
             <w:r>
               <w:rPr>
@@ -2088,7 +2088,7 @@
               <w:lang w:eastAsia="pt-BR"/>
             </w:rPr>
           </w:pPr>
-          <w:hyperlink w:anchor="_Toc510549469" w:history="1">
+          <w:hyperlink w:anchor="_Toc510813699" w:history="1">
             <w:r>
               <w:rPr>
                 <w:rStyle w:val="Hyperlink"/>
@@ -2130,7 +2130,7 @@
                 <w:noProof/>
                 <w:webHidden/>
               </w:rPr>
-              <w:instrText xml:space="preserve"> PAGEREF _Toc510549469 \h </w:instrText>
+              <w:instrText xml:space="preserve"> PAGEREF _Toc510813699 \h </w:instrText>
             </w:r>
             <w:r>
               <w:rPr>
@@ -2150,7 +2150,7 @@
                 <w:noProof/>
                 <w:webHidden/>
               </w:rPr>
-              <w:t>10</w:t>
+              <w:t>9</w:t>
             </w:r>
             <w:r>
               <w:rPr>
@@ -2174,7 +2174,7 @@
               <w:lang w:eastAsia="pt-BR"/>
             </w:rPr>
           </w:pPr>
-          <w:hyperlink w:anchor="_Toc510549470" w:history="1">
+          <w:hyperlink w:anchor="_Toc510813700" w:history="1">
             <w:r>
               <w:rPr>
                 <w:rStyle w:val="Hyperlink"/>
@@ -2216,7 +2216,7 @@
                 <w:noProof/>
                 <w:webHidden/>
               </w:rPr>
-              <w:instrText xml:space="preserve"> PAGEREF _Toc510549470 \h </w:instrText>
+              <w:instrText xml:space="preserve"> PAGEREF _Toc510813700 \h </w:instrText>
             </w:r>
             <w:r>
               <w:rPr>
@@ -2236,7 +2236,7 @@
                 <w:noProof/>
                 <w:webHidden/>
               </w:rPr>
-              <w:t>11</w:t>
+              <w:t>10</w:t>
             </w:r>
             <w:r>
               <w:rPr>
@@ -2260,7 +2260,7 @@
               <w:lang w:eastAsia="pt-BR"/>
             </w:rPr>
           </w:pPr>
-          <w:hyperlink w:anchor="_Toc510549471" w:history="1">
+          <w:hyperlink w:anchor="_Toc510813701" w:history="1">
             <w:r>
               <w:rPr>
                 <w:rStyle w:val="Hyperlink"/>
@@ -2302,7 +2302,7 @@
                 <w:noProof/>
                 <w:webHidden/>
               </w:rPr>
-              <w:instrText xml:space="preserve"> PAGEREF _Toc510549471 \h </w:instrText>
+              <w:instrText xml:space="preserve"> PAGEREF _Toc510813701 \h </w:instrText>
             </w:r>
             <w:r>
               <w:rPr>
@@ -2322,7 +2322,7 @@
                 <w:noProof/>
                 <w:webHidden/>
               </w:rPr>
-              <w:t>11</w:t>
+              <w:t>10</w:t>
             </w:r>
             <w:r>
               <w:rPr>
@@ -2346,7 +2346,7 @@
               <w:lang w:eastAsia="pt-BR"/>
             </w:rPr>
           </w:pPr>
-          <w:hyperlink w:anchor="_Toc510549472" w:history="1">
+          <w:hyperlink w:anchor="_Toc510813702" w:history="1">
             <w:r>
               <w:rPr>
                 <w:rStyle w:val="Hyperlink"/>
@@ -2388,7 +2388,7 @@
                 <w:noProof/>
                 <w:webHidden/>
               </w:rPr>
-              <w:instrText xml:space="preserve"> PAGEREF _Toc510549472 \h </w:instrText>
+              <w:instrText xml:space="preserve"> PAGEREF _Toc510813702 \h </w:instrText>
             </w:r>
             <w:r>
               <w:rPr>
@@ -2408,7 +2408,7 @@
                 <w:noProof/>
                 <w:webHidden/>
               </w:rPr>
-              <w:t>11</w:t>
+              <w:t>10</w:t>
             </w:r>
             <w:r>
               <w:rPr>
@@ -2432,7 +2432,7 @@
               <w:lang w:eastAsia="pt-BR"/>
             </w:rPr>
           </w:pPr>
-          <w:hyperlink w:anchor="_Toc510549473" w:history="1">
+          <w:hyperlink w:anchor="_Toc510813703" w:history="1">
             <w:r>
               <w:rPr>
                 <w:rStyle w:val="Hyperlink"/>
@@ -2474,7 +2474,7 @@
                 <w:noProof/>
                 <w:webHidden/>
               </w:rPr>
-              <w:instrText xml:space="preserve"> PAGEREF _Toc510549473 \h </w:instrText>
+              <w:instrText xml:space="preserve"> PAGEREF _Toc510813703 \h </w:instrText>
             </w:r>
             <w:r>
               <w:rPr>
@@ -2494,7 +2494,7 @@
                 <w:noProof/>
                 <w:webHidden/>
               </w:rPr>
-              <w:t>12</w:t>
+              <w:t>11</w:t>
             </w:r>
             <w:r>
               <w:rPr>
@@ -2518,7 +2518,7 @@
               <w:lang w:eastAsia="pt-BR"/>
             </w:rPr>
           </w:pPr>
-          <w:hyperlink w:anchor="_Toc510549474" w:history="1">
+          <w:hyperlink w:anchor="_Toc510813704" w:history="1">
             <w:r>
               <w:rPr>
                 <w:rStyle w:val="Hyperlink"/>
@@ -2560,7 +2560,7 @@
                 <w:noProof/>
                 <w:webHidden/>
               </w:rPr>
-              <w:instrText xml:space="preserve"> PAGEREF _Toc510549474 \h </w:instrText>
+              <w:instrText xml:space="preserve"> PAGEREF _Toc510813704 \h </w:instrText>
             </w:r>
             <w:r>
               <w:rPr>
@@ -2580,7 +2580,7 @@
                 <w:noProof/>
                 <w:webHidden/>
               </w:rPr>
-              <w:t>12</w:t>
+              <w:t>11</w:t>
             </w:r>
             <w:r>
               <w:rPr>
@@ -2604,7 +2604,7 @@
               <w:lang w:eastAsia="pt-BR"/>
             </w:rPr>
           </w:pPr>
-          <w:hyperlink w:anchor="_Toc510549475" w:history="1">
+          <w:hyperlink w:anchor="_Toc510813705" w:history="1">
             <w:r>
               <w:rPr>
                 <w:rStyle w:val="Hyperlink"/>
@@ -2646,7 +2646,7 @@
                 <w:noProof/>
                 <w:webHidden/>
               </w:rPr>
-              <w:instrText xml:space="preserve"> PAGEREF _Toc510549475 \h </w:instrText>
+              <w:instrText xml:space="preserve"> PAGEREF _Toc510813705 \h </w:instrText>
             </w:r>
             <w:r>
               <w:rPr>
@@ -2690,7 +2690,7 @@
               <w:lang w:eastAsia="pt-BR"/>
             </w:rPr>
           </w:pPr>
-          <w:hyperlink w:anchor="_Toc510549476" w:history="1">
+          <w:hyperlink w:anchor="_Toc510813706" w:history="1">
             <w:r>
               <w:rPr>
                 <w:rStyle w:val="Hyperlink"/>
@@ -2732,7 +2732,7 @@
                 <w:noProof/>
                 <w:webHidden/>
               </w:rPr>
-              <w:instrText xml:space="preserve"> PAGEREF _Toc510549476 \h </w:instrText>
+              <w:instrText xml:space="preserve"> PAGEREF _Toc510813706 \h </w:instrText>
             </w:r>
             <w:r>
               <w:rPr>
@@ -2776,7 +2776,7 @@
               <w:lang w:eastAsia="pt-BR"/>
             </w:rPr>
           </w:pPr>
-          <w:hyperlink w:anchor="_Toc510549477" w:history="1">
+          <w:hyperlink w:anchor="_Toc510813707" w:history="1">
             <w:r>
               <w:rPr>
                 <w:rStyle w:val="Hyperlink"/>
@@ -2818,7 +2818,7 @@
                 <w:noProof/>
                 <w:webHidden/>
               </w:rPr>
-              <w:instrText xml:space="preserve"> PAGEREF _Toc510549477 \h </w:instrText>
+              <w:instrText xml:space="preserve"> PAGEREF _Toc510813707 \h </w:instrText>
             </w:r>
             <w:r>
               <w:rPr>
@@ -2862,7 +2862,7 @@
               <w:lang w:eastAsia="pt-BR"/>
             </w:rPr>
           </w:pPr>
-          <w:hyperlink w:anchor="_Toc510549478" w:history="1">
+          <w:hyperlink w:anchor="_Toc510813708" w:history="1">
             <w:r>
               <w:rPr>
                 <w:rStyle w:val="Hyperlink"/>
@@ -2904,7 +2904,7 @@
                 <w:noProof/>
                 <w:webHidden/>
               </w:rPr>
-              <w:instrText xml:space="preserve"> PAGEREF _Toc510549478 \h </w:instrText>
+              <w:instrText xml:space="preserve"> PAGEREF _Toc510813708 \h </w:instrText>
             </w:r>
             <w:r>
               <w:rPr>
@@ -2948,7 +2948,7 @@
               <w:lang w:eastAsia="pt-BR"/>
             </w:rPr>
           </w:pPr>
-          <w:hyperlink w:anchor="_Toc510549479" w:history="1">
+          <w:hyperlink w:anchor="_Toc510813709" w:history="1">
             <w:r>
               <w:rPr>
                 <w:rStyle w:val="Hyperlink"/>
@@ -2990,7 +2990,7 @@
                 <w:noProof/>
                 <w:webHidden/>
               </w:rPr>
-              <w:instrText xml:space="preserve"> PAGEREF _Toc510549479 \h </w:instrText>
+              <w:instrText xml:space="preserve"> PAGEREF _Toc510813709 \h </w:instrText>
             </w:r>
             <w:r>
               <w:rPr>
@@ -3010,7 +3010,7 @@
                 <w:noProof/>
                 <w:webHidden/>
               </w:rPr>
-              <w:t>24</w:t>
+              <w:t>28</w:t>
             </w:r>
             <w:r>
               <w:rPr>
@@ -3034,7 +3034,7 @@
               <w:lang w:eastAsia="pt-BR"/>
             </w:rPr>
           </w:pPr>
-          <w:hyperlink w:anchor="_Toc510549480" w:history="1">
+          <w:hyperlink w:anchor="_Toc510813710" w:history="1">
             <w:r>
               <w:rPr>
                 <w:rStyle w:val="Hyperlink"/>
@@ -3076,7 +3076,7 @@
                 <w:noProof/>
                 <w:webHidden/>
               </w:rPr>
-              <w:instrText xml:space="preserve"> PAGEREF _Toc510549480 \h </w:instrText>
+              <w:instrText xml:space="preserve"> PAGEREF _Toc510813710 \h </w:instrText>
             </w:r>
             <w:r>
               <w:rPr>
@@ -3096,7 +3096,7 @@
                 <w:noProof/>
                 <w:webHidden/>
               </w:rPr>
-              <w:t>24</w:t>
+              <w:t>29</w:t>
             </w:r>
             <w:r>
               <w:rPr>
@@ -3142,7 +3142,7 @@
           <w:numId w:val="2"/>
         </w:numPr>
       </w:pPr>
-      <w:bookmarkStart w:id="1" w:name="_Toc510549452"/>
+      <w:bookmarkStart w:id="1" w:name="_Toc510813682"/>
       <w:r>
         <w:lastRenderedPageBreak/>
         <w:t>Introdução</w:t>
@@ -3157,7 +3157,7 @@
           <w:numId w:val="2"/>
         </w:numPr>
       </w:pPr>
-      <w:bookmarkStart w:id="2" w:name="_Toc510549453"/>
+      <w:bookmarkStart w:id="2" w:name="_Toc510813683"/>
       <w:r>
         <w:t>Propósito</w:t>
       </w:r>
@@ -3186,7 +3186,7 @@
           <w:numId w:val="2"/>
         </w:numPr>
       </w:pPr>
-      <w:bookmarkStart w:id="3" w:name="_Toc510549454"/>
+      <w:bookmarkStart w:id="3" w:name="_Toc510813684"/>
       <w:r>
         <w:t>Escopo</w:t>
       </w:r>
@@ -3224,7 +3224,7 @@
           <w:numId w:val="2"/>
         </w:numPr>
       </w:pPr>
-      <w:bookmarkStart w:id="4" w:name="_Toc510549455"/>
+      <w:bookmarkStart w:id="4" w:name="_Toc510813685"/>
       <w:r>
         <w:t>Público-alvo</w:t>
       </w:r>
@@ -3246,7 +3246,7 @@
           <w:numId w:val="2"/>
         </w:numPr>
       </w:pPr>
-      <w:bookmarkStart w:id="5" w:name="_Toc510549456"/>
+      <w:bookmarkStart w:id="5" w:name="_Toc510813686"/>
       <w:r>
         <w:t>Definições, Acrônimos e Abreviações</w:t>
       </w:r>
@@ -3595,7 +3595,7 @@
           <w:numId w:val="2"/>
         </w:numPr>
       </w:pPr>
-      <w:bookmarkStart w:id="8" w:name="_Toc510549457"/>
+      <w:bookmarkStart w:id="8" w:name="_Toc510813687"/>
       <w:r>
         <w:t>Referências</w:t>
       </w:r>
@@ -3614,7 +3614,7 @@
           <w:numId w:val="2"/>
         </w:numPr>
       </w:pPr>
-      <w:bookmarkStart w:id="9" w:name="_Toc510549458"/>
+      <w:bookmarkStart w:id="9" w:name="_Toc510813688"/>
       <w:r>
         <w:t>Identificação e Localização do Documento</w:t>
       </w:r>
@@ -3639,7 +3639,7 @@
           <w:numId w:val="2"/>
         </w:numPr>
       </w:pPr>
-      <w:bookmarkStart w:id="10" w:name="_Toc510549459"/>
+      <w:bookmarkStart w:id="10" w:name="_Toc510813689"/>
       <w:r>
         <w:t>Organização do Documento</w:t>
       </w:r>
@@ -3686,7 +3686,7 @@
           <w:numId w:val="2"/>
         </w:numPr>
       </w:pPr>
-      <w:bookmarkStart w:id="11" w:name="_Toc510549460"/>
+      <w:bookmarkStart w:id="11" w:name="_Toc510813690"/>
       <w:r>
         <w:lastRenderedPageBreak/>
         <w:t>Visão Geral do Sistema</w:t>
@@ -3701,7 +3701,7 @@
           <w:numId w:val="2"/>
         </w:numPr>
       </w:pPr>
-      <w:bookmarkStart w:id="12" w:name="_Toc510549461"/>
+      <w:bookmarkStart w:id="12" w:name="_Toc510813691"/>
       <w:r>
         <w:t>Classes e Características dos Usuários</w:t>
       </w:r>
@@ -3836,7 +3836,7 @@
           <w:numId w:val="2"/>
         </w:numPr>
       </w:pPr>
-      <w:bookmarkStart w:id="13" w:name="_Toc510549462"/>
+      <w:bookmarkStart w:id="13" w:name="_Toc510813692"/>
       <w:r>
         <w:t>Premissas</w:t>
       </w:r>
@@ -3855,7 +3855,7 @@
           <w:numId w:val="2"/>
         </w:numPr>
       </w:pPr>
-      <w:bookmarkStart w:id="14" w:name="_Toc510549463"/>
+      <w:bookmarkStart w:id="14" w:name="_Toc510813693"/>
       <w:r>
         <w:t>Restrições</w:t>
       </w:r>
@@ -3874,7 +3874,7 @@
           <w:numId w:val="2"/>
         </w:numPr>
       </w:pPr>
-      <w:bookmarkStart w:id="15" w:name="_Toc510549464"/>
+      <w:bookmarkStart w:id="15" w:name="_Toc510813694"/>
       <w:r>
         <w:t>Requisitos Funcionais</w:t>
       </w:r>
@@ -6918,7 +6918,7 @@
           <w:numId w:val="2"/>
         </w:numPr>
       </w:pPr>
-      <w:bookmarkStart w:id="16" w:name="_Toc510549465"/>
+      <w:bookmarkStart w:id="16" w:name="_Toc510813695"/>
       <w:r>
         <w:t>Requisitos Não-Funcionais</w:t>
       </w:r>
@@ -6932,7 +6932,7 @@
           <w:numId w:val="2"/>
         </w:numPr>
       </w:pPr>
-      <w:bookmarkStart w:id="17" w:name="_Toc510549466"/>
+      <w:bookmarkStart w:id="17" w:name="_Toc510813696"/>
       <w:r>
         <w:t>Usabilidade</w:t>
       </w:r>
@@ -8088,7 +8088,7 @@
           <w:numId w:val="2"/>
         </w:numPr>
       </w:pPr>
-      <w:bookmarkStart w:id="18" w:name="_Toc510549467"/>
+      <w:bookmarkStart w:id="18" w:name="_Toc510813697"/>
       <w:r>
         <w:t>Confiabilidade</w:t>
       </w:r>
@@ -8951,7 +8951,7 @@
           <w:numId w:val="2"/>
         </w:numPr>
       </w:pPr>
-      <w:bookmarkStart w:id="19" w:name="_Toc510549468"/>
+      <w:bookmarkStart w:id="19" w:name="_Toc510813698"/>
       <w:r>
         <w:t>D</w:t>
       </w:r>
@@ -9530,7 +9530,7 @@
           <w:numId w:val="2"/>
         </w:numPr>
       </w:pPr>
-      <w:bookmarkStart w:id="20" w:name="_Toc510549469"/>
+      <w:bookmarkStart w:id="20" w:name="_Toc510813699"/>
       <w:r>
         <w:t>Segurança</w:t>
       </w:r>
@@ -10950,7 +10950,7 @@
           <w:numId w:val="2"/>
         </w:numPr>
       </w:pPr>
-      <w:bookmarkStart w:id="21" w:name="_Toc510549470"/>
+      <w:bookmarkStart w:id="21" w:name="_Toc510813700"/>
       <w:r>
         <w:t>Acessibilidade</w:t>
       </w:r>
@@ -11237,7 +11237,7 @@
           <w:numId w:val="2"/>
         </w:numPr>
       </w:pPr>
-      <w:bookmarkStart w:id="22" w:name="_Toc510549471"/>
+      <w:bookmarkStart w:id="22" w:name="_Toc510813701"/>
       <w:r>
         <w:t>Requisitos de Interface</w:t>
       </w:r>
@@ -11251,7 +11251,7 @@
           <w:numId w:val="2"/>
         </w:numPr>
       </w:pPr>
-      <w:bookmarkStart w:id="23" w:name="_Toc510549472"/>
+      <w:bookmarkStart w:id="23" w:name="_Toc510813702"/>
       <w:r>
         <w:t>Interface com Usuário</w:t>
       </w:r>
@@ -12121,7 +12121,7 @@
           <w:numId w:val="2"/>
         </w:numPr>
       </w:pPr>
-      <w:bookmarkStart w:id="24" w:name="_Toc510549473"/>
+      <w:bookmarkStart w:id="24" w:name="_Toc510813703"/>
       <w:r>
         <w:t xml:space="preserve">Interface de </w:t>
       </w:r>
@@ -12426,7 +12426,7 @@
         </w:numPr>
       </w:pPr>
       <w:bookmarkStart w:id="25" w:name="_Toc510548794"/>
-      <w:bookmarkStart w:id="26" w:name="_Toc510549474"/>
+      <w:bookmarkStart w:id="26" w:name="_Toc510813704"/>
       <w:bookmarkEnd w:id="25"/>
       <w:r>
         <w:t>Informações para Suporte</w:t>
@@ -12446,7 +12446,7 @@
           <w:numId w:val="2"/>
         </w:numPr>
       </w:pPr>
-      <w:bookmarkStart w:id="27" w:name="_Toc510549475"/>
+      <w:bookmarkStart w:id="27" w:name="_Toc510813705"/>
       <w:r>
         <w:lastRenderedPageBreak/>
         <w:t>Casos de Uso</w:t>
@@ -12509,7 +12509,7 @@
           <w:numId w:val="2"/>
         </w:numPr>
       </w:pPr>
-      <w:bookmarkStart w:id="28" w:name="_Toc510549476"/>
+      <w:bookmarkStart w:id="28" w:name="_Toc510813706"/>
       <w:r>
         <w:t>Atores</w:t>
       </w:r>
@@ -12571,7 +12571,7 @@
           <w:numId w:val="2"/>
         </w:numPr>
       </w:pPr>
-      <w:bookmarkStart w:id="29" w:name="_Toc510549477"/>
+      <w:bookmarkStart w:id="29" w:name="_Toc510813707"/>
       <w:r>
         <w:t>Lista de Casos de Uso</w:t>
       </w:r>
@@ -13526,7 +13526,7 @@
           <w:numId w:val="2"/>
         </w:numPr>
       </w:pPr>
-      <w:bookmarkStart w:id="30" w:name="_Toc510549478"/>
+      <w:bookmarkStart w:id="30" w:name="_Toc510813708"/>
       <w:r>
         <w:t>Descrição de Casos de Uso</w:t>
       </w:r>
@@ -18485,6 +18485,11 @@
             <w:pPr>
               <w:cnfStyle w:val="000000100000" w:firstRow="0" w:lastRow="0" w:firstColumn="0" w:lastColumn="0" w:oddVBand="0" w:evenVBand="0" w:oddHBand="1" w:evenHBand="0" w:firstRowFirstColumn="0" w:firstRowLastColumn="0" w:lastRowFirstColumn="0" w:lastRowLastColumn="0"/>
             </w:pPr>
+            <w:r>
+              <w:t>Todos</w:t>
+            </w:r>
+            <w:bookmarkStart w:id="31" w:name="_GoBack"/>
+            <w:bookmarkEnd w:id="31"/>
           </w:p>
         </w:tc>
       </w:tr>
@@ -20618,6 +20623,9 @@
             <w:pPr>
               <w:cnfStyle w:val="000000100000" w:firstRow="0" w:lastRow="0" w:firstColumn="0" w:lastColumn="0" w:oddVBand="0" w:evenVBand="0" w:oddHBand="1" w:evenHBand="0" w:firstRowFirstColumn="0" w:firstRowLastColumn="0" w:lastRowFirstColumn="0" w:lastRowLastColumn="0"/>
             </w:pPr>
+            <w:r>
+              <w:t>RF008</w:t>
+            </w:r>
           </w:p>
         </w:tc>
       </w:tr>
@@ -24121,7 +24129,6 @@
             <w:r>
               <w:t xml:space="preserve">Após a confirmação o sistema realiza a exclusão e exibe a mensagem </w:t>
             </w:r>
-            <w:bookmarkStart w:id="31" w:name="_GoBack"/>
             <w:r>
               <w:rPr>
                 <w:b/>
@@ -24129,7 +24136,6 @@
               </w:rPr>
               <w:t>MSG036</w:t>
             </w:r>
-            <w:bookmarkEnd w:id="31"/>
           </w:p>
         </w:tc>
       </w:tr>
@@ -24247,7 +24253,7 @@
           <w:numId w:val="2"/>
         </w:numPr>
       </w:pPr>
-      <w:bookmarkStart w:id="32" w:name="_Toc510549479"/>
+      <w:bookmarkStart w:id="32" w:name="_Toc510813709"/>
       <w:r>
         <w:t>Mensagens de sistema</w:t>
       </w:r>
@@ -25293,7 +25299,7 @@
           <w:numId w:val="2"/>
         </w:numPr>
       </w:pPr>
-      <w:bookmarkStart w:id="33" w:name="_Toc510549480"/>
+      <w:bookmarkStart w:id="33" w:name="_Toc510813710"/>
       <w:r>
         <w:t>Mapeamento de Requisitos com Casos de Uso</w:t>
       </w:r>
@@ -25506,7 +25512,7 @@
                                     <w:noProof/>
                                     <w:color w:val="8C8C8C" w:themeColor="background1" w:themeShade="8C"/>
                                   </w:rPr>
-                                  <w:t>27</w:t>
+                                  <w:t>7</w:t>
                                 </w:r>
                                 <w:r>
                                   <w:rPr>
@@ -25643,7 +25649,7 @@
                               <w:noProof/>
                               <w:color w:val="8C8C8C" w:themeColor="background1" w:themeShade="8C"/>
                             </w:rPr>
-                            <w:t>27</w:t>
+                            <w:t>7</w:t>
                           </w:r>
                           <w:r>
                             <w:rPr>
@@ -30482,7 +30488,7 @@
 </file>
 
 <file path=customXml/itemProps1.xml><?xml version="1.0" encoding="utf-8"?>
-<ds:datastoreItem xmlns:ds="http://schemas.openxmlformats.org/officeDocument/2006/customXml" ds:itemID="{F1AFA6E5-A3F5-4701-9F05-51C077459C19}">
+<ds:datastoreItem xmlns:ds="http://schemas.openxmlformats.org/officeDocument/2006/customXml" ds:itemID="{D9A9752A-32DB-4272-B9D1-E1C05E1ED472}">
   <ds:schemaRefs>
     <ds:schemaRef ds:uri="http://schemas.openxmlformats.org/officeDocument/2006/bibliography"/>
   </ds:schemaRefs>
